--- a/1-Links/2-Education/2-YouTube Channels/2-Multidisciplinary Education/3-CrashCourse.docx
+++ b/1-Links/2-Education/2-YouTube Channels/2-Multidisciplinary Education/3-CrashCourse.docx
@@ -6,26 +6,16 @@
       <w:pPr>
         <w:pStyle w:val="Heading1"/>
       </w:pPr>
-      <w:proofErr w:type="spellStart"/>
       <w:r>
         <w:t>CrashCourse</w:t>
       </w:r>
-      <w:proofErr w:type="spellEnd"/>
     </w:p>
     <w:p>
       <w:pPr>
         <w:pStyle w:val="Heading2"/>
       </w:pPr>
       <w:r>
-        <w:t xml:space="preserve">What is </w:t>
-      </w:r>
-      <w:proofErr w:type="spellStart"/>
-      <w:r>
-        <w:t>CrashCourse</w:t>
-      </w:r>
-      <w:proofErr w:type="spellEnd"/>
-      <w:r>
-        <w:t>?</w:t>
+        <w:t>What is CrashCourse?</w:t>
       </w:r>
     </w:p>
     <w:p>
@@ -51,21 +41,12 @@
         </w:rPr>
         <w:t xml:space="preserve">: </w:t>
       </w:r>
-      <w:proofErr w:type="spellStart"/>
       <w:r>
         <w:rPr>
           <w:b/>
           <w:shd w:val="clear" w:color="auto" w:fill="B7B7B7"/>
         </w:rPr>
-        <w:t>Chatgpt</w:t>
-      </w:r>
-      <w:proofErr w:type="spellEnd"/>
-      <w:r>
-        <w:rPr>
-          <w:b/>
-          <w:shd w:val="clear" w:color="auto" w:fill="B7B7B7"/>
-        </w:rPr>
-        <w:t xml:space="preserve"> </w:t>
+        <w:t xml:space="preserve">Chatgpt </w:t>
       </w:r>
       <w:r>
         <w:rPr>
@@ -74,7 +55,34 @@
           <w:szCs w:val="14"/>
           <w:shd w:val="clear" w:color="auto" w:fill="B7B7B7"/>
         </w:rPr>
-        <w:t>(GPT-5-Standard) at [8/27/2025]</w:t>
+        <w:t>(</w:t>
+      </w:r>
+      <w:r>
+        <w:rPr>
+          <w:b/>
+          <w:sz w:val="14"/>
+          <w:szCs w:val="14"/>
+          <w:shd w:val="clear" w:color="auto" w:fill="B7B7B7"/>
+        </w:rPr>
+        <w:t>GPT-5-</w:t>
+      </w:r>
+      <w:r>
+        <w:rPr>
+          <w:b/>
+          <w:sz w:val="14"/>
+          <w:szCs w:val="14"/>
+          <w:shd w:val="clear" w:color="auto" w:fill="B7B7B7"/>
+        </w:rPr>
+        <w:t>Mini</w:t>
+      </w:r>
+      <w:r>
+        <w:rPr>
+          <w:b/>
+          <w:sz w:val="14"/>
+          <w:szCs w:val="14"/>
+          <w:shd w:val="clear" w:color="auto" w:fill="B7B7B7"/>
+        </w:rPr>
+        <w:t>) at [8/27/2025]</w:t>
       </w:r>
     </w:p>
     <w:p>
@@ -125,7 +133,6 @@
           <w:rFonts w:ascii="Roboto Mono" w:hAnsi="Roboto Mono"/>
         </w:rPr>
       </w:pPr>
-      <w:proofErr w:type="spellStart"/>
       <w:r>
         <w:rPr>
           <w:rFonts w:ascii="Roboto Mono" w:hAnsi="Roboto Mono"/>
@@ -134,7 +141,6 @@
         </w:rPr>
         <w:t>CrashCourse</w:t>
       </w:r>
-      <w:proofErr w:type="spellEnd"/>
       <w:r>
         <w:rPr>
           <w:rFonts w:ascii="Roboto Mono" w:hAnsi="Roboto Mono"/>
@@ -281,21 +287,7 @@
         <w:rPr>
           <w:rFonts w:ascii="Roboto Mono" w:hAnsi="Roboto Mono"/>
         </w:rPr>
-        <w:t xml:space="preserve">, </w:t>
-      </w:r>
-      <w:proofErr w:type="spellStart"/>
-      <w:r>
-        <w:rPr>
-          <w:rFonts w:ascii="Roboto Mono" w:hAnsi="Roboto Mono"/>
-        </w:rPr>
-        <w:t>CrashCourse</w:t>
-      </w:r>
-      <w:proofErr w:type="spellEnd"/>
-      <w:r>
-        <w:rPr>
-          <w:rFonts w:ascii="Roboto Mono" w:hAnsi="Roboto Mono"/>
-        </w:rPr>
-        <w:t xml:space="preserve"> includes topics like </w:t>
+        <w:t xml:space="preserve">, CrashCourse includes topics like </w:t>
       </w:r>
       <w:r>
         <w:rPr>
@@ -345,7 +337,7 @@
     <w:p>
       <w:r>
         <w:pict w14:anchorId="687C5260">
-          <v:rect id="_x0000_i1114" style="width:0;height:1.5pt" o:hralign="center" o:hrstd="t" o:hr="t" fillcolor="#a0a0a0" stroked="f"/>
+          <v:rect id="_x0000_i1025" style="width:0;height:1.5pt" o:hralign="center" o:hrstd="t" o:hr="t" fillcolor="#a0a0a0" stroked="f"/>
         </w:pict>
       </w:r>
     </w:p>
@@ -380,21 +372,12 @@
         </w:rPr>
         <w:t xml:space="preserve">: </w:t>
       </w:r>
-      <w:proofErr w:type="spellStart"/>
       <w:r>
         <w:rPr>
           <w:b/>
           <w:shd w:val="clear" w:color="auto" w:fill="B7B7B7"/>
         </w:rPr>
-        <w:t>Chatgpt</w:t>
-      </w:r>
-      <w:proofErr w:type="spellEnd"/>
-      <w:r>
-        <w:rPr>
-          <w:b/>
-          <w:shd w:val="clear" w:color="auto" w:fill="B7B7B7"/>
-        </w:rPr>
-        <w:t xml:space="preserve"> </w:t>
+        <w:t xml:space="preserve">Chatgpt </w:t>
       </w:r>
       <w:r>
         <w:rPr>
@@ -403,7 +386,34 @@
           <w:szCs w:val="14"/>
           <w:shd w:val="clear" w:color="auto" w:fill="B7B7B7"/>
         </w:rPr>
-        <w:t>(GPT-5-Standard) at [8/27/2025]</w:t>
+        <w:t>(</w:t>
+      </w:r>
+      <w:r>
+        <w:rPr>
+          <w:b/>
+          <w:sz w:val="14"/>
+          <w:szCs w:val="14"/>
+          <w:shd w:val="clear" w:color="auto" w:fill="B7B7B7"/>
+        </w:rPr>
+        <w:t>GPT-5-</w:t>
+      </w:r>
+      <w:r>
+        <w:rPr>
+          <w:b/>
+          <w:sz w:val="14"/>
+          <w:szCs w:val="14"/>
+          <w:shd w:val="clear" w:color="auto" w:fill="B7B7B7"/>
+        </w:rPr>
+        <w:t>Mini</w:t>
+      </w:r>
+      <w:r>
+        <w:rPr>
+          <w:b/>
+          <w:sz w:val="14"/>
+          <w:szCs w:val="14"/>
+          <w:shd w:val="clear" w:color="auto" w:fill="B7B7B7"/>
+        </w:rPr>
+        <w:t>) at [8/27/2025]</w:t>
       </w:r>
     </w:p>
     <w:p>
@@ -610,7 +620,7 @@
     <w:p>
       <w:r>
         <w:pict w14:anchorId="04712810">
-          <v:rect id="_x0000_i1115" style="width:0;height:1.5pt" o:hralign="center" o:hrstd="t" o:hr="t" fillcolor="#a0a0a0" stroked="f"/>
+          <v:rect id="_x0000_i1026" style="width:0;height:1.5pt" o:hralign="center" o:hrstd="t" o:hr="t" fillcolor="#a0a0a0" stroked="f"/>
         </w:pict>
       </w:r>
     </w:p>
@@ -646,21 +656,12 @@
         </w:rPr>
         <w:t xml:space="preserve">: </w:t>
       </w:r>
-      <w:proofErr w:type="spellStart"/>
       <w:r>
         <w:rPr>
           <w:b/>
           <w:shd w:val="clear" w:color="auto" w:fill="B7B7B7"/>
         </w:rPr>
-        <w:t>Chatgpt</w:t>
-      </w:r>
-      <w:proofErr w:type="spellEnd"/>
-      <w:r>
-        <w:rPr>
-          <w:b/>
-          <w:shd w:val="clear" w:color="auto" w:fill="B7B7B7"/>
-        </w:rPr>
-        <w:t xml:space="preserve"> </w:t>
+        <w:t xml:space="preserve">Chatgpt </w:t>
       </w:r>
       <w:r>
         <w:rPr>
@@ -669,7 +670,34 @@
           <w:szCs w:val="14"/>
           <w:shd w:val="clear" w:color="auto" w:fill="B7B7B7"/>
         </w:rPr>
-        <w:t>(GPT-5-Standard) at [8/27/2025]</w:t>
+        <w:t>(</w:t>
+      </w:r>
+      <w:r>
+        <w:rPr>
+          <w:b/>
+          <w:sz w:val="14"/>
+          <w:szCs w:val="14"/>
+          <w:shd w:val="clear" w:color="auto" w:fill="B7B7B7"/>
+        </w:rPr>
+        <w:t>GPT-5-</w:t>
+      </w:r>
+      <w:r>
+        <w:rPr>
+          <w:b/>
+          <w:sz w:val="14"/>
+          <w:szCs w:val="14"/>
+          <w:shd w:val="clear" w:color="auto" w:fill="B7B7B7"/>
+        </w:rPr>
+        <w:t>Mini</w:t>
+      </w:r>
+      <w:r>
+        <w:rPr>
+          <w:b/>
+          <w:sz w:val="14"/>
+          <w:szCs w:val="14"/>
+          <w:shd w:val="clear" w:color="auto" w:fill="B7B7B7"/>
+        </w:rPr>
+        <w:t>) at [8/27/2025]</w:t>
       </w:r>
     </w:p>
     <w:bookmarkEnd w:id="0"/>
@@ -829,14 +857,12 @@
                 <w:rFonts w:ascii="Roboto Mono" w:hAnsi="Roboto Mono"/>
               </w:rPr>
             </w:pPr>
-            <w:proofErr w:type="spellStart"/>
             <w:r>
               <w:rPr>
                 <w:rFonts w:ascii="Roboto Mono" w:hAnsi="Roboto Mono"/>
               </w:rPr>
               <w:t>CrashCourse</w:t>
             </w:r>
-            <w:proofErr w:type="spellEnd"/>
           </w:p>
         </w:tc>
       </w:tr>
@@ -1080,7 +1106,7 @@
     <w:p>
       <w:r>
         <w:pict w14:anchorId="041A929B">
-          <v:rect id="_x0000_i1116" style="width:0;height:1.5pt" o:hralign="center" o:hrstd="t" o:hr="t" fillcolor="#a0a0a0" stroked="f"/>
+          <v:rect id="_x0000_i1027" style="width:0;height:1.5pt" o:hralign="center" o:hrstd="t" o:hr="t" fillcolor="#a0a0a0" stroked="f"/>
         </w:pict>
       </w:r>
     </w:p>
@@ -2008,6 +2034,7 @@
   <w:style w:type="character" w:default="1" w:styleId="DefaultParagraphFont">
     <w:name w:val="Default Paragraph Font"/>
     <w:uiPriority w:val="1"/>
+    <w:semiHidden/>
     <w:unhideWhenUsed/>
   </w:style>
   <w:style w:type="table" w:default="1" w:styleId="TableNormal">

--- a/1-Links/2-Education/2-YouTube Channels/2-Multidisciplinary Education/3-CrashCourse.docx
+++ b/1-Links/2-Education/2-YouTube Channels/2-Multidisciplinary Education/3-CrashCourse.docx
@@ -30,59 +30,1575 @@
       </w:pPr>
       <w:r>
         <w:rPr>
-          <w:b/>
-          <w:shd w:val="clear" w:color="auto" w:fill="B7B7B7"/>
-        </w:rPr>
-        <w:t># Source</w:t>
-      </w:r>
-      <w:r>
-        <w:rPr>
-          <w:shd w:val="clear" w:color="auto" w:fill="B7B7B7"/>
-        </w:rPr>
-        <w:t xml:space="preserve">: </w:t>
-      </w:r>
-      <w:r>
-        <w:rPr>
-          <w:b/>
-          <w:shd w:val="clear" w:color="auto" w:fill="B7B7B7"/>
-        </w:rPr>
-        <w:t xml:space="preserve">Chatgpt </w:t>
-      </w:r>
-      <w:r>
-        <w:rPr>
-          <w:b/>
-          <w:sz w:val="14"/>
-          <w:szCs w:val="14"/>
-          <w:shd w:val="clear" w:color="auto" w:fill="B7B7B7"/>
+          <w:rFonts w:ascii="Arial" w:hAnsi="Arial" w:eastAsia="Arial" w:cs="Arial"/>
+          <w:b/>
+          <w:i w:val="0"/>
+          <w:color w:val="000000"/>
+          <w:sz w:val="18"/>
+          <w:highlight w:val="lightGray"/>
+        </w:rPr>
+        <w:t>#</w:t>
+      </w:r>
+      <w:r>
+        <w:rPr>
+          <w:rFonts w:ascii="Arial" w:hAnsi="Arial" w:eastAsia="Arial" w:cs="Arial"/>
+          <w:b/>
+          <w:i w:val="0"/>
+          <w:color w:val="000000"/>
+          <w:sz w:val="18"/>
+          <w:highlight w:val="lightGray"/>
+        </w:rPr>
+        <w:t xml:space="preserve"> </w:t>
+      </w:r>
+      <w:r>
+        <w:rPr>
+          <w:rFonts w:ascii="Arial" w:hAnsi="Arial" w:eastAsia="Arial" w:cs="Arial"/>
+          <w:b/>
+          <w:i w:val="0"/>
+          <w:color w:val="000000"/>
+          <w:sz w:val="18"/>
+          <w:highlight w:val="lightGray"/>
+        </w:rPr>
+        <w:t>S</w:t>
+      </w:r>
+      <w:r>
+        <w:rPr>
+          <w:rFonts w:ascii="Arial" w:hAnsi="Arial" w:eastAsia="Arial" w:cs="Arial"/>
+          <w:b/>
+          <w:i w:val="0"/>
+          <w:color w:val="000000"/>
+          <w:sz w:val="18"/>
+          <w:highlight w:val="lightGray"/>
+        </w:rPr>
+        <w:t>o</w:t>
+      </w:r>
+      <w:r>
+        <w:rPr>
+          <w:rFonts w:ascii="Arial" w:hAnsi="Arial" w:eastAsia="Arial" w:cs="Arial"/>
+          <w:b/>
+          <w:i w:val="0"/>
+          <w:color w:val="000000"/>
+          <w:sz w:val="18"/>
+          <w:highlight w:val="lightGray"/>
+        </w:rPr>
+        <w:t>u</w:t>
+      </w:r>
+      <w:r>
+        <w:rPr>
+          <w:rFonts w:ascii="Arial" w:hAnsi="Arial" w:eastAsia="Arial" w:cs="Arial"/>
+          <w:b/>
+          <w:i w:val="0"/>
+          <w:color w:val="000000"/>
+          <w:sz w:val="18"/>
+          <w:highlight w:val="lightGray"/>
+        </w:rPr>
+        <w:t>r</w:t>
+      </w:r>
+      <w:r>
+        <w:rPr>
+          <w:rFonts w:ascii="Arial" w:hAnsi="Arial" w:eastAsia="Arial" w:cs="Arial"/>
+          <w:b/>
+          <w:i w:val="0"/>
+          <w:color w:val="000000"/>
+          <w:sz w:val="18"/>
+          <w:highlight w:val="lightGray"/>
+        </w:rPr>
+        <w:t>c</w:t>
+      </w:r>
+      <w:r>
+        <w:rPr>
+          <w:rFonts w:ascii="Arial" w:hAnsi="Arial" w:eastAsia="Arial" w:cs="Arial"/>
+          <w:b/>
+          <w:i w:val="0"/>
+          <w:color w:val="000000"/>
+          <w:sz w:val="18"/>
+          <w:highlight w:val="lightGray"/>
+        </w:rPr>
+        <w:t>e</w:t>
+      </w:r>
+      <w:r>
+        <w:rPr>
+          <w:rFonts w:ascii="Arial" w:hAnsi="Arial" w:eastAsia="Arial" w:cs="Arial"/>
+          <w:b/>
+          <w:i w:val="0"/>
+          <w:color w:val="000000"/>
+          <w:sz w:val="18"/>
+          <w:highlight w:val="lightGray"/>
+        </w:rPr>
+        <w:t>:</w:t>
+      </w:r>
+      <w:r>
+        <w:rPr>
+          <w:rFonts w:ascii="Arial" w:hAnsi="Arial" w:eastAsia="Arial" w:cs="Arial"/>
+          <w:b/>
+          <w:i w:val="0"/>
+          <w:color w:val="000000"/>
+          <w:sz w:val="18"/>
+          <w:highlight w:val="lightGray"/>
+        </w:rPr>
+        <w:t xml:space="preserve"> </w:t>
+      </w:r>
+      <w:r>
+        <w:rPr>
+          <w:rFonts w:ascii="Arial" w:hAnsi="Arial" w:eastAsia="Arial" w:cs="Arial"/>
+          <w:b/>
+          <w:i w:val="0"/>
+          <w:color w:val="000000"/>
+          <w:sz w:val="18"/>
+          <w:highlight w:val="lightGray"/>
+        </w:rPr>
+        <w:t>A</w:t>
+      </w:r>
+      <w:r>
+        <w:rPr>
+          <w:rFonts w:ascii="Arial" w:hAnsi="Arial" w:eastAsia="Arial" w:cs="Arial"/>
+          <w:b/>
+          <w:i w:val="0"/>
+          <w:color w:val="000000"/>
+          <w:sz w:val="18"/>
+          <w:highlight w:val="lightGray"/>
+        </w:rPr>
+        <w:t>I</w:t>
+      </w:r>
+      <w:r>
+        <w:rPr>
+          <w:rFonts w:ascii="Arial" w:hAnsi="Arial" w:eastAsia="Arial" w:cs="Arial"/>
+          <w:b/>
+          <w:i w:val="0"/>
+          <w:color w:val="000000"/>
+          <w:sz w:val="18"/>
+          <w:highlight w:val="lightGray"/>
+        </w:rPr>
+        <w:t xml:space="preserve"> </w:t>
+      </w:r>
+      <w:r>
+        <w:rPr>
+          <w:rFonts w:ascii="Arial" w:hAnsi="Arial" w:eastAsia="Arial" w:cs="Arial"/>
+          <w:b/>
+          <w:i w:val="0"/>
+          <w:color w:val="000000"/>
+          <w:sz w:val="18"/>
+          <w:highlight w:val="lightGray"/>
+        </w:rPr>
+        <w:t>S</w:t>
+      </w:r>
+      <w:r>
+        <w:rPr>
+          <w:rFonts w:ascii="Arial" w:hAnsi="Arial" w:eastAsia="Arial" w:cs="Arial"/>
+          <w:b/>
+          <w:i w:val="0"/>
+          <w:color w:val="000000"/>
+          <w:sz w:val="18"/>
+          <w:highlight w:val="lightGray"/>
+        </w:rPr>
+        <w:t>o</w:t>
+      </w:r>
+      <w:r>
+        <w:rPr>
+          <w:rFonts w:ascii="Arial" w:hAnsi="Arial" w:eastAsia="Arial" w:cs="Arial"/>
+          <w:b/>
+          <w:i w:val="0"/>
+          <w:color w:val="000000"/>
+          <w:sz w:val="18"/>
+          <w:highlight w:val="lightGray"/>
+        </w:rPr>
+        <w:t>u</w:t>
+      </w:r>
+      <w:r>
+        <w:rPr>
+          <w:rFonts w:ascii="Arial" w:hAnsi="Arial" w:eastAsia="Arial" w:cs="Arial"/>
+          <w:b/>
+          <w:i w:val="0"/>
+          <w:color w:val="000000"/>
+          <w:sz w:val="18"/>
+          <w:highlight w:val="lightGray"/>
+        </w:rPr>
+        <w:t>r</w:t>
+      </w:r>
+      <w:r>
+        <w:rPr>
+          <w:rFonts w:ascii="Arial" w:hAnsi="Arial" w:eastAsia="Arial" w:cs="Arial"/>
+          <w:b/>
+          <w:i w:val="0"/>
+          <w:color w:val="000000"/>
+          <w:sz w:val="18"/>
+          <w:highlight w:val="lightGray"/>
+        </w:rPr>
+        <w:t>c</w:t>
+      </w:r>
+      <w:r>
+        <w:rPr>
+          <w:rFonts w:ascii="Arial" w:hAnsi="Arial" w:eastAsia="Arial" w:cs="Arial"/>
+          <w:b/>
+          <w:i w:val="0"/>
+          <w:color w:val="000000"/>
+          <w:sz w:val="18"/>
+          <w:highlight w:val="lightGray"/>
+        </w:rPr>
+        <w:t>e</w:t>
+      </w:r>
+      <w:r>
+        <w:rPr>
+          <w:rFonts w:ascii="Arial" w:hAnsi="Arial" w:eastAsia="Arial" w:cs="Arial"/>
+          <w:b/>
+          <w:i w:val="0"/>
+          <w:color w:val="000000"/>
+          <w:sz w:val="18"/>
+          <w:highlight w:val="lightGray"/>
+        </w:rPr>
+        <w:t>:</w:t>
+      </w:r>
+      <w:r>
+        <w:rPr>
+          <w:rFonts w:ascii="Arial" w:hAnsi="Arial" w:eastAsia="Arial" w:cs="Arial"/>
+          <w:b/>
+          <w:i w:val="0"/>
+          <w:color w:val="000000"/>
+          <w:sz w:val="18"/>
+          <w:highlight w:val="lightGray"/>
+        </w:rPr>
+        <w:t xml:space="preserve"> </w:t>
+      </w:r>
+      <w:r>
+        <w:rPr>
+          <w:rFonts w:ascii="Arial" w:hAnsi="Arial" w:eastAsia="Arial" w:cs="Arial"/>
+          <w:b/>
+          <w:i w:val="0"/>
+          <w:color w:val="000000"/>
+          <w:sz w:val="18"/>
+          <w:highlight w:val="lightGray"/>
+        </w:rPr>
+        <w:t>P</w:t>
+      </w:r>
+      <w:r>
+        <w:rPr>
+          <w:rFonts w:ascii="Arial" w:hAnsi="Arial" w:eastAsia="Arial" w:cs="Arial"/>
+          <w:b/>
+          <w:i w:val="0"/>
+          <w:color w:val="000000"/>
+          <w:sz w:val="18"/>
+          <w:highlight w:val="lightGray"/>
+        </w:rPr>
+        <w:t>r</w:t>
+      </w:r>
+      <w:r>
+        <w:rPr>
+          <w:rFonts w:ascii="Arial" w:hAnsi="Arial" w:eastAsia="Arial" w:cs="Arial"/>
+          <w:b/>
+          <w:i w:val="0"/>
+          <w:color w:val="000000"/>
+          <w:sz w:val="18"/>
+          <w:highlight w:val="lightGray"/>
+        </w:rPr>
+        <w:t>o</w:t>
+      </w:r>
+      <w:r>
+        <w:rPr>
+          <w:rFonts w:ascii="Arial" w:hAnsi="Arial" w:eastAsia="Arial" w:cs="Arial"/>
+          <w:b/>
+          <w:i w:val="0"/>
+          <w:color w:val="000000"/>
+          <w:sz w:val="18"/>
+          <w:highlight w:val="lightGray"/>
+        </w:rPr>
+        <w:t>v</w:t>
+      </w:r>
+      <w:r>
+        <w:rPr>
+          <w:rFonts w:ascii="Arial" w:hAnsi="Arial" w:eastAsia="Arial" w:cs="Arial"/>
+          <w:b/>
+          <w:i w:val="0"/>
+          <w:color w:val="000000"/>
+          <w:sz w:val="18"/>
+          <w:highlight w:val="lightGray"/>
+        </w:rPr>
+        <w:t>i</w:t>
+      </w:r>
+      <w:r>
+        <w:rPr>
+          <w:rFonts w:ascii="Arial" w:hAnsi="Arial" w:eastAsia="Arial" w:cs="Arial"/>
+          <w:b/>
+          <w:i w:val="0"/>
+          <w:color w:val="000000"/>
+          <w:sz w:val="18"/>
+          <w:highlight w:val="lightGray"/>
+        </w:rPr>
+        <w:t>d</w:t>
+      </w:r>
+      <w:r>
+        <w:rPr>
+          <w:rFonts w:ascii="Arial" w:hAnsi="Arial" w:eastAsia="Arial" w:cs="Arial"/>
+          <w:b/>
+          <w:i w:val="0"/>
+          <w:color w:val="000000"/>
+          <w:sz w:val="18"/>
+          <w:highlight w:val="lightGray"/>
+        </w:rPr>
+        <w:t>e</w:t>
+      </w:r>
+      <w:r>
+        <w:rPr>
+          <w:rFonts w:ascii="Arial" w:hAnsi="Arial" w:eastAsia="Arial" w:cs="Arial"/>
+          <w:b/>
+          <w:i w:val="0"/>
+          <w:color w:val="000000"/>
+          <w:sz w:val="18"/>
+          <w:highlight w:val="lightGray"/>
+        </w:rPr>
+        <w:t>d</w:t>
+      </w:r>
+      <w:r>
+        <w:rPr>
+          <w:rFonts w:ascii="Arial" w:hAnsi="Arial" w:eastAsia="Arial" w:cs="Arial"/>
+          <w:b/>
+          <w:i w:val="0"/>
+          <w:color w:val="000000"/>
+          <w:sz w:val="18"/>
+          <w:highlight w:val="lightGray"/>
+        </w:rPr>
+        <w:t xml:space="preserve"> </w:t>
+      </w:r>
+      <w:r>
+        <w:rPr>
+          <w:rFonts w:ascii="Arial" w:hAnsi="Arial" w:eastAsia="Arial" w:cs="Arial"/>
+          <w:b/>
+          <w:i w:val="0"/>
+          <w:color w:val="000000"/>
+          <w:sz w:val="18"/>
+          <w:highlight w:val="lightGray"/>
+        </w:rPr>
+        <w:t>b</w:t>
+      </w:r>
+      <w:r>
+        <w:rPr>
+          <w:rFonts w:ascii="Arial" w:hAnsi="Arial" w:eastAsia="Arial" w:cs="Arial"/>
+          <w:b/>
+          <w:i w:val="0"/>
+          <w:color w:val="000000"/>
+          <w:sz w:val="18"/>
+          <w:highlight w:val="lightGray"/>
+        </w:rPr>
+        <w:t>y</w:t>
+      </w:r>
+      <w:r>
+        <w:rPr>
+          <w:rFonts w:ascii="Arial" w:hAnsi="Arial" w:eastAsia="Arial" w:cs="Arial"/>
+          <w:b/>
+          <w:i w:val="0"/>
+          <w:color w:val="000000"/>
+          <w:sz w:val="18"/>
+          <w:highlight w:val="lightGray"/>
+        </w:rPr>
+        <w:t>:</w:t>
+      </w:r>
+      <w:r>
+        <w:rPr>
+          <w:rFonts w:ascii="Arial" w:hAnsi="Arial" w:eastAsia="Arial" w:cs="Arial"/>
+          <w:b/>
+          <w:i w:val="0"/>
+          <w:color w:val="000000"/>
+          <w:sz w:val="18"/>
+          <w:highlight w:val="lightGray"/>
+        </w:rPr>
+        <w:t xml:space="preserve"> </w:t>
+      </w:r>
+      <w:r>
+        <w:rPr>
+          <w:rFonts w:ascii="Arial" w:hAnsi="Arial" w:eastAsia="Arial" w:cs="Arial"/>
+          <w:b/>
+          <w:i w:val="0"/>
+          <w:color w:val="000000"/>
+          <w:sz w:val="18"/>
+          <w:highlight w:val="lightGray"/>
+        </w:rPr>
+        <w:t>[</w:t>
+      </w:r>
+      <w:r>
+        <w:rPr>
+          <w:rFonts w:ascii="Arial" w:hAnsi="Arial" w:eastAsia="Arial" w:cs="Arial"/>
+          <w:b/>
+          <w:i w:val="0"/>
+          <w:color w:val="000000"/>
+          <w:sz w:val="18"/>
+          <w:highlight w:val="lightGray"/>
+        </w:rPr>
+        <w:t>D</w:t>
+      </w:r>
+      <w:r>
+        <w:rPr>
+          <w:rFonts w:ascii="Arial" w:hAnsi="Arial" w:eastAsia="Arial" w:cs="Arial"/>
+          <w:b/>
+          <w:i w:val="0"/>
+          <w:color w:val="000000"/>
+          <w:sz w:val="18"/>
+          <w:highlight w:val="lightGray"/>
+        </w:rPr>
+        <w:t>a</w:t>
+      </w:r>
+      <w:r>
+        <w:rPr>
+          <w:rFonts w:ascii="Arial" w:hAnsi="Arial" w:eastAsia="Arial" w:cs="Arial"/>
+          <w:b/>
+          <w:i w:val="0"/>
+          <w:color w:val="000000"/>
+          <w:sz w:val="18"/>
+          <w:highlight w:val="lightGray"/>
+        </w:rPr>
+        <w:t>t</w:t>
+      </w:r>
+      <w:r>
+        <w:rPr>
+          <w:rFonts w:ascii="Arial" w:hAnsi="Arial" w:eastAsia="Arial" w:cs="Arial"/>
+          <w:b/>
+          <w:i w:val="0"/>
+          <w:color w:val="000000"/>
+          <w:sz w:val="18"/>
+          <w:highlight w:val="lightGray"/>
+        </w:rPr>
+        <w:t>a</w:t>
+      </w:r>
+      <w:r>
+        <w:rPr>
+          <w:rFonts w:ascii="Arial" w:hAnsi="Arial" w:eastAsia="Arial" w:cs="Arial"/>
+          <w:b/>
+          <w:i w:val="0"/>
+          <w:color w:val="000000"/>
+          <w:sz w:val="18"/>
+          <w:highlight w:val="lightGray"/>
+        </w:rPr>
+        <w:t xml:space="preserve"> </w:t>
+      </w:r>
+      <w:r>
+        <w:rPr>
+          <w:rFonts w:ascii="Arial" w:hAnsi="Arial" w:eastAsia="Arial" w:cs="Arial"/>
+          <w:b/>
+          <w:i w:val="0"/>
+          <w:color w:val="000000"/>
+          <w:sz w:val="18"/>
+          <w:highlight w:val="lightGray"/>
+        </w:rPr>
+        <w:t>P</w:t>
+      </w:r>
+      <w:r>
+        <w:rPr>
+          <w:rFonts w:ascii="Arial" w:hAnsi="Arial" w:eastAsia="Arial" w:cs="Arial"/>
+          <w:b/>
+          <w:i w:val="0"/>
+          <w:color w:val="000000"/>
+          <w:sz w:val="18"/>
+          <w:highlight w:val="lightGray"/>
+        </w:rPr>
+        <w:t>a</w:t>
+      </w:r>
+      <w:r>
+        <w:rPr>
+          <w:rFonts w:ascii="Arial" w:hAnsi="Arial" w:eastAsia="Arial" w:cs="Arial"/>
+          <w:b/>
+          <w:i w:val="0"/>
+          <w:color w:val="000000"/>
+          <w:sz w:val="18"/>
+          <w:highlight w:val="lightGray"/>
+        </w:rPr>
+        <w:t>t</w:t>
+      </w:r>
+      <w:r>
+        <w:rPr>
+          <w:rFonts w:ascii="Arial" w:hAnsi="Arial" w:eastAsia="Arial" w:cs="Arial"/>
+          <w:b/>
+          <w:i w:val="0"/>
+          <w:color w:val="000000"/>
+          <w:sz w:val="18"/>
+          <w:highlight w:val="lightGray"/>
+        </w:rPr>
+        <w:t>h</w:t>
+      </w:r>
+      <w:r>
+        <w:rPr>
+          <w:rFonts w:ascii="Arial" w:hAnsi="Arial" w:eastAsia="Arial" w:cs="Arial"/>
+          <w:b w:val="0"/>
+          <w:i w:val="0"/>
+          <w:color w:val="000000"/>
+          <w:sz w:val="18"/>
+          <w:highlight w:val="lightGray"/>
+        </w:rPr>
+        <w:t>:</w:t>
+      </w:r>
+      <w:r>
+        <w:rPr>
+          <w:rFonts w:ascii="Arial" w:hAnsi="Arial" w:eastAsia="Arial" w:cs="Arial"/>
+          <w:b w:val="0"/>
+          <w:i w:val="0"/>
+          <w:color w:val="000000"/>
+          <w:sz w:val="18"/>
+          <w:highlight w:val="lightGray"/>
+        </w:rPr>
+        <w:t xml:space="preserve"> </w:t>
+      </w:r>
+      <w:r>
+        <w:rPr>
+          <w:rFonts w:ascii="Arial" w:hAnsi="Arial" w:eastAsia="Arial" w:cs="Arial"/>
+          <w:b w:val="0"/>
+          <w:i w:val="0"/>
+          <w:color w:val="000000"/>
+          <w:sz w:val="18"/>
+          <w:highlight w:val="lightGray"/>
+        </w:rPr>
+        <w:t>P</w:t>
+      </w:r>
+      <w:r>
+        <w:rPr>
+          <w:rFonts w:ascii="Arial" w:hAnsi="Arial" w:eastAsia="Arial" w:cs="Arial"/>
+          <w:b w:val="0"/>
+          <w:i w:val="0"/>
+          <w:color w:val="000000"/>
+          <w:sz w:val="18"/>
+          <w:highlight w:val="lightGray"/>
+        </w:rPr>
+        <w:t>e</w:t>
+      </w:r>
+      <w:r>
+        <w:rPr>
+          <w:rFonts w:ascii="Arial" w:hAnsi="Arial" w:eastAsia="Arial" w:cs="Arial"/>
+          <w:b w:val="0"/>
+          <w:i w:val="0"/>
+          <w:color w:val="000000"/>
+          <w:sz w:val="18"/>
+          <w:highlight w:val="lightGray"/>
+        </w:rPr>
+        <w:t>r</w:t>
+      </w:r>
+      <w:r>
+        <w:rPr>
+          <w:rFonts w:ascii="Arial" w:hAnsi="Arial" w:eastAsia="Arial" w:cs="Arial"/>
+          <w:b w:val="0"/>
+          <w:i w:val="0"/>
+          <w:color w:val="000000"/>
+          <w:sz w:val="18"/>
+          <w:highlight w:val="lightGray"/>
+        </w:rPr>
+        <w:t>s</w:t>
+      </w:r>
+      <w:r>
+        <w:rPr>
+          <w:rFonts w:ascii="Arial" w:hAnsi="Arial" w:eastAsia="Arial" w:cs="Arial"/>
+          <w:b w:val="0"/>
+          <w:i w:val="0"/>
+          <w:color w:val="000000"/>
+          <w:sz w:val="18"/>
+          <w:highlight w:val="lightGray"/>
+        </w:rPr>
+        <w:t>o</w:t>
+      </w:r>
+      <w:r>
+        <w:rPr>
+          <w:rFonts w:ascii="Arial" w:hAnsi="Arial" w:eastAsia="Arial" w:cs="Arial"/>
+          <w:b w:val="0"/>
+          <w:i w:val="0"/>
+          <w:color w:val="000000"/>
+          <w:sz w:val="18"/>
+          <w:highlight w:val="lightGray"/>
+        </w:rPr>
+        <w:t>n</w:t>
+      </w:r>
+      <w:r>
+        <w:rPr>
+          <w:rFonts w:ascii="Arial" w:hAnsi="Arial" w:eastAsia="Arial" w:cs="Arial"/>
+          <w:b w:val="0"/>
+          <w:i w:val="0"/>
+          <w:color w:val="000000"/>
+          <w:sz w:val="18"/>
+          <w:highlight w:val="lightGray"/>
+        </w:rPr>
+        <w:t>s</w:t>
+      </w:r>
+      <w:r>
+        <w:rPr>
+          <w:rFonts w:ascii="Arial" w:hAnsi="Arial" w:eastAsia="Arial" w:cs="Arial"/>
+          <w:b w:val="0"/>
+          <w:i w:val="0"/>
+          <w:color w:val="000000"/>
+          <w:sz w:val="18"/>
+          <w:highlight w:val="lightGray"/>
+        </w:rPr>
+        <w:t xml:space="preserve"> </w:t>
+      </w:r>
+      <w:r>
+        <w:rPr>
+          <w:rFonts w:ascii="Arial" w:hAnsi="Arial" w:eastAsia="Arial" w:cs="Arial"/>
+          <w:b w:val="0"/>
+          <w:i w:val="0"/>
+          <w:color w:val="000000"/>
+          <w:sz w:val="18"/>
+          <w:highlight w:val="lightGray"/>
+        </w:rPr>
+        <w:t>T</w:t>
+      </w:r>
+      <w:r>
+        <w:rPr>
+          <w:rFonts w:ascii="Arial" w:hAnsi="Arial" w:eastAsia="Arial" w:cs="Arial"/>
+          <w:b w:val="0"/>
+          <w:i w:val="0"/>
+          <w:color w:val="000000"/>
+          <w:sz w:val="18"/>
+          <w:highlight w:val="lightGray"/>
+        </w:rPr>
+        <w:t>a</w:t>
+      </w:r>
+      <w:r>
+        <w:rPr>
+          <w:rFonts w:ascii="Arial" w:hAnsi="Arial" w:eastAsia="Arial" w:cs="Arial"/>
+          <w:b w:val="0"/>
+          <w:i w:val="0"/>
+          <w:color w:val="000000"/>
+          <w:sz w:val="18"/>
+          <w:highlight w:val="lightGray"/>
+        </w:rPr>
+        <w:t>b</w:t>
+      </w:r>
+      <w:r>
+        <w:rPr>
+          <w:rFonts w:ascii="Arial" w:hAnsi="Arial" w:eastAsia="Arial" w:cs="Arial"/>
+          <w:b w:val="0"/>
+          <w:i w:val="0"/>
+          <w:color w:val="000000"/>
+          <w:sz w:val="18"/>
+          <w:highlight w:val="lightGray"/>
+        </w:rPr>
+        <w:t>l</w:t>
+      </w:r>
+      <w:r>
+        <w:rPr>
+          <w:rFonts w:ascii="Arial" w:hAnsi="Arial" w:eastAsia="Arial" w:cs="Arial"/>
+          <w:b w:val="0"/>
+          <w:i w:val="0"/>
+          <w:color w:val="000000"/>
+          <w:sz w:val="18"/>
+          <w:highlight w:val="lightGray"/>
+        </w:rPr>
+        <w:t>e</w:t>
+      </w:r>
+      <w:r>
+        <w:rPr>
+          <w:rFonts w:ascii="Arial" w:hAnsi="Arial" w:eastAsia="Arial" w:cs="Arial"/>
+          <w:b w:val="0"/>
+          <w:i w:val="0"/>
+          <w:color w:val="000000"/>
+          <w:sz w:val="18"/>
+          <w:highlight w:val="lightGray"/>
+        </w:rPr>
+        <w:t xml:space="preserve"> </w:t>
+      </w:r>
+      <w:r>
+        <w:rPr>
+          <w:rFonts w:ascii="Arial" w:hAnsi="Arial" w:eastAsia="Arial" w:cs="Arial"/>
+          <w:b w:val="0"/>
+          <w:i w:val="0"/>
+          <w:color w:val="000000"/>
+          <w:sz w:val="18"/>
+          <w:highlight w:val="lightGray"/>
+        </w:rPr>
+        <w:t>-</w:t>
+      </w:r>
+      <w:r>
+        <w:rPr>
+          <w:rFonts w:ascii="Arial" w:hAnsi="Arial" w:eastAsia="Arial" w:cs="Arial"/>
+          <w:b w:val="0"/>
+          <w:i w:val="0"/>
+          <w:color w:val="000000"/>
+          <w:sz w:val="18"/>
+          <w:highlight w:val="lightGray"/>
+        </w:rPr>
+        <w:t>&gt;</w:t>
+      </w:r>
+      <w:r>
+        <w:rPr>
+          <w:rFonts w:ascii="Arial" w:hAnsi="Arial" w:eastAsia="Arial" w:cs="Arial"/>
+          <w:b w:val="0"/>
+          <w:i w:val="0"/>
+          <w:color w:val="000000"/>
+          <w:sz w:val="18"/>
+          <w:highlight w:val="lightGray"/>
+        </w:rPr>
+        <w:t xml:space="preserve"> </w:t>
+      </w:r>
+      <w:r>
+        <w:rPr>
+          <w:rFonts w:ascii="Arial" w:hAnsi="Arial" w:eastAsia="Arial" w:cs="Arial"/>
+          <w:b w:val="0"/>
+          <w:i w:val="0"/>
+          <w:color w:val="000000"/>
+          <w:sz w:val="18"/>
+          <w:highlight w:val="lightGray"/>
+        </w:rPr>
+        <w:t>I</w:t>
+      </w:r>
+      <w:r>
+        <w:rPr>
+          <w:rFonts w:ascii="Arial" w:hAnsi="Arial" w:eastAsia="Arial" w:cs="Arial"/>
+          <w:b w:val="0"/>
+          <w:i w:val="0"/>
+          <w:color w:val="000000"/>
+          <w:sz w:val="18"/>
+          <w:highlight w:val="lightGray"/>
+        </w:rPr>
+        <w:t>D</w:t>
+      </w:r>
+      <w:r>
+        <w:rPr>
+          <w:rFonts w:ascii="Arial" w:hAnsi="Arial" w:eastAsia="Arial" w:cs="Arial"/>
+          <w:b w:val="0"/>
+          <w:i w:val="0"/>
+          <w:color w:val="000000"/>
+          <w:sz w:val="18"/>
+          <w:highlight w:val="lightGray"/>
+        </w:rPr>
+        <w:t xml:space="preserve"> </w:t>
+      </w:r>
+      <w:r>
+        <w:rPr>
+          <w:rFonts w:ascii="Arial" w:hAnsi="Arial" w:eastAsia="Arial" w:cs="Arial"/>
+          <w:b w:val="0"/>
+          <w:i w:val="0"/>
+          <w:color w:val="000000"/>
+          <w:sz w:val="18"/>
+          <w:highlight w:val="lightGray"/>
+        </w:rPr>
+        <w:t>C</w:t>
+      </w:r>
+      <w:r>
+        <w:rPr>
+          <w:rFonts w:ascii="Arial" w:hAnsi="Arial" w:eastAsia="Arial" w:cs="Arial"/>
+          <w:b w:val="0"/>
+          <w:i w:val="0"/>
+          <w:color w:val="000000"/>
+          <w:sz w:val="18"/>
+          <w:highlight w:val="lightGray"/>
+        </w:rPr>
+        <w:t>o</w:t>
+      </w:r>
+      <w:r>
+        <w:rPr>
+          <w:rFonts w:ascii="Arial" w:hAnsi="Arial" w:eastAsia="Arial" w:cs="Arial"/>
+          <w:b w:val="0"/>
+          <w:i w:val="0"/>
+          <w:color w:val="000000"/>
+          <w:sz w:val="18"/>
+          <w:highlight w:val="lightGray"/>
+        </w:rPr>
+        <w:t>l</w:t>
+      </w:r>
+      <w:r>
+        <w:rPr>
+          <w:rFonts w:ascii="Arial" w:hAnsi="Arial" w:eastAsia="Arial" w:cs="Arial"/>
+          <w:b w:val="0"/>
+          <w:i w:val="0"/>
+          <w:color w:val="000000"/>
+          <w:sz w:val="18"/>
+          <w:highlight w:val="lightGray"/>
+        </w:rPr>
+        <w:t>u</w:t>
+      </w:r>
+      <w:r>
+        <w:rPr>
+          <w:rFonts w:ascii="Arial" w:hAnsi="Arial" w:eastAsia="Arial" w:cs="Arial"/>
+          <w:b w:val="0"/>
+          <w:i w:val="0"/>
+          <w:color w:val="000000"/>
+          <w:sz w:val="18"/>
+          <w:highlight w:val="lightGray"/>
+        </w:rPr>
+        <w:t>m</w:t>
+      </w:r>
+      <w:r>
+        <w:rPr>
+          <w:rFonts w:ascii="Arial" w:hAnsi="Arial" w:eastAsia="Arial" w:cs="Arial"/>
+          <w:b w:val="0"/>
+          <w:i w:val="0"/>
+          <w:color w:val="000000"/>
+          <w:sz w:val="18"/>
+          <w:highlight w:val="lightGray"/>
+        </w:rPr>
+        <w:t>n</w:t>
+      </w:r>
+      <w:r>
+        <w:rPr>
+          <w:rFonts w:ascii="Arial" w:hAnsi="Arial" w:eastAsia="Arial" w:cs="Arial"/>
+          <w:b w:val="0"/>
+          <w:i w:val="0"/>
+          <w:color w:val="000000"/>
+          <w:sz w:val="18"/>
+          <w:highlight w:val="lightGray"/>
+        </w:rPr>
+        <w:t>:</w:t>
+      </w:r>
+      <w:r>
+        <w:rPr>
+          <w:rFonts w:ascii="Arial" w:hAnsi="Arial" w:eastAsia="Arial" w:cs="Arial"/>
+          <w:b w:val="0"/>
+          <w:i w:val="0"/>
+          <w:color w:val="000000"/>
+          <w:sz w:val="18"/>
+          <w:highlight w:val="lightGray"/>
+        </w:rPr>
+        <w:t xml:space="preserve"> </w:t>
+      </w:r>
+      <w:r>
+        <w:rPr>
+          <w:rFonts w:ascii="Arial" w:hAnsi="Arial" w:eastAsia="Arial" w:cs="Arial"/>
+          <w:b w:val="0"/>
+          <w:i w:val="0"/>
+          <w:color w:val="000000"/>
+          <w:sz w:val="18"/>
+          <w:highlight w:val="lightGray"/>
+        </w:rPr>
+        <w:t>1</w:t>
+      </w:r>
+      <w:r>
+        <w:rPr>
+          <w:rFonts w:ascii="Arial" w:hAnsi="Arial" w:eastAsia="Arial" w:cs="Arial"/>
+          <w:b w:val="0"/>
+          <w:i w:val="0"/>
+          <w:color w:val="000000"/>
+          <w:sz w:val="18"/>
+          <w:highlight w:val="lightGray"/>
+        </w:rPr>
+        <w:t>,</w:t>
+      </w:r>
+      <w:r>
+        <w:rPr>
+          <w:rFonts w:ascii="Arial" w:hAnsi="Arial" w:eastAsia="Arial" w:cs="Arial"/>
+          <w:b w:val="0"/>
+          <w:i w:val="0"/>
+          <w:color w:val="000000"/>
+          <w:sz w:val="18"/>
+          <w:highlight w:val="lightGray"/>
+        </w:rPr>
+        <w:t xml:space="preserve"> </w:t>
+      </w:r>
+      <w:r>
+        <w:rPr>
+          <w:rFonts w:ascii="Arial" w:hAnsi="Arial" w:eastAsia="Arial" w:cs="Arial"/>
+          <w:b w:val="0"/>
+          <w:i w:val="0"/>
+          <w:color w:val="000000"/>
+          <w:sz w:val="18"/>
+          <w:highlight w:val="lightGray"/>
+        </w:rPr>
+        <w:t>N</w:t>
+      </w:r>
+      <w:r>
+        <w:rPr>
+          <w:rFonts w:ascii="Arial" w:hAnsi="Arial" w:eastAsia="Arial" w:cs="Arial"/>
+          <w:b w:val="0"/>
+          <w:i w:val="0"/>
+          <w:color w:val="000000"/>
+          <w:sz w:val="18"/>
+          <w:highlight w:val="lightGray"/>
+        </w:rPr>
+        <w:t>a</w:t>
+      </w:r>
+      <w:r>
+        <w:rPr>
+          <w:rFonts w:ascii="Arial" w:hAnsi="Arial" w:eastAsia="Arial" w:cs="Arial"/>
+          <w:b w:val="0"/>
+          <w:i w:val="0"/>
+          <w:color w:val="000000"/>
+          <w:sz w:val="18"/>
+          <w:highlight w:val="lightGray"/>
+        </w:rPr>
+        <w:t>m</w:t>
+      </w:r>
+      <w:r>
+        <w:rPr>
+          <w:rFonts w:ascii="Arial" w:hAnsi="Arial" w:eastAsia="Arial" w:cs="Arial"/>
+          <w:b w:val="0"/>
+          <w:i w:val="0"/>
+          <w:color w:val="000000"/>
+          <w:sz w:val="18"/>
+          <w:highlight w:val="lightGray"/>
+        </w:rPr>
+        <w:t>e</w:t>
+      </w:r>
+      <w:r>
+        <w:rPr>
+          <w:rFonts w:ascii="Arial" w:hAnsi="Arial" w:eastAsia="Arial" w:cs="Arial"/>
+          <w:b w:val="0"/>
+          <w:i w:val="0"/>
+          <w:color w:val="000000"/>
+          <w:sz w:val="18"/>
+          <w:highlight w:val="lightGray"/>
+        </w:rPr>
+        <w:t>_</w:t>
+      </w:r>
+      <w:r>
+        <w:rPr>
+          <w:rFonts w:ascii="Arial" w:hAnsi="Arial" w:eastAsia="Arial" w:cs="Arial"/>
+          <w:b w:val="0"/>
+          <w:i w:val="0"/>
+          <w:color w:val="000000"/>
+          <w:sz w:val="18"/>
+          <w:highlight w:val="lightGray"/>
+        </w:rPr>
+        <w:t>E</w:t>
+      </w:r>
+      <w:r>
+        <w:rPr>
+          <w:rFonts w:ascii="Arial" w:hAnsi="Arial" w:eastAsia="Arial" w:cs="Arial"/>
+          <w:b w:val="0"/>
+          <w:i w:val="0"/>
+          <w:color w:val="000000"/>
+          <w:sz w:val="18"/>
+          <w:highlight w:val="lightGray"/>
+        </w:rPr>
+        <w:t>n</w:t>
+      </w:r>
+      <w:r>
+        <w:rPr>
+          <w:rFonts w:ascii="Arial" w:hAnsi="Arial" w:eastAsia="Arial" w:cs="Arial"/>
+          <w:b w:val="0"/>
+          <w:i w:val="0"/>
+          <w:color w:val="000000"/>
+          <w:sz w:val="18"/>
+          <w:highlight w:val="lightGray"/>
+        </w:rPr>
+        <w:t xml:space="preserve"> </w:t>
+      </w:r>
+      <w:r>
+        <w:rPr>
+          <w:rFonts w:ascii="Arial" w:hAnsi="Arial" w:eastAsia="Arial" w:cs="Arial"/>
+          <w:b w:val="0"/>
+          <w:i w:val="0"/>
+          <w:color w:val="000000"/>
+          <w:sz w:val="18"/>
+          <w:highlight w:val="lightGray"/>
+        </w:rPr>
+        <w:t>C</w:t>
+      </w:r>
+      <w:r>
+        <w:rPr>
+          <w:rFonts w:ascii="Arial" w:hAnsi="Arial" w:eastAsia="Arial" w:cs="Arial"/>
+          <w:b w:val="0"/>
+          <w:i w:val="0"/>
+          <w:color w:val="000000"/>
+          <w:sz w:val="18"/>
+          <w:highlight w:val="lightGray"/>
+        </w:rPr>
+        <w:t>o</w:t>
+      </w:r>
+      <w:r>
+        <w:rPr>
+          <w:rFonts w:ascii="Arial" w:hAnsi="Arial" w:eastAsia="Arial" w:cs="Arial"/>
+          <w:b w:val="0"/>
+          <w:i w:val="0"/>
+          <w:color w:val="000000"/>
+          <w:sz w:val="18"/>
+          <w:highlight w:val="lightGray"/>
+        </w:rPr>
+        <w:t>l</w:t>
+      </w:r>
+      <w:r>
+        <w:rPr>
+          <w:rFonts w:ascii="Arial" w:hAnsi="Arial" w:eastAsia="Arial" w:cs="Arial"/>
+          <w:b w:val="0"/>
+          <w:i w:val="0"/>
+          <w:color w:val="000000"/>
+          <w:sz w:val="18"/>
+          <w:highlight w:val="lightGray"/>
+        </w:rPr>
+        <w:t>u</w:t>
+      </w:r>
+      <w:r>
+        <w:rPr>
+          <w:rFonts w:ascii="Arial" w:hAnsi="Arial" w:eastAsia="Arial" w:cs="Arial"/>
+          <w:b w:val="0"/>
+          <w:i w:val="0"/>
+          <w:color w:val="000000"/>
+          <w:sz w:val="18"/>
+          <w:highlight w:val="lightGray"/>
+        </w:rPr>
+        <w:t>m</w:t>
+      </w:r>
+      <w:r>
+        <w:rPr>
+          <w:rFonts w:ascii="Arial" w:hAnsi="Arial" w:eastAsia="Arial" w:cs="Arial"/>
+          <w:b w:val="0"/>
+          <w:i w:val="0"/>
+          <w:color w:val="000000"/>
+          <w:sz w:val="18"/>
+          <w:highlight w:val="lightGray"/>
+        </w:rPr>
+        <w:t>n</w:t>
+      </w:r>
+      <w:r>
+        <w:rPr>
+          <w:rFonts w:ascii="Arial" w:hAnsi="Arial" w:eastAsia="Arial" w:cs="Arial"/>
+          <w:b w:val="0"/>
+          <w:i w:val="0"/>
+          <w:color w:val="000000"/>
+          <w:sz w:val="18"/>
+          <w:highlight w:val="lightGray"/>
+        </w:rPr>
+        <w:t>:</w:t>
+      </w:r>
+      <w:r>
+        <w:rPr>
+          <w:rFonts w:ascii="Arial" w:hAnsi="Arial" w:eastAsia="Arial" w:cs="Arial"/>
+          <w:b w:val="0"/>
+          <w:i w:val="0"/>
+          <w:color w:val="000000"/>
+          <w:sz w:val="18"/>
+          <w:highlight w:val="lightGray"/>
+        </w:rPr>
+        <w:t xml:space="preserve"> </w:t>
+      </w:r>
+      <w:r>
+        <w:rPr>
+          <w:rFonts w:ascii="Arial" w:hAnsi="Arial" w:eastAsia="Arial" w:cs="Arial"/>
+          <w:b w:val="0"/>
+          <w:i w:val="0"/>
+          <w:color w:val="000000"/>
+          <w:sz w:val="18"/>
+          <w:highlight w:val="lightGray"/>
+        </w:rPr>
+        <w:t>M</w:t>
+      </w:r>
+      <w:r>
+        <w:rPr>
+          <w:rFonts w:ascii="Arial" w:hAnsi="Arial" w:eastAsia="Arial" w:cs="Arial"/>
+          <w:b w:val="0"/>
+          <w:i w:val="0"/>
+          <w:color w:val="000000"/>
+          <w:sz w:val="18"/>
+          <w:highlight w:val="lightGray"/>
+        </w:rPr>
+        <w:t>o</w:t>
+      </w:r>
+      <w:r>
+        <w:rPr>
+          <w:rFonts w:ascii="Arial" w:hAnsi="Arial" w:eastAsia="Arial" w:cs="Arial"/>
+          <w:b w:val="0"/>
+          <w:i w:val="0"/>
+          <w:color w:val="000000"/>
+          <w:sz w:val="18"/>
+          <w:highlight w:val="lightGray"/>
+        </w:rPr>
+        <w:t>t</w:t>
+      </w:r>
+      <w:r>
+        <w:rPr>
+          <w:rFonts w:ascii="Arial" w:hAnsi="Arial" w:eastAsia="Arial" w:cs="Arial"/>
+          <w:b w:val="0"/>
+          <w:i w:val="0"/>
+          <w:color w:val="000000"/>
+          <w:sz w:val="18"/>
+          <w:highlight w:val="lightGray"/>
+        </w:rPr>
+        <w:t>a</w:t>
+      </w:r>
+      <w:r>
+        <w:rPr>
+          <w:rFonts w:ascii="Arial" w:hAnsi="Arial" w:eastAsia="Arial" w:cs="Arial"/>
+          <w:b w:val="0"/>
+          <w:i w:val="0"/>
+          <w:color w:val="000000"/>
+          <w:sz w:val="18"/>
+          <w:highlight w:val="lightGray"/>
+        </w:rPr>
+        <w:t>s</w:t>
+      </w:r>
+      <w:r>
+        <w:rPr>
+          <w:rFonts w:ascii="Arial" w:hAnsi="Arial" w:eastAsia="Arial" w:cs="Arial"/>
+          <w:b w:val="0"/>
+          <w:i w:val="0"/>
+          <w:color w:val="000000"/>
+          <w:sz w:val="18"/>
+          <w:highlight w:val="lightGray"/>
+        </w:rPr>
+        <w:t>e</w:t>
+      </w:r>
+      <w:r>
+        <w:rPr>
+          <w:rFonts w:ascii="Arial" w:hAnsi="Arial" w:eastAsia="Arial" w:cs="Arial"/>
+          <w:b w:val="0"/>
+          <w:i w:val="0"/>
+          <w:color w:val="000000"/>
+          <w:sz w:val="18"/>
+          <w:highlight w:val="lightGray"/>
+        </w:rPr>
+        <w:t>m</w:t>
+      </w:r>
+      <w:r>
+        <w:rPr>
+          <w:rFonts w:ascii="Arial" w:hAnsi="Arial" w:eastAsia="Arial" w:cs="Arial"/>
+          <w:b w:val="0"/>
+          <w:i w:val="0"/>
+          <w:color w:val="000000"/>
+          <w:sz w:val="18"/>
+          <w:highlight w:val="lightGray"/>
+        </w:rPr>
+        <w:t xml:space="preserve"> </w:t>
+      </w:r>
+      <w:r>
+        <w:rPr>
+          <w:rFonts w:ascii="Arial" w:hAnsi="Arial" w:eastAsia="Arial" w:cs="Arial"/>
+          <w:b w:val="0"/>
+          <w:i w:val="0"/>
+          <w:color w:val="000000"/>
+          <w:sz w:val="18"/>
+          <w:highlight w:val="lightGray"/>
+        </w:rPr>
+        <w:t>E</w:t>
+      </w:r>
+      <w:r>
+        <w:rPr>
+          <w:rFonts w:ascii="Arial" w:hAnsi="Arial" w:eastAsia="Arial" w:cs="Arial"/>
+          <w:b w:val="0"/>
+          <w:i w:val="0"/>
+          <w:color w:val="000000"/>
+          <w:sz w:val="18"/>
+          <w:highlight w:val="lightGray"/>
+        </w:rPr>
+        <w:t>s</w:t>
+      </w:r>
+      <w:r>
+        <w:rPr>
+          <w:rFonts w:ascii="Arial" w:hAnsi="Arial" w:eastAsia="Arial" w:cs="Arial"/>
+          <w:b w:val="0"/>
+          <w:i w:val="0"/>
+          <w:color w:val="000000"/>
+          <w:sz w:val="18"/>
+          <w:highlight w:val="lightGray"/>
+        </w:rPr>
+        <w:t>s</w:t>
+      </w:r>
+      <w:r>
+        <w:rPr>
+          <w:rFonts w:ascii="Arial" w:hAnsi="Arial" w:eastAsia="Arial" w:cs="Arial"/>
+          <w:b w:val="0"/>
+          <w:i w:val="0"/>
+          <w:color w:val="000000"/>
+          <w:sz w:val="18"/>
+          <w:highlight w:val="lightGray"/>
+        </w:rPr>
+        <w:t>a</w:t>
+      </w:r>
+      <w:r>
+        <w:rPr>
+          <w:rFonts w:ascii="Arial" w:hAnsi="Arial" w:eastAsia="Arial" w:cs="Arial"/>
+          <w:b w:val="0"/>
+          <w:i w:val="0"/>
+          <w:color w:val="000000"/>
+          <w:sz w:val="18"/>
+          <w:highlight w:val="lightGray"/>
+        </w:rPr>
+        <w:t>m</w:t>
+      </w:r>
+      <w:r>
+        <w:rPr>
+          <w:rFonts w:ascii="Arial" w:hAnsi="Arial" w:eastAsia="Arial" w:cs="Arial"/>
+          <w:b w:val="0"/>
+          <w:i w:val="0"/>
+          <w:color w:val="000000"/>
+          <w:sz w:val="18"/>
+          <w:highlight w:val="lightGray"/>
+        </w:rPr>
+        <w:t>]</w:t>
+      </w:r>
+      <w:r>
+        <w:rPr>
+          <w:rFonts w:ascii="Arial" w:hAnsi="Arial" w:eastAsia="Arial" w:cs="Arial"/>
+          <w:b w:val="0"/>
+          <w:i w:val="0"/>
+          <w:color w:val="000000"/>
+          <w:sz w:val="18"/>
+          <w:highlight w:val="lightGray"/>
+        </w:rPr>
+        <w:t xml:space="preserve"> </w:t>
+      </w:r>
+      <w:r>
+        <w:rPr>
+          <w:rFonts w:ascii="Arial" w:hAnsi="Arial" w:eastAsia="Arial" w:cs="Arial"/>
+          <w:b w:val="0"/>
+          <w:i w:val="0"/>
+          <w:color w:val="000000"/>
+          <w:sz w:val="18"/>
+          <w:highlight w:val="lightGray"/>
+        </w:rPr>
+        <w:t>-</w:t>
+      </w:r>
+      <w:r>
+        <w:rPr>
+          <w:rFonts w:ascii="Arial" w:hAnsi="Arial" w:eastAsia="Arial" w:cs="Arial"/>
+          <w:b w:val="0"/>
+          <w:i w:val="0"/>
+          <w:color w:val="000000"/>
+          <w:sz w:val="18"/>
+          <w:highlight w:val="lightGray"/>
+        </w:rPr>
+        <w:t>&gt;</w:t>
+      </w:r>
+      <w:r>
+        <w:rPr>
+          <w:rFonts w:ascii="Arial" w:hAnsi="Arial" w:eastAsia="Arial" w:cs="Arial"/>
+          <w:b w:val="0"/>
+          <w:i w:val="0"/>
+          <w:color w:val="000000"/>
+          <w:sz w:val="18"/>
+          <w:highlight w:val="lightGray"/>
+        </w:rPr>
+        <w:t xml:space="preserve"> </w:t>
+      </w:r>
+      <w:r>
+        <w:rPr>
+          <w:rFonts w:ascii="Arial" w:hAnsi="Arial" w:eastAsia="Arial" w:cs="Arial"/>
+          <w:b/>
+          <w:i w:val="0"/>
+          <w:color w:val="000000"/>
+          <w:sz w:val="18"/>
+          <w:highlight w:val="lightGray"/>
+        </w:rPr>
+        <w:t>F</w:t>
+      </w:r>
+      <w:r>
+        <w:rPr>
+          <w:rFonts w:ascii="Arial" w:hAnsi="Arial" w:eastAsia="Arial" w:cs="Arial"/>
+          <w:b/>
+          <w:i w:val="0"/>
+          <w:color w:val="000000"/>
+          <w:sz w:val="18"/>
+          <w:highlight w:val="lightGray"/>
+        </w:rPr>
+        <w:t>r</w:t>
+      </w:r>
+      <w:r>
+        <w:rPr>
+          <w:rFonts w:ascii="Arial" w:hAnsi="Arial" w:eastAsia="Arial" w:cs="Arial"/>
+          <w:b/>
+          <w:i w:val="0"/>
+          <w:color w:val="000000"/>
+          <w:sz w:val="18"/>
+          <w:highlight w:val="lightGray"/>
+        </w:rPr>
+        <w:t>o</w:t>
+      </w:r>
+      <w:r>
+        <w:rPr>
+          <w:rFonts w:ascii="Arial" w:hAnsi="Arial" w:eastAsia="Arial" w:cs="Arial"/>
+          <w:b/>
+          <w:i w:val="0"/>
+          <w:color w:val="000000"/>
+          <w:sz w:val="18"/>
+          <w:highlight w:val="lightGray"/>
+        </w:rPr>
+        <w:t>m</w:t>
+      </w:r>
+      <w:r>
+        <w:rPr>
+          <w:rFonts w:ascii="Arial" w:hAnsi="Arial" w:eastAsia="Arial" w:cs="Arial"/>
+          <w:b/>
+          <w:i w:val="0"/>
+          <w:color w:val="000000"/>
+          <w:sz w:val="18"/>
+          <w:highlight w:val="lightGray"/>
+        </w:rPr>
+        <w:t>:</w:t>
+      </w:r>
+      <w:r>
+        <w:rPr>
+          <w:rFonts w:ascii="Arial" w:hAnsi="Arial" w:eastAsia="Arial" w:cs="Arial"/>
+          <w:b w:val="0"/>
+          <w:i w:val="0"/>
+          <w:color w:val="000000"/>
+          <w:sz w:val="18"/>
+          <w:highlight w:val="lightGray"/>
+        </w:rPr>
+        <w:t xml:space="preserve"> </w:t>
+      </w:r>
+      <w:r>
+        <w:rPr>
+          <w:rFonts w:ascii="Arial" w:hAnsi="Arial" w:eastAsia="Arial" w:cs="Arial"/>
+          <w:b w:val="0"/>
+          <w:i w:val="0"/>
+          <w:color w:val="000000"/>
+          <w:sz w:val="18"/>
+          <w:highlight w:val="lightGray"/>
+        </w:rPr>
+        <w:t>[</w:t>
+      </w:r>
+      <w:r>
+        <w:rPr>
+          <w:rFonts w:ascii="Arial" w:hAnsi="Arial" w:eastAsia="Arial" w:cs="Arial"/>
+          <w:b w:val="0"/>
+          <w:i w:val="0"/>
+          <w:color w:val="000000"/>
+          <w:sz w:val="18"/>
+          <w:highlight w:val="lightGray"/>
+        </w:rPr>
+        <w:t>C</w:t>
+      </w:r>
+      <w:r>
+        <w:rPr>
+          <w:rFonts w:ascii="Arial" w:hAnsi="Arial" w:eastAsia="Arial" w:cs="Arial"/>
+          <w:b w:val="0"/>
+          <w:i w:val="0"/>
+          <w:color w:val="000000"/>
+          <w:sz w:val="18"/>
+          <w:highlight w:val="lightGray"/>
+        </w:rPr>
+        <w:t>h</w:t>
+      </w:r>
+      <w:r>
+        <w:rPr>
+          <w:rFonts w:ascii="Arial" w:hAnsi="Arial" w:eastAsia="Arial" w:cs="Arial"/>
+          <w:b w:val="0"/>
+          <w:i w:val="0"/>
+          <w:color w:val="000000"/>
+          <w:sz w:val="18"/>
+          <w:highlight w:val="lightGray"/>
+        </w:rPr>
+        <w:t>a</w:t>
+      </w:r>
+      <w:r>
+        <w:rPr>
+          <w:rFonts w:ascii="Arial" w:hAnsi="Arial" w:eastAsia="Arial" w:cs="Arial"/>
+          <w:b w:val="0"/>
+          <w:i w:val="0"/>
+          <w:color w:val="000000"/>
+          <w:sz w:val="18"/>
+          <w:highlight w:val="lightGray"/>
+        </w:rPr>
+        <w:t>t</w:t>
+      </w:r>
+      <w:r>
+        <w:rPr>
+          <w:rFonts w:ascii="Arial" w:hAnsi="Arial" w:eastAsia="Arial" w:cs="Arial"/>
+          <w:b w:val="0"/>
+          <w:i w:val="0"/>
+          <w:color w:val="000000"/>
+          <w:sz w:val="18"/>
+          <w:highlight w:val="lightGray"/>
+        </w:rPr>
+        <w:t>g</w:t>
+      </w:r>
+      <w:r>
+        <w:rPr>
+          <w:rFonts w:ascii="Arial" w:hAnsi="Arial" w:eastAsia="Arial" w:cs="Arial"/>
+          <w:b w:val="0"/>
+          <w:i w:val="0"/>
+          <w:color w:val="000000"/>
+          <w:sz w:val="18"/>
+          <w:highlight w:val="lightGray"/>
+        </w:rPr>
+        <w:t>p</w:t>
+      </w:r>
+      <w:r>
+        <w:rPr>
+          <w:rFonts w:ascii="Arial" w:hAnsi="Arial" w:eastAsia="Arial" w:cs="Arial"/>
+          <w:b w:val="0"/>
+          <w:i w:val="0"/>
+          <w:color w:val="000000"/>
+          <w:sz w:val="18"/>
+          <w:highlight w:val="lightGray"/>
+        </w:rPr>
+        <w:t>t</w:t>
+      </w:r>
+      <w:r>
+        <w:rPr>
+          <w:rFonts w:ascii="Arial" w:hAnsi="Arial" w:eastAsia="Arial" w:cs="Arial"/>
+          <w:b w:val="0"/>
+          <w:i w:val="0"/>
+          <w:color w:val="000000"/>
+          <w:sz w:val="18"/>
+          <w:highlight w:val="lightGray"/>
+        </w:rPr>
+        <w:t xml:space="preserve"> </w:t>
+      </w:r>
+      <w:r>
+        <w:rPr>
+          <w:rFonts w:ascii="Arial" w:hAnsi="Arial" w:eastAsia="Arial" w:cs="Arial"/>
+          <w:b w:val="0"/>
+          <w:i w:val="0"/>
+          <w:color w:val="000000"/>
+          <w:sz w:val="18"/>
+          <w:highlight w:val="lightGray"/>
         </w:rPr>
         <w:t>(</w:t>
       </w:r>
       <w:r>
         <w:rPr>
-          <w:b/>
-          <w:sz w:val="14"/>
-          <w:szCs w:val="14"/>
-          <w:shd w:val="clear" w:color="auto" w:fill="B7B7B7"/>
-        </w:rPr>
-        <w:t>GPT-5-</w:t>
-      </w:r>
-      <w:r>
-        <w:rPr>
-          <w:b/>
-          <w:sz w:val="14"/>
-          <w:szCs w:val="14"/>
-          <w:shd w:val="clear" w:color="auto" w:fill="B7B7B7"/>
-        </w:rPr>
-        <w:t>Mini</w:t>
-      </w:r>
-      <w:r>
-        <w:rPr>
-          <w:b/>
-          <w:sz w:val="14"/>
-          <w:szCs w:val="14"/>
-          <w:shd w:val="clear" w:color="auto" w:fill="B7B7B7"/>
-        </w:rPr>
-        <w:t>) at [8/27/2025]</w:t>
+          <w:rFonts w:ascii="Arial" w:hAnsi="Arial" w:eastAsia="Arial" w:cs="Arial"/>
+          <w:b w:val="0"/>
+          <w:i w:val="0"/>
+          <w:color w:val="000000"/>
+          <w:sz w:val="18"/>
+          <w:highlight w:val="lightGray"/>
+        </w:rPr>
+        <w:t>G</w:t>
+      </w:r>
+      <w:r>
+        <w:rPr>
+          <w:rFonts w:ascii="Arial" w:hAnsi="Arial" w:eastAsia="Arial" w:cs="Arial"/>
+          <w:b w:val="0"/>
+          <w:i w:val="0"/>
+          <w:color w:val="000000"/>
+          <w:sz w:val="18"/>
+          <w:highlight w:val="lightGray"/>
+        </w:rPr>
+        <w:t>P</w:t>
+      </w:r>
+      <w:r>
+        <w:rPr>
+          <w:rFonts w:ascii="Arial" w:hAnsi="Arial" w:eastAsia="Arial" w:cs="Arial"/>
+          <w:b w:val="0"/>
+          <w:i w:val="0"/>
+          <w:color w:val="000000"/>
+          <w:sz w:val="18"/>
+          <w:highlight w:val="lightGray"/>
+        </w:rPr>
+        <w:t>T</w:t>
+      </w:r>
+      <w:r>
+        <w:rPr>
+          <w:rFonts w:ascii="Arial" w:hAnsi="Arial" w:eastAsia="Arial" w:cs="Cambria Math"/>
+          <w:b w:val="0"/>
+          <w:i w:val="0"/>
+          <w:color w:val="000000"/>
+          <w:sz w:val="18"/>
+          <w:highlight w:val="lightGray"/>
+        </w:rPr>
+        <w:t>‑</w:t>
+      </w:r>
+      <w:r>
+        <w:rPr>
+          <w:rFonts w:ascii="Arial" w:hAnsi="Arial" w:eastAsia="Arial" w:cs="Arial"/>
+          <w:b w:val="0"/>
+          <w:i w:val="0"/>
+          <w:color w:val="000000"/>
+          <w:sz w:val="18"/>
+          <w:highlight w:val="lightGray"/>
+        </w:rPr>
+        <w:t>5</w:t>
+      </w:r>
+      <w:r>
+        <w:rPr>
+          <w:rFonts w:ascii="Arial" w:hAnsi="Arial" w:eastAsia="Arial" w:cs="Arial"/>
+          <w:b w:val="0"/>
+          <w:i w:val="0"/>
+          <w:color w:val="000000"/>
+          <w:sz w:val="18"/>
+          <w:highlight w:val="lightGray"/>
+        </w:rPr>
+        <w:t xml:space="preserve"> </w:t>
+      </w:r>
+      <w:r>
+        <w:rPr>
+          <w:rFonts w:ascii="Arial" w:hAnsi="Arial" w:eastAsia="Arial" w:cs="Arial"/>
+          <w:b w:val="0"/>
+          <w:i w:val="0"/>
+          <w:color w:val="000000"/>
+          <w:sz w:val="18"/>
+          <w:highlight w:val="lightGray"/>
+        </w:rPr>
+        <w:t>M</w:t>
+      </w:r>
+      <w:r>
+        <w:rPr>
+          <w:rFonts w:ascii="Arial" w:hAnsi="Arial" w:eastAsia="Arial" w:cs="Arial"/>
+          <w:b w:val="0"/>
+          <w:i w:val="0"/>
+          <w:color w:val="000000"/>
+          <w:sz w:val="18"/>
+          <w:highlight w:val="lightGray"/>
+        </w:rPr>
+        <w:t>i</w:t>
+      </w:r>
+      <w:r>
+        <w:rPr>
+          <w:rFonts w:ascii="Arial" w:hAnsi="Arial" w:eastAsia="Arial" w:cs="Arial"/>
+          <w:b w:val="0"/>
+          <w:i w:val="0"/>
+          <w:color w:val="000000"/>
+          <w:sz w:val="18"/>
+          <w:highlight w:val="lightGray"/>
+        </w:rPr>
+        <w:t>n</w:t>
+      </w:r>
+      <w:r>
+        <w:rPr>
+          <w:rFonts w:ascii="Arial" w:hAnsi="Arial" w:eastAsia="Arial" w:cs="Arial"/>
+          <w:b w:val="0"/>
+          <w:i w:val="0"/>
+          <w:color w:val="000000"/>
+          <w:sz w:val="18"/>
+          <w:highlight w:val="lightGray"/>
+        </w:rPr>
+        <w:t>i</w:t>
+      </w:r>
+      <w:r>
+        <w:rPr>
+          <w:rFonts w:ascii="Arial" w:hAnsi="Arial" w:eastAsia="Arial" w:cs="Arial"/>
+          <w:b w:val="0"/>
+          <w:i w:val="0"/>
+          <w:color w:val="000000"/>
+          <w:sz w:val="18"/>
+          <w:highlight w:val="lightGray"/>
+        </w:rPr>
+        <w:t>)</w:t>
+      </w:r>
+      <w:r>
+        <w:rPr>
+          <w:rFonts w:ascii="Arial" w:hAnsi="Arial" w:eastAsia="Arial" w:cs="Arial"/>
+          <w:b w:val="0"/>
+          <w:i w:val="0"/>
+          <w:color w:val="000000"/>
+          <w:sz w:val="18"/>
+          <w:highlight w:val="lightGray"/>
+        </w:rPr>
+        <w:t>]</w:t>
+      </w:r>
+      <w:r>
+        <w:rPr>
+          <w:rFonts w:ascii="Arial" w:hAnsi="Arial" w:eastAsia="Arial" w:cs="Arial"/>
+          <w:b w:val="0"/>
+          <w:i w:val="0"/>
+          <w:color w:val="000000"/>
+          <w:sz w:val="18"/>
+          <w:highlight w:val="lightGray"/>
+        </w:rPr>
+        <w:t xml:space="preserve"> </w:t>
+      </w:r>
+      <w:r>
+        <w:rPr>
+          <w:rFonts w:ascii="Arial" w:hAnsi="Arial" w:eastAsia="Arial" w:cs="Arial"/>
+          <w:b/>
+          <w:i w:val="0"/>
+          <w:color w:val="000000"/>
+          <w:sz w:val="18"/>
+          <w:highlight w:val="lightGray"/>
+        </w:rPr>
+        <w:t>o</w:t>
+      </w:r>
+      <w:r>
+        <w:rPr>
+          <w:rFonts w:ascii="Arial" w:hAnsi="Arial" w:eastAsia="Arial" w:cs="Arial"/>
+          <w:b/>
+          <w:i w:val="0"/>
+          <w:color w:val="000000"/>
+          <w:sz w:val="18"/>
+          <w:highlight w:val="lightGray"/>
+        </w:rPr>
+        <w:t>n</w:t>
+      </w:r>
+      <w:r>
+        <w:rPr>
+          <w:rFonts w:ascii="Arial" w:hAnsi="Arial" w:eastAsia="Arial"/>
+          <w:b w:val="0"/>
+          <w:i w:val="0"/>
+          <w:sz w:val="18"/>
+          <w:highlight w:val="lightGray"/>
+        </w:rPr>
+        <w:t xml:space="preserve"> [8/27/2025]</w:t>
       </w:r>
     </w:p>
     <w:p>
@@ -361,59 +1877,1575 @@
       </w:pPr>
       <w:r>
         <w:rPr>
-          <w:b/>
-          <w:shd w:val="clear" w:color="auto" w:fill="B7B7B7"/>
-        </w:rPr>
-        <w:t># Source</w:t>
-      </w:r>
-      <w:r>
-        <w:rPr>
-          <w:shd w:val="clear" w:color="auto" w:fill="B7B7B7"/>
-        </w:rPr>
-        <w:t xml:space="preserve">: </w:t>
-      </w:r>
-      <w:r>
-        <w:rPr>
-          <w:b/>
-          <w:shd w:val="clear" w:color="auto" w:fill="B7B7B7"/>
-        </w:rPr>
-        <w:t xml:space="preserve">Chatgpt </w:t>
-      </w:r>
-      <w:r>
-        <w:rPr>
-          <w:b/>
-          <w:sz w:val="14"/>
-          <w:szCs w:val="14"/>
-          <w:shd w:val="clear" w:color="auto" w:fill="B7B7B7"/>
+          <w:rFonts w:ascii="Arial" w:hAnsi="Arial" w:eastAsia="Arial" w:cs="Arial"/>
+          <w:b/>
+          <w:i w:val="0"/>
+          <w:color w:val="000000"/>
+          <w:sz w:val="18"/>
+          <w:highlight w:val="lightGray"/>
+        </w:rPr>
+        <w:t>#</w:t>
+      </w:r>
+      <w:r>
+        <w:rPr>
+          <w:rFonts w:ascii="Arial" w:hAnsi="Arial" w:eastAsia="Arial" w:cs="Arial"/>
+          <w:b/>
+          <w:i w:val="0"/>
+          <w:color w:val="000000"/>
+          <w:sz w:val="18"/>
+          <w:highlight w:val="lightGray"/>
+        </w:rPr>
+        <w:t xml:space="preserve"> </w:t>
+      </w:r>
+      <w:r>
+        <w:rPr>
+          <w:rFonts w:ascii="Arial" w:hAnsi="Arial" w:eastAsia="Arial" w:cs="Arial"/>
+          <w:b/>
+          <w:i w:val="0"/>
+          <w:color w:val="000000"/>
+          <w:sz w:val="18"/>
+          <w:highlight w:val="lightGray"/>
+        </w:rPr>
+        <w:t>S</w:t>
+      </w:r>
+      <w:r>
+        <w:rPr>
+          <w:rFonts w:ascii="Arial" w:hAnsi="Arial" w:eastAsia="Arial" w:cs="Arial"/>
+          <w:b/>
+          <w:i w:val="0"/>
+          <w:color w:val="000000"/>
+          <w:sz w:val="18"/>
+          <w:highlight w:val="lightGray"/>
+        </w:rPr>
+        <w:t>o</w:t>
+      </w:r>
+      <w:r>
+        <w:rPr>
+          <w:rFonts w:ascii="Arial" w:hAnsi="Arial" w:eastAsia="Arial" w:cs="Arial"/>
+          <w:b/>
+          <w:i w:val="0"/>
+          <w:color w:val="000000"/>
+          <w:sz w:val="18"/>
+          <w:highlight w:val="lightGray"/>
+        </w:rPr>
+        <w:t>u</w:t>
+      </w:r>
+      <w:r>
+        <w:rPr>
+          <w:rFonts w:ascii="Arial" w:hAnsi="Arial" w:eastAsia="Arial" w:cs="Arial"/>
+          <w:b/>
+          <w:i w:val="0"/>
+          <w:color w:val="000000"/>
+          <w:sz w:val="18"/>
+          <w:highlight w:val="lightGray"/>
+        </w:rPr>
+        <w:t>r</w:t>
+      </w:r>
+      <w:r>
+        <w:rPr>
+          <w:rFonts w:ascii="Arial" w:hAnsi="Arial" w:eastAsia="Arial" w:cs="Arial"/>
+          <w:b/>
+          <w:i w:val="0"/>
+          <w:color w:val="000000"/>
+          <w:sz w:val="18"/>
+          <w:highlight w:val="lightGray"/>
+        </w:rPr>
+        <w:t>c</w:t>
+      </w:r>
+      <w:r>
+        <w:rPr>
+          <w:rFonts w:ascii="Arial" w:hAnsi="Arial" w:eastAsia="Arial" w:cs="Arial"/>
+          <w:b/>
+          <w:i w:val="0"/>
+          <w:color w:val="000000"/>
+          <w:sz w:val="18"/>
+          <w:highlight w:val="lightGray"/>
+        </w:rPr>
+        <w:t>e</w:t>
+      </w:r>
+      <w:r>
+        <w:rPr>
+          <w:rFonts w:ascii="Arial" w:hAnsi="Arial" w:eastAsia="Arial" w:cs="Arial"/>
+          <w:b/>
+          <w:i w:val="0"/>
+          <w:color w:val="000000"/>
+          <w:sz w:val="18"/>
+          <w:highlight w:val="lightGray"/>
+        </w:rPr>
+        <w:t>:</w:t>
+      </w:r>
+      <w:r>
+        <w:rPr>
+          <w:rFonts w:ascii="Arial" w:hAnsi="Arial" w:eastAsia="Arial" w:cs="Arial"/>
+          <w:b/>
+          <w:i w:val="0"/>
+          <w:color w:val="000000"/>
+          <w:sz w:val="18"/>
+          <w:highlight w:val="lightGray"/>
+        </w:rPr>
+        <w:t xml:space="preserve"> </w:t>
+      </w:r>
+      <w:r>
+        <w:rPr>
+          <w:rFonts w:ascii="Arial" w:hAnsi="Arial" w:eastAsia="Arial" w:cs="Arial"/>
+          <w:b/>
+          <w:i w:val="0"/>
+          <w:color w:val="000000"/>
+          <w:sz w:val="18"/>
+          <w:highlight w:val="lightGray"/>
+        </w:rPr>
+        <w:t>A</w:t>
+      </w:r>
+      <w:r>
+        <w:rPr>
+          <w:rFonts w:ascii="Arial" w:hAnsi="Arial" w:eastAsia="Arial" w:cs="Arial"/>
+          <w:b/>
+          <w:i w:val="0"/>
+          <w:color w:val="000000"/>
+          <w:sz w:val="18"/>
+          <w:highlight w:val="lightGray"/>
+        </w:rPr>
+        <w:t>I</w:t>
+      </w:r>
+      <w:r>
+        <w:rPr>
+          <w:rFonts w:ascii="Arial" w:hAnsi="Arial" w:eastAsia="Arial" w:cs="Arial"/>
+          <w:b/>
+          <w:i w:val="0"/>
+          <w:color w:val="000000"/>
+          <w:sz w:val="18"/>
+          <w:highlight w:val="lightGray"/>
+        </w:rPr>
+        <w:t xml:space="preserve"> </w:t>
+      </w:r>
+      <w:r>
+        <w:rPr>
+          <w:rFonts w:ascii="Arial" w:hAnsi="Arial" w:eastAsia="Arial" w:cs="Arial"/>
+          <w:b/>
+          <w:i w:val="0"/>
+          <w:color w:val="000000"/>
+          <w:sz w:val="18"/>
+          <w:highlight w:val="lightGray"/>
+        </w:rPr>
+        <w:t>S</w:t>
+      </w:r>
+      <w:r>
+        <w:rPr>
+          <w:rFonts w:ascii="Arial" w:hAnsi="Arial" w:eastAsia="Arial" w:cs="Arial"/>
+          <w:b/>
+          <w:i w:val="0"/>
+          <w:color w:val="000000"/>
+          <w:sz w:val="18"/>
+          <w:highlight w:val="lightGray"/>
+        </w:rPr>
+        <w:t>o</w:t>
+      </w:r>
+      <w:r>
+        <w:rPr>
+          <w:rFonts w:ascii="Arial" w:hAnsi="Arial" w:eastAsia="Arial" w:cs="Arial"/>
+          <w:b/>
+          <w:i w:val="0"/>
+          <w:color w:val="000000"/>
+          <w:sz w:val="18"/>
+          <w:highlight w:val="lightGray"/>
+        </w:rPr>
+        <w:t>u</w:t>
+      </w:r>
+      <w:r>
+        <w:rPr>
+          <w:rFonts w:ascii="Arial" w:hAnsi="Arial" w:eastAsia="Arial" w:cs="Arial"/>
+          <w:b/>
+          <w:i w:val="0"/>
+          <w:color w:val="000000"/>
+          <w:sz w:val="18"/>
+          <w:highlight w:val="lightGray"/>
+        </w:rPr>
+        <w:t>r</w:t>
+      </w:r>
+      <w:r>
+        <w:rPr>
+          <w:rFonts w:ascii="Arial" w:hAnsi="Arial" w:eastAsia="Arial" w:cs="Arial"/>
+          <w:b/>
+          <w:i w:val="0"/>
+          <w:color w:val="000000"/>
+          <w:sz w:val="18"/>
+          <w:highlight w:val="lightGray"/>
+        </w:rPr>
+        <w:t>c</w:t>
+      </w:r>
+      <w:r>
+        <w:rPr>
+          <w:rFonts w:ascii="Arial" w:hAnsi="Arial" w:eastAsia="Arial" w:cs="Arial"/>
+          <w:b/>
+          <w:i w:val="0"/>
+          <w:color w:val="000000"/>
+          <w:sz w:val="18"/>
+          <w:highlight w:val="lightGray"/>
+        </w:rPr>
+        <w:t>e</w:t>
+      </w:r>
+      <w:r>
+        <w:rPr>
+          <w:rFonts w:ascii="Arial" w:hAnsi="Arial" w:eastAsia="Arial" w:cs="Arial"/>
+          <w:b/>
+          <w:i w:val="0"/>
+          <w:color w:val="000000"/>
+          <w:sz w:val="18"/>
+          <w:highlight w:val="lightGray"/>
+        </w:rPr>
+        <w:t>:</w:t>
+      </w:r>
+      <w:r>
+        <w:rPr>
+          <w:rFonts w:ascii="Arial" w:hAnsi="Arial" w:eastAsia="Arial" w:cs="Arial"/>
+          <w:b/>
+          <w:i w:val="0"/>
+          <w:color w:val="000000"/>
+          <w:sz w:val="18"/>
+          <w:highlight w:val="lightGray"/>
+        </w:rPr>
+        <w:t xml:space="preserve"> </w:t>
+      </w:r>
+      <w:r>
+        <w:rPr>
+          <w:rFonts w:ascii="Arial" w:hAnsi="Arial" w:eastAsia="Arial" w:cs="Arial"/>
+          <w:b/>
+          <w:i w:val="0"/>
+          <w:color w:val="000000"/>
+          <w:sz w:val="18"/>
+          <w:highlight w:val="lightGray"/>
+        </w:rPr>
+        <w:t>P</w:t>
+      </w:r>
+      <w:r>
+        <w:rPr>
+          <w:rFonts w:ascii="Arial" w:hAnsi="Arial" w:eastAsia="Arial" w:cs="Arial"/>
+          <w:b/>
+          <w:i w:val="0"/>
+          <w:color w:val="000000"/>
+          <w:sz w:val="18"/>
+          <w:highlight w:val="lightGray"/>
+        </w:rPr>
+        <w:t>r</w:t>
+      </w:r>
+      <w:r>
+        <w:rPr>
+          <w:rFonts w:ascii="Arial" w:hAnsi="Arial" w:eastAsia="Arial" w:cs="Arial"/>
+          <w:b/>
+          <w:i w:val="0"/>
+          <w:color w:val="000000"/>
+          <w:sz w:val="18"/>
+          <w:highlight w:val="lightGray"/>
+        </w:rPr>
+        <w:t>o</w:t>
+      </w:r>
+      <w:r>
+        <w:rPr>
+          <w:rFonts w:ascii="Arial" w:hAnsi="Arial" w:eastAsia="Arial" w:cs="Arial"/>
+          <w:b/>
+          <w:i w:val="0"/>
+          <w:color w:val="000000"/>
+          <w:sz w:val="18"/>
+          <w:highlight w:val="lightGray"/>
+        </w:rPr>
+        <w:t>v</w:t>
+      </w:r>
+      <w:r>
+        <w:rPr>
+          <w:rFonts w:ascii="Arial" w:hAnsi="Arial" w:eastAsia="Arial" w:cs="Arial"/>
+          <w:b/>
+          <w:i w:val="0"/>
+          <w:color w:val="000000"/>
+          <w:sz w:val="18"/>
+          <w:highlight w:val="lightGray"/>
+        </w:rPr>
+        <w:t>i</w:t>
+      </w:r>
+      <w:r>
+        <w:rPr>
+          <w:rFonts w:ascii="Arial" w:hAnsi="Arial" w:eastAsia="Arial" w:cs="Arial"/>
+          <w:b/>
+          <w:i w:val="0"/>
+          <w:color w:val="000000"/>
+          <w:sz w:val="18"/>
+          <w:highlight w:val="lightGray"/>
+        </w:rPr>
+        <w:t>d</w:t>
+      </w:r>
+      <w:r>
+        <w:rPr>
+          <w:rFonts w:ascii="Arial" w:hAnsi="Arial" w:eastAsia="Arial" w:cs="Arial"/>
+          <w:b/>
+          <w:i w:val="0"/>
+          <w:color w:val="000000"/>
+          <w:sz w:val="18"/>
+          <w:highlight w:val="lightGray"/>
+        </w:rPr>
+        <w:t>e</w:t>
+      </w:r>
+      <w:r>
+        <w:rPr>
+          <w:rFonts w:ascii="Arial" w:hAnsi="Arial" w:eastAsia="Arial" w:cs="Arial"/>
+          <w:b/>
+          <w:i w:val="0"/>
+          <w:color w:val="000000"/>
+          <w:sz w:val="18"/>
+          <w:highlight w:val="lightGray"/>
+        </w:rPr>
+        <w:t>d</w:t>
+      </w:r>
+      <w:r>
+        <w:rPr>
+          <w:rFonts w:ascii="Arial" w:hAnsi="Arial" w:eastAsia="Arial" w:cs="Arial"/>
+          <w:b/>
+          <w:i w:val="0"/>
+          <w:color w:val="000000"/>
+          <w:sz w:val="18"/>
+          <w:highlight w:val="lightGray"/>
+        </w:rPr>
+        <w:t xml:space="preserve"> </w:t>
+      </w:r>
+      <w:r>
+        <w:rPr>
+          <w:rFonts w:ascii="Arial" w:hAnsi="Arial" w:eastAsia="Arial" w:cs="Arial"/>
+          <w:b/>
+          <w:i w:val="0"/>
+          <w:color w:val="000000"/>
+          <w:sz w:val="18"/>
+          <w:highlight w:val="lightGray"/>
+        </w:rPr>
+        <w:t>b</w:t>
+      </w:r>
+      <w:r>
+        <w:rPr>
+          <w:rFonts w:ascii="Arial" w:hAnsi="Arial" w:eastAsia="Arial" w:cs="Arial"/>
+          <w:b/>
+          <w:i w:val="0"/>
+          <w:color w:val="000000"/>
+          <w:sz w:val="18"/>
+          <w:highlight w:val="lightGray"/>
+        </w:rPr>
+        <w:t>y</w:t>
+      </w:r>
+      <w:r>
+        <w:rPr>
+          <w:rFonts w:ascii="Arial" w:hAnsi="Arial" w:eastAsia="Arial" w:cs="Arial"/>
+          <w:b/>
+          <w:i w:val="0"/>
+          <w:color w:val="000000"/>
+          <w:sz w:val="18"/>
+          <w:highlight w:val="lightGray"/>
+        </w:rPr>
+        <w:t>:</w:t>
+      </w:r>
+      <w:r>
+        <w:rPr>
+          <w:rFonts w:ascii="Arial" w:hAnsi="Arial" w:eastAsia="Arial" w:cs="Arial"/>
+          <w:b/>
+          <w:i w:val="0"/>
+          <w:color w:val="000000"/>
+          <w:sz w:val="18"/>
+          <w:highlight w:val="lightGray"/>
+        </w:rPr>
+        <w:t xml:space="preserve"> </w:t>
+      </w:r>
+      <w:r>
+        <w:rPr>
+          <w:rFonts w:ascii="Arial" w:hAnsi="Arial" w:eastAsia="Arial" w:cs="Arial"/>
+          <w:b/>
+          <w:i w:val="0"/>
+          <w:color w:val="000000"/>
+          <w:sz w:val="18"/>
+          <w:highlight w:val="lightGray"/>
+        </w:rPr>
+        <w:t>[</w:t>
+      </w:r>
+      <w:r>
+        <w:rPr>
+          <w:rFonts w:ascii="Arial" w:hAnsi="Arial" w:eastAsia="Arial" w:cs="Arial"/>
+          <w:b/>
+          <w:i w:val="0"/>
+          <w:color w:val="000000"/>
+          <w:sz w:val="18"/>
+          <w:highlight w:val="lightGray"/>
+        </w:rPr>
+        <w:t>D</w:t>
+      </w:r>
+      <w:r>
+        <w:rPr>
+          <w:rFonts w:ascii="Arial" w:hAnsi="Arial" w:eastAsia="Arial" w:cs="Arial"/>
+          <w:b/>
+          <w:i w:val="0"/>
+          <w:color w:val="000000"/>
+          <w:sz w:val="18"/>
+          <w:highlight w:val="lightGray"/>
+        </w:rPr>
+        <w:t>a</w:t>
+      </w:r>
+      <w:r>
+        <w:rPr>
+          <w:rFonts w:ascii="Arial" w:hAnsi="Arial" w:eastAsia="Arial" w:cs="Arial"/>
+          <w:b/>
+          <w:i w:val="0"/>
+          <w:color w:val="000000"/>
+          <w:sz w:val="18"/>
+          <w:highlight w:val="lightGray"/>
+        </w:rPr>
+        <w:t>t</w:t>
+      </w:r>
+      <w:r>
+        <w:rPr>
+          <w:rFonts w:ascii="Arial" w:hAnsi="Arial" w:eastAsia="Arial" w:cs="Arial"/>
+          <w:b/>
+          <w:i w:val="0"/>
+          <w:color w:val="000000"/>
+          <w:sz w:val="18"/>
+          <w:highlight w:val="lightGray"/>
+        </w:rPr>
+        <w:t>a</w:t>
+      </w:r>
+      <w:r>
+        <w:rPr>
+          <w:rFonts w:ascii="Arial" w:hAnsi="Arial" w:eastAsia="Arial" w:cs="Arial"/>
+          <w:b/>
+          <w:i w:val="0"/>
+          <w:color w:val="000000"/>
+          <w:sz w:val="18"/>
+          <w:highlight w:val="lightGray"/>
+        </w:rPr>
+        <w:t xml:space="preserve"> </w:t>
+      </w:r>
+      <w:r>
+        <w:rPr>
+          <w:rFonts w:ascii="Arial" w:hAnsi="Arial" w:eastAsia="Arial" w:cs="Arial"/>
+          <w:b/>
+          <w:i w:val="0"/>
+          <w:color w:val="000000"/>
+          <w:sz w:val="18"/>
+          <w:highlight w:val="lightGray"/>
+        </w:rPr>
+        <w:t>P</w:t>
+      </w:r>
+      <w:r>
+        <w:rPr>
+          <w:rFonts w:ascii="Arial" w:hAnsi="Arial" w:eastAsia="Arial" w:cs="Arial"/>
+          <w:b/>
+          <w:i w:val="0"/>
+          <w:color w:val="000000"/>
+          <w:sz w:val="18"/>
+          <w:highlight w:val="lightGray"/>
+        </w:rPr>
+        <w:t>a</w:t>
+      </w:r>
+      <w:r>
+        <w:rPr>
+          <w:rFonts w:ascii="Arial" w:hAnsi="Arial" w:eastAsia="Arial" w:cs="Arial"/>
+          <w:b/>
+          <w:i w:val="0"/>
+          <w:color w:val="000000"/>
+          <w:sz w:val="18"/>
+          <w:highlight w:val="lightGray"/>
+        </w:rPr>
+        <w:t>t</w:t>
+      </w:r>
+      <w:r>
+        <w:rPr>
+          <w:rFonts w:ascii="Arial" w:hAnsi="Arial" w:eastAsia="Arial" w:cs="Arial"/>
+          <w:b/>
+          <w:i w:val="0"/>
+          <w:color w:val="000000"/>
+          <w:sz w:val="18"/>
+          <w:highlight w:val="lightGray"/>
+        </w:rPr>
+        <w:t>h</w:t>
+      </w:r>
+      <w:r>
+        <w:rPr>
+          <w:rFonts w:ascii="Arial" w:hAnsi="Arial" w:eastAsia="Arial" w:cs="Arial"/>
+          <w:b w:val="0"/>
+          <w:i w:val="0"/>
+          <w:color w:val="000000"/>
+          <w:sz w:val="18"/>
+          <w:highlight w:val="lightGray"/>
+        </w:rPr>
+        <w:t>:</w:t>
+      </w:r>
+      <w:r>
+        <w:rPr>
+          <w:rFonts w:ascii="Arial" w:hAnsi="Arial" w:eastAsia="Arial" w:cs="Arial"/>
+          <w:b w:val="0"/>
+          <w:i w:val="0"/>
+          <w:color w:val="000000"/>
+          <w:sz w:val="18"/>
+          <w:highlight w:val="lightGray"/>
+        </w:rPr>
+        <w:t xml:space="preserve"> </w:t>
+      </w:r>
+      <w:r>
+        <w:rPr>
+          <w:rFonts w:ascii="Arial" w:hAnsi="Arial" w:eastAsia="Arial" w:cs="Arial"/>
+          <w:b w:val="0"/>
+          <w:i w:val="0"/>
+          <w:color w:val="000000"/>
+          <w:sz w:val="18"/>
+          <w:highlight w:val="lightGray"/>
+        </w:rPr>
+        <w:t>P</w:t>
+      </w:r>
+      <w:r>
+        <w:rPr>
+          <w:rFonts w:ascii="Arial" w:hAnsi="Arial" w:eastAsia="Arial" w:cs="Arial"/>
+          <w:b w:val="0"/>
+          <w:i w:val="0"/>
+          <w:color w:val="000000"/>
+          <w:sz w:val="18"/>
+          <w:highlight w:val="lightGray"/>
+        </w:rPr>
+        <w:t>e</w:t>
+      </w:r>
+      <w:r>
+        <w:rPr>
+          <w:rFonts w:ascii="Arial" w:hAnsi="Arial" w:eastAsia="Arial" w:cs="Arial"/>
+          <w:b w:val="0"/>
+          <w:i w:val="0"/>
+          <w:color w:val="000000"/>
+          <w:sz w:val="18"/>
+          <w:highlight w:val="lightGray"/>
+        </w:rPr>
+        <w:t>r</w:t>
+      </w:r>
+      <w:r>
+        <w:rPr>
+          <w:rFonts w:ascii="Arial" w:hAnsi="Arial" w:eastAsia="Arial" w:cs="Arial"/>
+          <w:b w:val="0"/>
+          <w:i w:val="0"/>
+          <w:color w:val="000000"/>
+          <w:sz w:val="18"/>
+          <w:highlight w:val="lightGray"/>
+        </w:rPr>
+        <w:t>s</w:t>
+      </w:r>
+      <w:r>
+        <w:rPr>
+          <w:rFonts w:ascii="Arial" w:hAnsi="Arial" w:eastAsia="Arial" w:cs="Arial"/>
+          <w:b w:val="0"/>
+          <w:i w:val="0"/>
+          <w:color w:val="000000"/>
+          <w:sz w:val="18"/>
+          <w:highlight w:val="lightGray"/>
+        </w:rPr>
+        <w:t>o</w:t>
+      </w:r>
+      <w:r>
+        <w:rPr>
+          <w:rFonts w:ascii="Arial" w:hAnsi="Arial" w:eastAsia="Arial" w:cs="Arial"/>
+          <w:b w:val="0"/>
+          <w:i w:val="0"/>
+          <w:color w:val="000000"/>
+          <w:sz w:val="18"/>
+          <w:highlight w:val="lightGray"/>
+        </w:rPr>
+        <w:t>n</w:t>
+      </w:r>
+      <w:r>
+        <w:rPr>
+          <w:rFonts w:ascii="Arial" w:hAnsi="Arial" w:eastAsia="Arial" w:cs="Arial"/>
+          <w:b w:val="0"/>
+          <w:i w:val="0"/>
+          <w:color w:val="000000"/>
+          <w:sz w:val="18"/>
+          <w:highlight w:val="lightGray"/>
+        </w:rPr>
+        <w:t>s</w:t>
+      </w:r>
+      <w:r>
+        <w:rPr>
+          <w:rFonts w:ascii="Arial" w:hAnsi="Arial" w:eastAsia="Arial" w:cs="Arial"/>
+          <w:b w:val="0"/>
+          <w:i w:val="0"/>
+          <w:color w:val="000000"/>
+          <w:sz w:val="18"/>
+          <w:highlight w:val="lightGray"/>
+        </w:rPr>
+        <w:t xml:space="preserve"> </w:t>
+      </w:r>
+      <w:r>
+        <w:rPr>
+          <w:rFonts w:ascii="Arial" w:hAnsi="Arial" w:eastAsia="Arial" w:cs="Arial"/>
+          <w:b w:val="0"/>
+          <w:i w:val="0"/>
+          <w:color w:val="000000"/>
+          <w:sz w:val="18"/>
+          <w:highlight w:val="lightGray"/>
+        </w:rPr>
+        <w:t>T</w:t>
+      </w:r>
+      <w:r>
+        <w:rPr>
+          <w:rFonts w:ascii="Arial" w:hAnsi="Arial" w:eastAsia="Arial" w:cs="Arial"/>
+          <w:b w:val="0"/>
+          <w:i w:val="0"/>
+          <w:color w:val="000000"/>
+          <w:sz w:val="18"/>
+          <w:highlight w:val="lightGray"/>
+        </w:rPr>
+        <w:t>a</w:t>
+      </w:r>
+      <w:r>
+        <w:rPr>
+          <w:rFonts w:ascii="Arial" w:hAnsi="Arial" w:eastAsia="Arial" w:cs="Arial"/>
+          <w:b w:val="0"/>
+          <w:i w:val="0"/>
+          <w:color w:val="000000"/>
+          <w:sz w:val="18"/>
+          <w:highlight w:val="lightGray"/>
+        </w:rPr>
+        <w:t>b</w:t>
+      </w:r>
+      <w:r>
+        <w:rPr>
+          <w:rFonts w:ascii="Arial" w:hAnsi="Arial" w:eastAsia="Arial" w:cs="Arial"/>
+          <w:b w:val="0"/>
+          <w:i w:val="0"/>
+          <w:color w:val="000000"/>
+          <w:sz w:val="18"/>
+          <w:highlight w:val="lightGray"/>
+        </w:rPr>
+        <w:t>l</w:t>
+      </w:r>
+      <w:r>
+        <w:rPr>
+          <w:rFonts w:ascii="Arial" w:hAnsi="Arial" w:eastAsia="Arial" w:cs="Arial"/>
+          <w:b w:val="0"/>
+          <w:i w:val="0"/>
+          <w:color w:val="000000"/>
+          <w:sz w:val="18"/>
+          <w:highlight w:val="lightGray"/>
+        </w:rPr>
+        <w:t>e</w:t>
+      </w:r>
+      <w:r>
+        <w:rPr>
+          <w:rFonts w:ascii="Arial" w:hAnsi="Arial" w:eastAsia="Arial" w:cs="Arial"/>
+          <w:b w:val="0"/>
+          <w:i w:val="0"/>
+          <w:color w:val="000000"/>
+          <w:sz w:val="18"/>
+          <w:highlight w:val="lightGray"/>
+        </w:rPr>
+        <w:t xml:space="preserve"> </w:t>
+      </w:r>
+      <w:r>
+        <w:rPr>
+          <w:rFonts w:ascii="Arial" w:hAnsi="Arial" w:eastAsia="Arial" w:cs="Arial"/>
+          <w:b w:val="0"/>
+          <w:i w:val="0"/>
+          <w:color w:val="000000"/>
+          <w:sz w:val="18"/>
+          <w:highlight w:val="lightGray"/>
+        </w:rPr>
+        <w:t>-</w:t>
+      </w:r>
+      <w:r>
+        <w:rPr>
+          <w:rFonts w:ascii="Arial" w:hAnsi="Arial" w:eastAsia="Arial" w:cs="Arial"/>
+          <w:b w:val="0"/>
+          <w:i w:val="0"/>
+          <w:color w:val="000000"/>
+          <w:sz w:val="18"/>
+          <w:highlight w:val="lightGray"/>
+        </w:rPr>
+        <w:t>&gt;</w:t>
+      </w:r>
+      <w:r>
+        <w:rPr>
+          <w:rFonts w:ascii="Arial" w:hAnsi="Arial" w:eastAsia="Arial" w:cs="Arial"/>
+          <w:b w:val="0"/>
+          <w:i w:val="0"/>
+          <w:color w:val="000000"/>
+          <w:sz w:val="18"/>
+          <w:highlight w:val="lightGray"/>
+        </w:rPr>
+        <w:t xml:space="preserve"> </w:t>
+      </w:r>
+      <w:r>
+        <w:rPr>
+          <w:rFonts w:ascii="Arial" w:hAnsi="Arial" w:eastAsia="Arial" w:cs="Arial"/>
+          <w:b w:val="0"/>
+          <w:i w:val="0"/>
+          <w:color w:val="000000"/>
+          <w:sz w:val="18"/>
+          <w:highlight w:val="lightGray"/>
+        </w:rPr>
+        <w:t>I</w:t>
+      </w:r>
+      <w:r>
+        <w:rPr>
+          <w:rFonts w:ascii="Arial" w:hAnsi="Arial" w:eastAsia="Arial" w:cs="Arial"/>
+          <w:b w:val="0"/>
+          <w:i w:val="0"/>
+          <w:color w:val="000000"/>
+          <w:sz w:val="18"/>
+          <w:highlight w:val="lightGray"/>
+        </w:rPr>
+        <w:t>D</w:t>
+      </w:r>
+      <w:r>
+        <w:rPr>
+          <w:rFonts w:ascii="Arial" w:hAnsi="Arial" w:eastAsia="Arial" w:cs="Arial"/>
+          <w:b w:val="0"/>
+          <w:i w:val="0"/>
+          <w:color w:val="000000"/>
+          <w:sz w:val="18"/>
+          <w:highlight w:val="lightGray"/>
+        </w:rPr>
+        <w:t xml:space="preserve"> </w:t>
+      </w:r>
+      <w:r>
+        <w:rPr>
+          <w:rFonts w:ascii="Arial" w:hAnsi="Arial" w:eastAsia="Arial" w:cs="Arial"/>
+          <w:b w:val="0"/>
+          <w:i w:val="0"/>
+          <w:color w:val="000000"/>
+          <w:sz w:val="18"/>
+          <w:highlight w:val="lightGray"/>
+        </w:rPr>
+        <w:t>C</w:t>
+      </w:r>
+      <w:r>
+        <w:rPr>
+          <w:rFonts w:ascii="Arial" w:hAnsi="Arial" w:eastAsia="Arial" w:cs="Arial"/>
+          <w:b w:val="0"/>
+          <w:i w:val="0"/>
+          <w:color w:val="000000"/>
+          <w:sz w:val="18"/>
+          <w:highlight w:val="lightGray"/>
+        </w:rPr>
+        <w:t>o</w:t>
+      </w:r>
+      <w:r>
+        <w:rPr>
+          <w:rFonts w:ascii="Arial" w:hAnsi="Arial" w:eastAsia="Arial" w:cs="Arial"/>
+          <w:b w:val="0"/>
+          <w:i w:val="0"/>
+          <w:color w:val="000000"/>
+          <w:sz w:val="18"/>
+          <w:highlight w:val="lightGray"/>
+        </w:rPr>
+        <w:t>l</w:t>
+      </w:r>
+      <w:r>
+        <w:rPr>
+          <w:rFonts w:ascii="Arial" w:hAnsi="Arial" w:eastAsia="Arial" w:cs="Arial"/>
+          <w:b w:val="0"/>
+          <w:i w:val="0"/>
+          <w:color w:val="000000"/>
+          <w:sz w:val="18"/>
+          <w:highlight w:val="lightGray"/>
+        </w:rPr>
+        <w:t>u</w:t>
+      </w:r>
+      <w:r>
+        <w:rPr>
+          <w:rFonts w:ascii="Arial" w:hAnsi="Arial" w:eastAsia="Arial" w:cs="Arial"/>
+          <w:b w:val="0"/>
+          <w:i w:val="0"/>
+          <w:color w:val="000000"/>
+          <w:sz w:val="18"/>
+          <w:highlight w:val="lightGray"/>
+        </w:rPr>
+        <w:t>m</w:t>
+      </w:r>
+      <w:r>
+        <w:rPr>
+          <w:rFonts w:ascii="Arial" w:hAnsi="Arial" w:eastAsia="Arial" w:cs="Arial"/>
+          <w:b w:val="0"/>
+          <w:i w:val="0"/>
+          <w:color w:val="000000"/>
+          <w:sz w:val="18"/>
+          <w:highlight w:val="lightGray"/>
+        </w:rPr>
+        <w:t>n</w:t>
+      </w:r>
+      <w:r>
+        <w:rPr>
+          <w:rFonts w:ascii="Arial" w:hAnsi="Arial" w:eastAsia="Arial" w:cs="Arial"/>
+          <w:b w:val="0"/>
+          <w:i w:val="0"/>
+          <w:color w:val="000000"/>
+          <w:sz w:val="18"/>
+          <w:highlight w:val="lightGray"/>
+        </w:rPr>
+        <w:t>:</w:t>
+      </w:r>
+      <w:r>
+        <w:rPr>
+          <w:rFonts w:ascii="Arial" w:hAnsi="Arial" w:eastAsia="Arial" w:cs="Arial"/>
+          <w:b w:val="0"/>
+          <w:i w:val="0"/>
+          <w:color w:val="000000"/>
+          <w:sz w:val="18"/>
+          <w:highlight w:val="lightGray"/>
+        </w:rPr>
+        <w:t xml:space="preserve"> </w:t>
+      </w:r>
+      <w:r>
+        <w:rPr>
+          <w:rFonts w:ascii="Arial" w:hAnsi="Arial" w:eastAsia="Arial" w:cs="Arial"/>
+          <w:b w:val="0"/>
+          <w:i w:val="0"/>
+          <w:color w:val="000000"/>
+          <w:sz w:val="18"/>
+          <w:highlight w:val="lightGray"/>
+        </w:rPr>
+        <w:t>1</w:t>
+      </w:r>
+      <w:r>
+        <w:rPr>
+          <w:rFonts w:ascii="Arial" w:hAnsi="Arial" w:eastAsia="Arial" w:cs="Arial"/>
+          <w:b w:val="0"/>
+          <w:i w:val="0"/>
+          <w:color w:val="000000"/>
+          <w:sz w:val="18"/>
+          <w:highlight w:val="lightGray"/>
+        </w:rPr>
+        <w:t>,</w:t>
+      </w:r>
+      <w:r>
+        <w:rPr>
+          <w:rFonts w:ascii="Arial" w:hAnsi="Arial" w:eastAsia="Arial" w:cs="Arial"/>
+          <w:b w:val="0"/>
+          <w:i w:val="0"/>
+          <w:color w:val="000000"/>
+          <w:sz w:val="18"/>
+          <w:highlight w:val="lightGray"/>
+        </w:rPr>
+        <w:t xml:space="preserve"> </w:t>
+      </w:r>
+      <w:r>
+        <w:rPr>
+          <w:rFonts w:ascii="Arial" w:hAnsi="Arial" w:eastAsia="Arial" w:cs="Arial"/>
+          <w:b w:val="0"/>
+          <w:i w:val="0"/>
+          <w:color w:val="000000"/>
+          <w:sz w:val="18"/>
+          <w:highlight w:val="lightGray"/>
+        </w:rPr>
+        <w:t>N</w:t>
+      </w:r>
+      <w:r>
+        <w:rPr>
+          <w:rFonts w:ascii="Arial" w:hAnsi="Arial" w:eastAsia="Arial" w:cs="Arial"/>
+          <w:b w:val="0"/>
+          <w:i w:val="0"/>
+          <w:color w:val="000000"/>
+          <w:sz w:val="18"/>
+          <w:highlight w:val="lightGray"/>
+        </w:rPr>
+        <w:t>a</w:t>
+      </w:r>
+      <w:r>
+        <w:rPr>
+          <w:rFonts w:ascii="Arial" w:hAnsi="Arial" w:eastAsia="Arial" w:cs="Arial"/>
+          <w:b w:val="0"/>
+          <w:i w:val="0"/>
+          <w:color w:val="000000"/>
+          <w:sz w:val="18"/>
+          <w:highlight w:val="lightGray"/>
+        </w:rPr>
+        <w:t>m</w:t>
+      </w:r>
+      <w:r>
+        <w:rPr>
+          <w:rFonts w:ascii="Arial" w:hAnsi="Arial" w:eastAsia="Arial" w:cs="Arial"/>
+          <w:b w:val="0"/>
+          <w:i w:val="0"/>
+          <w:color w:val="000000"/>
+          <w:sz w:val="18"/>
+          <w:highlight w:val="lightGray"/>
+        </w:rPr>
+        <w:t>e</w:t>
+      </w:r>
+      <w:r>
+        <w:rPr>
+          <w:rFonts w:ascii="Arial" w:hAnsi="Arial" w:eastAsia="Arial" w:cs="Arial"/>
+          <w:b w:val="0"/>
+          <w:i w:val="0"/>
+          <w:color w:val="000000"/>
+          <w:sz w:val="18"/>
+          <w:highlight w:val="lightGray"/>
+        </w:rPr>
+        <w:t>_</w:t>
+      </w:r>
+      <w:r>
+        <w:rPr>
+          <w:rFonts w:ascii="Arial" w:hAnsi="Arial" w:eastAsia="Arial" w:cs="Arial"/>
+          <w:b w:val="0"/>
+          <w:i w:val="0"/>
+          <w:color w:val="000000"/>
+          <w:sz w:val="18"/>
+          <w:highlight w:val="lightGray"/>
+        </w:rPr>
+        <w:t>E</w:t>
+      </w:r>
+      <w:r>
+        <w:rPr>
+          <w:rFonts w:ascii="Arial" w:hAnsi="Arial" w:eastAsia="Arial" w:cs="Arial"/>
+          <w:b w:val="0"/>
+          <w:i w:val="0"/>
+          <w:color w:val="000000"/>
+          <w:sz w:val="18"/>
+          <w:highlight w:val="lightGray"/>
+        </w:rPr>
+        <w:t>n</w:t>
+      </w:r>
+      <w:r>
+        <w:rPr>
+          <w:rFonts w:ascii="Arial" w:hAnsi="Arial" w:eastAsia="Arial" w:cs="Arial"/>
+          <w:b w:val="0"/>
+          <w:i w:val="0"/>
+          <w:color w:val="000000"/>
+          <w:sz w:val="18"/>
+          <w:highlight w:val="lightGray"/>
+        </w:rPr>
+        <w:t xml:space="preserve"> </w:t>
+      </w:r>
+      <w:r>
+        <w:rPr>
+          <w:rFonts w:ascii="Arial" w:hAnsi="Arial" w:eastAsia="Arial" w:cs="Arial"/>
+          <w:b w:val="0"/>
+          <w:i w:val="0"/>
+          <w:color w:val="000000"/>
+          <w:sz w:val="18"/>
+          <w:highlight w:val="lightGray"/>
+        </w:rPr>
+        <w:t>C</w:t>
+      </w:r>
+      <w:r>
+        <w:rPr>
+          <w:rFonts w:ascii="Arial" w:hAnsi="Arial" w:eastAsia="Arial" w:cs="Arial"/>
+          <w:b w:val="0"/>
+          <w:i w:val="0"/>
+          <w:color w:val="000000"/>
+          <w:sz w:val="18"/>
+          <w:highlight w:val="lightGray"/>
+        </w:rPr>
+        <w:t>o</w:t>
+      </w:r>
+      <w:r>
+        <w:rPr>
+          <w:rFonts w:ascii="Arial" w:hAnsi="Arial" w:eastAsia="Arial" w:cs="Arial"/>
+          <w:b w:val="0"/>
+          <w:i w:val="0"/>
+          <w:color w:val="000000"/>
+          <w:sz w:val="18"/>
+          <w:highlight w:val="lightGray"/>
+        </w:rPr>
+        <w:t>l</w:t>
+      </w:r>
+      <w:r>
+        <w:rPr>
+          <w:rFonts w:ascii="Arial" w:hAnsi="Arial" w:eastAsia="Arial" w:cs="Arial"/>
+          <w:b w:val="0"/>
+          <w:i w:val="0"/>
+          <w:color w:val="000000"/>
+          <w:sz w:val="18"/>
+          <w:highlight w:val="lightGray"/>
+        </w:rPr>
+        <w:t>u</w:t>
+      </w:r>
+      <w:r>
+        <w:rPr>
+          <w:rFonts w:ascii="Arial" w:hAnsi="Arial" w:eastAsia="Arial" w:cs="Arial"/>
+          <w:b w:val="0"/>
+          <w:i w:val="0"/>
+          <w:color w:val="000000"/>
+          <w:sz w:val="18"/>
+          <w:highlight w:val="lightGray"/>
+        </w:rPr>
+        <w:t>m</w:t>
+      </w:r>
+      <w:r>
+        <w:rPr>
+          <w:rFonts w:ascii="Arial" w:hAnsi="Arial" w:eastAsia="Arial" w:cs="Arial"/>
+          <w:b w:val="0"/>
+          <w:i w:val="0"/>
+          <w:color w:val="000000"/>
+          <w:sz w:val="18"/>
+          <w:highlight w:val="lightGray"/>
+        </w:rPr>
+        <w:t>n</w:t>
+      </w:r>
+      <w:r>
+        <w:rPr>
+          <w:rFonts w:ascii="Arial" w:hAnsi="Arial" w:eastAsia="Arial" w:cs="Arial"/>
+          <w:b w:val="0"/>
+          <w:i w:val="0"/>
+          <w:color w:val="000000"/>
+          <w:sz w:val="18"/>
+          <w:highlight w:val="lightGray"/>
+        </w:rPr>
+        <w:t>:</w:t>
+      </w:r>
+      <w:r>
+        <w:rPr>
+          <w:rFonts w:ascii="Arial" w:hAnsi="Arial" w:eastAsia="Arial" w:cs="Arial"/>
+          <w:b w:val="0"/>
+          <w:i w:val="0"/>
+          <w:color w:val="000000"/>
+          <w:sz w:val="18"/>
+          <w:highlight w:val="lightGray"/>
+        </w:rPr>
+        <w:t xml:space="preserve"> </w:t>
+      </w:r>
+      <w:r>
+        <w:rPr>
+          <w:rFonts w:ascii="Arial" w:hAnsi="Arial" w:eastAsia="Arial" w:cs="Arial"/>
+          <w:b w:val="0"/>
+          <w:i w:val="0"/>
+          <w:color w:val="000000"/>
+          <w:sz w:val="18"/>
+          <w:highlight w:val="lightGray"/>
+        </w:rPr>
+        <w:t>M</w:t>
+      </w:r>
+      <w:r>
+        <w:rPr>
+          <w:rFonts w:ascii="Arial" w:hAnsi="Arial" w:eastAsia="Arial" w:cs="Arial"/>
+          <w:b w:val="0"/>
+          <w:i w:val="0"/>
+          <w:color w:val="000000"/>
+          <w:sz w:val="18"/>
+          <w:highlight w:val="lightGray"/>
+        </w:rPr>
+        <w:t>o</w:t>
+      </w:r>
+      <w:r>
+        <w:rPr>
+          <w:rFonts w:ascii="Arial" w:hAnsi="Arial" w:eastAsia="Arial" w:cs="Arial"/>
+          <w:b w:val="0"/>
+          <w:i w:val="0"/>
+          <w:color w:val="000000"/>
+          <w:sz w:val="18"/>
+          <w:highlight w:val="lightGray"/>
+        </w:rPr>
+        <w:t>t</w:t>
+      </w:r>
+      <w:r>
+        <w:rPr>
+          <w:rFonts w:ascii="Arial" w:hAnsi="Arial" w:eastAsia="Arial" w:cs="Arial"/>
+          <w:b w:val="0"/>
+          <w:i w:val="0"/>
+          <w:color w:val="000000"/>
+          <w:sz w:val="18"/>
+          <w:highlight w:val="lightGray"/>
+        </w:rPr>
+        <w:t>a</w:t>
+      </w:r>
+      <w:r>
+        <w:rPr>
+          <w:rFonts w:ascii="Arial" w:hAnsi="Arial" w:eastAsia="Arial" w:cs="Arial"/>
+          <w:b w:val="0"/>
+          <w:i w:val="0"/>
+          <w:color w:val="000000"/>
+          <w:sz w:val="18"/>
+          <w:highlight w:val="lightGray"/>
+        </w:rPr>
+        <w:t>s</w:t>
+      </w:r>
+      <w:r>
+        <w:rPr>
+          <w:rFonts w:ascii="Arial" w:hAnsi="Arial" w:eastAsia="Arial" w:cs="Arial"/>
+          <w:b w:val="0"/>
+          <w:i w:val="0"/>
+          <w:color w:val="000000"/>
+          <w:sz w:val="18"/>
+          <w:highlight w:val="lightGray"/>
+        </w:rPr>
+        <w:t>e</w:t>
+      </w:r>
+      <w:r>
+        <w:rPr>
+          <w:rFonts w:ascii="Arial" w:hAnsi="Arial" w:eastAsia="Arial" w:cs="Arial"/>
+          <w:b w:val="0"/>
+          <w:i w:val="0"/>
+          <w:color w:val="000000"/>
+          <w:sz w:val="18"/>
+          <w:highlight w:val="lightGray"/>
+        </w:rPr>
+        <w:t>m</w:t>
+      </w:r>
+      <w:r>
+        <w:rPr>
+          <w:rFonts w:ascii="Arial" w:hAnsi="Arial" w:eastAsia="Arial" w:cs="Arial"/>
+          <w:b w:val="0"/>
+          <w:i w:val="0"/>
+          <w:color w:val="000000"/>
+          <w:sz w:val="18"/>
+          <w:highlight w:val="lightGray"/>
+        </w:rPr>
+        <w:t xml:space="preserve"> </w:t>
+      </w:r>
+      <w:r>
+        <w:rPr>
+          <w:rFonts w:ascii="Arial" w:hAnsi="Arial" w:eastAsia="Arial" w:cs="Arial"/>
+          <w:b w:val="0"/>
+          <w:i w:val="0"/>
+          <w:color w:val="000000"/>
+          <w:sz w:val="18"/>
+          <w:highlight w:val="lightGray"/>
+        </w:rPr>
+        <w:t>E</w:t>
+      </w:r>
+      <w:r>
+        <w:rPr>
+          <w:rFonts w:ascii="Arial" w:hAnsi="Arial" w:eastAsia="Arial" w:cs="Arial"/>
+          <w:b w:val="0"/>
+          <w:i w:val="0"/>
+          <w:color w:val="000000"/>
+          <w:sz w:val="18"/>
+          <w:highlight w:val="lightGray"/>
+        </w:rPr>
+        <w:t>s</w:t>
+      </w:r>
+      <w:r>
+        <w:rPr>
+          <w:rFonts w:ascii="Arial" w:hAnsi="Arial" w:eastAsia="Arial" w:cs="Arial"/>
+          <w:b w:val="0"/>
+          <w:i w:val="0"/>
+          <w:color w:val="000000"/>
+          <w:sz w:val="18"/>
+          <w:highlight w:val="lightGray"/>
+        </w:rPr>
+        <w:t>s</w:t>
+      </w:r>
+      <w:r>
+        <w:rPr>
+          <w:rFonts w:ascii="Arial" w:hAnsi="Arial" w:eastAsia="Arial" w:cs="Arial"/>
+          <w:b w:val="0"/>
+          <w:i w:val="0"/>
+          <w:color w:val="000000"/>
+          <w:sz w:val="18"/>
+          <w:highlight w:val="lightGray"/>
+        </w:rPr>
+        <w:t>a</w:t>
+      </w:r>
+      <w:r>
+        <w:rPr>
+          <w:rFonts w:ascii="Arial" w:hAnsi="Arial" w:eastAsia="Arial" w:cs="Arial"/>
+          <w:b w:val="0"/>
+          <w:i w:val="0"/>
+          <w:color w:val="000000"/>
+          <w:sz w:val="18"/>
+          <w:highlight w:val="lightGray"/>
+        </w:rPr>
+        <w:t>m</w:t>
+      </w:r>
+      <w:r>
+        <w:rPr>
+          <w:rFonts w:ascii="Arial" w:hAnsi="Arial" w:eastAsia="Arial" w:cs="Arial"/>
+          <w:b w:val="0"/>
+          <w:i w:val="0"/>
+          <w:color w:val="000000"/>
+          <w:sz w:val="18"/>
+          <w:highlight w:val="lightGray"/>
+        </w:rPr>
+        <w:t>]</w:t>
+      </w:r>
+      <w:r>
+        <w:rPr>
+          <w:rFonts w:ascii="Arial" w:hAnsi="Arial" w:eastAsia="Arial" w:cs="Arial"/>
+          <w:b w:val="0"/>
+          <w:i w:val="0"/>
+          <w:color w:val="000000"/>
+          <w:sz w:val="18"/>
+          <w:highlight w:val="lightGray"/>
+        </w:rPr>
+        <w:t xml:space="preserve"> </w:t>
+      </w:r>
+      <w:r>
+        <w:rPr>
+          <w:rFonts w:ascii="Arial" w:hAnsi="Arial" w:eastAsia="Arial" w:cs="Arial"/>
+          <w:b w:val="0"/>
+          <w:i w:val="0"/>
+          <w:color w:val="000000"/>
+          <w:sz w:val="18"/>
+          <w:highlight w:val="lightGray"/>
+        </w:rPr>
+        <w:t>-</w:t>
+      </w:r>
+      <w:r>
+        <w:rPr>
+          <w:rFonts w:ascii="Arial" w:hAnsi="Arial" w:eastAsia="Arial" w:cs="Arial"/>
+          <w:b w:val="0"/>
+          <w:i w:val="0"/>
+          <w:color w:val="000000"/>
+          <w:sz w:val="18"/>
+          <w:highlight w:val="lightGray"/>
+        </w:rPr>
+        <w:t>&gt;</w:t>
+      </w:r>
+      <w:r>
+        <w:rPr>
+          <w:rFonts w:ascii="Arial" w:hAnsi="Arial" w:eastAsia="Arial" w:cs="Arial"/>
+          <w:b w:val="0"/>
+          <w:i w:val="0"/>
+          <w:color w:val="000000"/>
+          <w:sz w:val="18"/>
+          <w:highlight w:val="lightGray"/>
+        </w:rPr>
+        <w:t xml:space="preserve"> </w:t>
+      </w:r>
+      <w:r>
+        <w:rPr>
+          <w:rFonts w:ascii="Arial" w:hAnsi="Arial" w:eastAsia="Arial" w:cs="Arial"/>
+          <w:b/>
+          <w:i w:val="0"/>
+          <w:color w:val="000000"/>
+          <w:sz w:val="18"/>
+          <w:highlight w:val="lightGray"/>
+        </w:rPr>
+        <w:t>F</w:t>
+      </w:r>
+      <w:r>
+        <w:rPr>
+          <w:rFonts w:ascii="Arial" w:hAnsi="Arial" w:eastAsia="Arial" w:cs="Arial"/>
+          <w:b/>
+          <w:i w:val="0"/>
+          <w:color w:val="000000"/>
+          <w:sz w:val="18"/>
+          <w:highlight w:val="lightGray"/>
+        </w:rPr>
+        <w:t>r</w:t>
+      </w:r>
+      <w:r>
+        <w:rPr>
+          <w:rFonts w:ascii="Arial" w:hAnsi="Arial" w:eastAsia="Arial" w:cs="Arial"/>
+          <w:b/>
+          <w:i w:val="0"/>
+          <w:color w:val="000000"/>
+          <w:sz w:val="18"/>
+          <w:highlight w:val="lightGray"/>
+        </w:rPr>
+        <w:t>o</w:t>
+      </w:r>
+      <w:r>
+        <w:rPr>
+          <w:rFonts w:ascii="Arial" w:hAnsi="Arial" w:eastAsia="Arial" w:cs="Arial"/>
+          <w:b/>
+          <w:i w:val="0"/>
+          <w:color w:val="000000"/>
+          <w:sz w:val="18"/>
+          <w:highlight w:val="lightGray"/>
+        </w:rPr>
+        <w:t>m</w:t>
+      </w:r>
+      <w:r>
+        <w:rPr>
+          <w:rFonts w:ascii="Arial" w:hAnsi="Arial" w:eastAsia="Arial" w:cs="Arial"/>
+          <w:b/>
+          <w:i w:val="0"/>
+          <w:color w:val="000000"/>
+          <w:sz w:val="18"/>
+          <w:highlight w:val="lightGray"/>
+        </w:rPr>
+        <w:t>:</w:t>
+      </w:r>
+      <w:r>
+        <w:rPr>
+          <w:rFonts w:ascii="Arial" w:hAnsi="Arial" w:eastAsia="Arial" w:cs="Arial"/>
+          <w:b w:val="0"/>
+          <w:i w:val="0"/>
+          <w:color w:val="000000"/>
+          <w:sz w:val="18"/>
+          <w:highlight w:val="lightGray"/>
+        </w:rPr>
+        <w:t xml:space="preserve"> </w:t>
+      </w:r>
+      <w:r>
+        <w:rPr>
+          <w:rFonts w:ascii="Arial" w:hAnsi="Arial" w:eastAsia="Arial" w:cs="Arial"/>
+          <w:b w:val="0"/>
+          <w:i w:val="0"/>
+          <w:color w:val="000000"/>
+          <w:sz w:val="18"/>
+          <w:highlight w:val="lightGray"/>
+        </w:rPr>
+        <w:t>[</w:t>
+      </w:r>
+      <w:r>
+        <w:rPr>
+          <w:rFonts w:ascii="Arial" w:hAnsi="Arial" w:eastAsia="Arial" w:cs="Arial"/>
+          <w:b w:val="0"/>
+          <w:i w:val="0"/>
+          <w:color w:val="000000"/>
+          <w:sz w:val="18"/>
+          <w:highlight w:val="lightGray"/>
+        </w:rPr>
+        <w:t>C</w:t>
+      </w:r>
+      <w:r>
+        <w:rPr>
+          <w:rFonts w:ascii="Arial" w:hAnsi="Arial" w:eastAsia="Arial" w:cs="Arial"/>
+          <w:b w:val="0"/>
+          <w:i w:val="0"/>
+          <w:color w:val="000000"/>
+          <w:sz w:val="18"/>
+          <w:highlight w:val="lightGray"/>
+        </w:rPr>
+        <w:t>h</w:t>
+      </w:r>
+      <w:r>
+        <w:rPr>
+          <w:rFonts w:ascii="Arial" w:hAnsi="Arial" w:eastAsia="Arial" w:cs="Arial"/>
+          <w:b w:val="0"/>
+          <w:i w:val="0"/>
+          <w:color w:val="000000"/>
+          <w:sz w:val="18"/>
+          <w:highlight w:val="lightGray"/>
+        </w:rPr>
+        <w:t>a</w:t>
+      </w:r>
+      <w:r>
+        <w:rPr>
+          <w:rFonts w:ascii="Arial" w:hAnsi="Arial" w:eastAsia="Arial" w:cs="Arial"/>
+          <w:b w:val="0"/>
+          <w:i w:val="0"/>
+          <w:color w:val="000000"/>
+          <w:sz w:val="18"/>
+          <w:highlight w:val="lightGray"/>
+        </w:rPr>
+        <w:t>t</w:t>
+      </w:r>
+      <w:r>
+        <w:rPr>
+          <w:rFonts w:ascii="Arial" w:hAnsi="Arial" w:eastAsia="Arial" w:cs="Arial"/>
+          <w:b w:val="0"/>
+          <w:i w:val="0"/>
+          <w:color w:val="000000"/>
+          <w:sz w:val="18"/>
+          <w:highlight w:val="lightGray"/>
+        </w:rPr>
+        <w:t>g</w:t>
+      </w:r>
+      <w:r>
+        <w:rPr>
+          <w:rFonts w:ascii="Arial" w:hAnsi="Arial" w:eastAsia="Arial" w:cs="Arial"/>
+          <w:b w:val="0"/>
+          <w:i w:val="0"/>
+          <w:color w:val="000000"/>
+          <w:sz w:val="18"/>
+          <w:highlight w:val="lightGray"/>
+        </w:rPr>
+        <w:t>p</w:t>
+      </w:r>
+      <w:r>
+        <w:rPr>
+          <w:rFonts w:ascii="Arial" w:hAnsi="Arial" w:eastAsia="Arial" w:cs="Arial"/>
+          <w:b w:val="0"/>
+          <w:i w:val="0"/>
+          <w:color w:val="000000"/>
+          <w:sz w:val="18"/>
+          <w:highlight w:val="lightGray"/>
+        </w:rPr>
+        <w:t>t</w:t>
+      </w:r>
+      <w:r>
+        <w:rPr>
+          <w:rFonts w:ascii="Arial" w:hAnsi="Arial" w:eastAsia="Arial" w:cs="Arial"/>
+          <w:b w:val="0"/>
+          <w:i w:val="0"/>
+          <w:color w:val="000000"/>
+          <w:sz w:val="18"/>
+          <w:highlight w:val="lightGray"/>
+        </w:rPr>
+        <w:t xml:space="preserve"> </w:t>
+      </w:r>
+      <w:r>
+        <w:rPr>
+          <w:rFonts w:ascii="Arial" w:hAnsi="Arial" w:eastAsia="Arial" w:cs="Arial"/>
+          <w:b w:val="0"/>
+          <w:i w:val="0"/>
+          <w:color w:val="000000"/>
+          <w:sz w:val="18"/>
+          <w:highlight w:val="lightGray"/>
         </w:rPr>
         <w:t>(</w:t>
       </w:r>
       <w:r>
         <w:rPr>
-          <w:b/>
-          <w:sz w:val="14"/>
-          <w:szCs w:val="14"/>
-          <w:shd w:val="clear" w:color="auto" w:fill="B7B7B7"/>
-        </w:rPr>
-        <w:t>GPT-5-</w:t>
-      </w:r>
-      <w:r>
-        <w:rPr>
-          <w:b/>
-          <w:sz w:val="14"/>
-          <w:szCs w:val="14"/>
-          <w:shd w:val="clear" w:color="auto" w:fill="B7B7B7"/>
-        </w:rPr>
-        <w:t>Mini</w:t>
-      </w:r>
-      <w:r>
-        <w:rPr>
-          <w:b/>
-          <w:sz w:val="14"/>
-          <w:szCs w:val="14"/>
-          <w:shd w:val="clear" w:color="auto" w:fill="B7B7B7"/>
-        </w:rPr>
-        <w:t>) at [8/27/2025]</w:t>
+          <w:rFonts w:ascii="Arial" w:hAnsi="Arial" w:eastAsia="Arial" w:cs="Arial"/>
+          <w:b w:val="0"/>
+          <w:i w:val="0"/>
+          <w:color w:val="000000"/>
+          <w:sz w:val="18"/>
+          <w:highlight w:val="lightGray"/>
+        </w:rPr>
+        <w:t>G</w:t>
+      </w:r>
+      <w:r>
+        <w:rPr>
+          <w:rFonts w:ascii="Arial" w:hAnsi="Arial" w:eastAsia="Arial" w:cs="Arial"/>
+          <w:b w:val="0"/>
+          <w:i w:val="0"/>
+          <w:color w:val="000000"/>
+          <w:sz w:val="18"/>
+          <w:highlight w:val="lightGray"/>
+        </w:rPr>
+        <w:t>P</w:t>
+      </w:r>
+      <w:r>
+        <w:rPr>
+          <w:rFonts w:ascii="Arial" w:hAnsi="Arial" w:eastAsia="Arial" w:cs="Arial"/>
+          <w:b w:val="0"/>
+          <w:i w:val="0"/>
+          <w:color w:val="000000"/>
+          <w:sz w:val="18"/>
+          <w:highlight w:val="lightGray"/>
+        </w:rPr>
+        <w:t>T</w:t>
+      </w:r>
+      <w:r>
+        <w:rPr>
+          <w:rFonts w:ascii="Arial" w:hAnsi="Arial" w:eastAsia="Arial" w:cs="Cambria Math"/>
+          <w:b w:val="0"/>
+          <w:i w:val="0"/>
+          <w:color w:val="000000"/>
+          <w:sz w:val="18"/>
+          <w:highlight w:val="lightGray"/>
+        </w:rPr>
+        <w:t>‑</w:t>
+      </w:r>
+      <w:r>
+        <w:rPr>
+          <w:rFonts w:ascii="Arial" w:hAnsi="Arial" w:eastAsia="Arial" w:cs="Arial"/>
+          <w:b w:val="0"/>
+          <w:i w:val="0"/>
+          <w:color w:val="000000"/>
+          <w:sz w:val="18"/>
+          <w:highlight w:val="lightGray"/>
+        </w:rPr>
+        <w:t>5</w:t>
+      </w:r>
+      <w:r>
+        <w:rPr>
+          <w:rFonts w:ascii="Arial" w:hAnsi="Arial" w:eastAsia="Arial" w:cs="Arial"/>
+          <w:b w:val="0"/>
+          <w:i w:val="0"/>
+          <w:color w:val="000000"/>
+          <w:sz w:val="18"/>
+          <w:highlight w:val="lightGray"/>
+        </w:rPr>
+        <w:t xml:space="preserve"> </w:t>
+      </w:r>
+      <w:r>
+        <w:rPr>
+          <w:rFonts w:ascii="Arial" w:hAnsi="Arial" w:eastAsia="Arial" w:cs="Arial"/>
+          <w:b w:val="0"/>
+          <w:i w:val="0"/>
+          <w:color w:val="000000"/>
+          <w:sz w:val="18"/>
+          <w:highlight w:val="lightGray"/>
+        </w:rPr>
+        <w:t>M</w:t>
+      </w:r>
+      <w:r>
+        <w:rPr>
+          <w:rFonts w:ascii="Arial" w:hAnsi="Arial" w:eastAsia="Arial" w:cs="Arial"/>
+          <w:b w:val="0"/>
+          <w:i w:val="0"/>
+          <w:color w:val="000000"/>
+          <w:sz w:val="18"/>
+          <w:highlight w:val="lightGray"/>
+        </w:rPr>
+        <w:t>i</w:t>
+      </w:r>
+      <w:r>
+        <w:rPr>
+          <w:rFonts w:ascii="Arial" w:hAnsi="Arial" w:eastAsia="Arial" w:cs="Arial"/>
+          <w:b w:val="0"/>
+          <w:i w:val="0"/>
+          <w:color w:val="000000"/>
+          <w:sz w:val="18"/>
+          <w:highlight w:val="lightGray"/>
+        </w:rPr>
+        <w:t>n</w:t>
+      </w:r>
+      <w:r>
+        <w:rPr>
+          <w:rFonts w:ascii="Arial" w:hAnsi="Arial" w:eastAsia="Arial" w:cs="Arial"/>
+          <w:b w:val="0"/>
+          <w:i w:val="0"/>
+          <w:color w:val="000000"/>
+          <w:sz w:val="18"/>
+          <w:highlight w:val="lightGray"/>
+        </w:rPr>
+        <w:t>i</w:t>
+      </w:r>
+      <w:r>
+        <w:rPr>
+          <w:rFonts w:ascii="Arial" w:hAnsi="Arial" w:eastAsia="Arial" w:cs="Arial"/>
+          <w:b w:val="0"/>
+          <w:i w:val="0"/>
+          <w:color w:val="000000"/>
+          <w:sz w:val="18"/>
+          <w:highlight w:val="lightGray"/>
+        </w:rPr>
+        <w:t>)</w:t>
+      </w:r>
+      <w:r>
+        <w:rPr>
+          <w:rFonts w:ascii="Arial" w:hAnsi="Arial" w:eastAsia="Arial" w:cs="Arial"/>
+          <w:b w:val="0"/>
+          <w:i w:val="0"/>
+          <w:color w:val="000000"/>
+          <w:sz w:val="18"/>
+          <w:highlight w:val="lightGray"/>
+        </w:rPr>
+        <w:t>]</w:t>
+      </w:r>
+      <w:r>
+        <w:rPr>
+          <w:rFonts w:ascii="Arial" w:hAnsi="Arial" w:eastAsia="Arial" w:cs="Arial"/>
+          <w:b w:val="0"/>
+          <w:i w:val="0"/>
+          <w:color w:val="000000"/>
+          <w:sz w:val="18"/>
+          <w:highlight w:val="lightGray"/>
+        </w:rPr>
+        <w:t xml:space="preserve"> </w:t>
+      </w:r>
+      <w:r>
+        <w:rPr>
+          <w:rFonts w:ascii="Arial" w:hAnsi="Arial" w:eastAsia="Arial" w:cs="Arial"/>
+          <w:b/>
+          <w:i w:val="0"/>
+          <w:color w:val="000000"/>
+          <w:sz w:val="18"/>
+          <w:highlight w:val="lightGray"/>
+        </w:rPr>
+        <w:t>o</w:t>
+      </w:r>
+      <w:r>
+        <w:rPr>
+          <w:rFonts w:ascii="Arial" w:hAnsi="Arial" w:eastAsia="Arial" w:cs="Arial"/>
+          <w:b/>
+          <w:i w:val="0"/>
+          <w:color w:val="000000"/>
+          <w:sz w:val="18"/>
+          <w:highlight w:val="lightGray"/>
+        </w:rPr>
+        <w:t>n</w:t>
+      </w:r>
+      <w:r>
+        <w:rPr>
+          <w:rFonts w:ascii="Arial" w:hAnsi="Arial" w:eastAsia="Arial"/>
+          <w:b w:val="0"/>
+          <w:i w:val="0"/>
+          <w:sz w:val="18"/>
+          <w:highlight w:val="lightGray"/>
+        </w:rPr>
+        <w:t xml:space="preserve"> [8/27/2025]</w:t>
       </w:r>
     </w:p>
     <w:p>
@@ -642,62 +3674,1577 @@
           <w:shd w:val="clear" w:color="auto" w:fill="B7B7B7"/>
         </w:rPr>
       </w:pPr>
-      <w:bookmarkStart w:id="0" w:name="_Hlk207178429"/>
-      <w:r>
-        <w:rPr>
-          <w:b/>
-          <w:shd w:val="clear" w:color="auto" w:fill="B7B7B7"/>
-        </w:rPr>
-        <w:t># Source</w:t>
-      </w:r>
-      <w:r>
-        <w:rPr>
-          <w:shd w:val="clear" w:color="auto" w:fill="B7B7B7"/>
-        </w:rPr>
-        <w:t xml:space="preserve">: </w:t>
-      </w:r>
-      <w:r>
-        <w:rPr>
-          <w:b/>
-          <w:shd w:val="clear" w:color="auto" w:fill="B7B7B7"/>
-        </w:rPr>
-        <w:t xml:space="preserve">Chatgpt </w:t>
-      </w:r>
-      <w:r>
-        <w:rPr>
-          <w:b/>
-          <w:sz w:val="14"/>
-          <w:szCs w:val="14"/>
-          <w:shd w:val="clear" w:color="auto" w:fill="B7B7B7"/>
+      <w:r>
+        <w:rPr>
+          <w:rFonts w:ascii="Arial" w:hAnsi="Arial" w:eastAsia="Arial" w:cs="Arial"/>
+          <w:b/>
+          <w:i w:val="0"/>
+          <w:color w:val="000000"/>
+          <w:sz w:val="18"/>
+          <w:highlight w:val="lightGray"/>
+        </w:rPr>
+        <w:t>#</w:t>
+      </w:r>
+      <w:r>
+        <w:rPr>
+          <w:rFonts w:ascii="Arial" w:hAnsi="Arial" w:eastAsia="Arial" w:cs="Arial"/>
+          <w:b/>
+          <w:i w:val="0"/>
+          <w:color w:val="000000"/>
+          <w:sz w:val="18"/>
+          <w:highlight w:val="lightGray"/>
+        </w:rPr>
+        <w:t xml:space="preserve"> </w:t>
+      </w:r>
+      <w:r>
+        <w:rPr>
+          <w:rFonts w:ascii="Arial" w:hAnsi="Arial" w:eastAsia="Arial" w:cs="Arial"/>
+          <w:b/>
+          <w:i w:val="0"/>
+          <w:color w:val="000000"/>
+          <w:sz w:val="18"/>
+          <w:highlight w:val="lightGray"/>
+        </w:rPr>
+        <w:t>S</w:t>
+      </w:r>
+      <w:r>
+        <w:rPr>
+          <w:rFonts w:ascii="Arial" w:hAnsi="Arial" w:eastAsia="Arial" w:cs="Arial"/>
+          <w:b/>
+          <w:i w:val="0"/>
+          <w:color w:val="000000"/>
+          <w:sz w:val="18"/>
+          <w:highlight w:val="lightGray"/>
+        </w:rPr>
+        <w:t>o</w:t>
+      </w:r>
+      <w:r>
+        <w:rPr>
+          <w:rFonts w:ascii="Arial" w:hAnsi="Arial" w:eastAsia="Arial" w:cs="Arial"/>
+          <w:b/>
+          <w:i w:val="0"/>
+          <w:color w:val="000000"/>
+          <w:sz w:val="18"/>
+          <w:highlight w:val="lightGray"/>
+        </w:rPr>
+        <w:t>u</w:t>
+      </w:r>
+      <w:r>
+        <w:rPr>
+          <w:rFonts w:ascii="Arial" w:hAnsi="Arial" w:eastAsia="Arial" w:cs="Arial"/>
+          <w:b/>
+          <w:i w:val="0"/>
+          <w:color w:val="000000"/>
+          <w:sz w:val="18"/>
+          <w:highlight w:val="lightGray"/>
+        </w:rPr>
+        <w:t>r</w:t>
+      </w:r>
+      <w:r>
+        <w:rPr>
+          <w:rFonts w:ascii="Arial" w:hAnsi="Arial" w:eastAsia="Arial" w:cs="Arial"/>
+          <w:b/>
+          <w:i w:val="0"/>
+          <w:color w:val="000000"/>
+          <w:sz w:val="18"/>
+          <w:highlight w:val="lightGray"/>
+        </w:rPr>
+        <w:t>c</w:t>
+      </w:r>
+      <w:r>
+        <w:rPr>
+          <w:rFonts w:ascii="Arial" w:hAnsi="Arial" w:eastAsia="Arial" w:cs="Arial"/>
+          <w:b/>
+          <w:i w:val="0"/>
+          <w:color w:val="000000"/>
+          <w:sz w:val="18"/>
+          <w:highlight w:val="lightGray"/>
+        </w:rPr>
+        <w:t>e</w:t>
+      </w:r>
+      <w:r>
+        <w:rPr>
+          <w:rFonts w:ascii="Arial" w:hAnsi="Arial" w:eastAsia="Arial" w:cs="Arial"/>
+          <w:b/>
+          <w:i w:val="0"/>
+          <w:color w:val="000000"/>
+          <w:sz w:val="18"/>
+          <w:highlight w:val="lightGray"/>
+        </w:rPr>
+        <w:t>:</w:t>
+      </w:r>
+      <w:r>
+        <w:rPr>
+          <w:rFonts w:ascii="Arial" w:hAnsi="Arial" w:eastAsia="Arial" w:cs="Arial"/>
+          <w:b/>
+          <w:i w:val="0"/>
+          <w:color w:val="000000"/>
+          <w:sz w:val="18"/>
+          <w:highlight w:val="lightGray"/>
+        </w:rPr>
+        <w:t xml:space="preserve"> </w:t>
+      </w:r>
+      <w:r>
+        <w:rPr>
+          <w:rFonts w:ascii="Arial" w:hAnsi="Arial" w:eastAsia="Arial" w:cs="Arial"/>
+          <w:b/>
+          <w:i w:val="0"/>
+          <w:color w:val="000000"/>
+          <w:sz w:val="18"/>
+          <w:highlight w:val="lightGray"/>
+        </w:rPr>
+        <w:t>A</w:t>
+      </w:r>
+      <w:r>
+        <w:rPr>
+          <w:rFonts w:ascii="Arial" w:hAnsi="Arial" w:eastAsia="Arial" w:cs="Arial"/>
+          <w:b/>
+          <w:i w:val="0"/>
+          <w:color w:val="000000"/>
+          <w:sz w:val="18"/>
+          <w:highlight w:val="lightGray"/>
+        </w:rPr>
+        <w:t>I</w:t>
+      </w:r>
+      <w:r>
+        <w:rPr>
+          <w:rFonts w:ascii="Arial" w:hAnsi="Arial" w:eastAsia="Arial" w:cs="Arial"/>
+          <w:b/>
+          <w:i w:val="0"/>
+          <w:color w:val="000000"/>
+          <w:sz w:val="18"/>
+          <w:highlight w:val="lightGray"/>
+        </w:rPr>
+        <w:t xml:space="preserve"> </w:t>
+      </w:r>
+      <w:r>
+        <w:rPr>
+          <w:rFonts w:ascii="Arial" w:hAnsi="Arial" w:eastAsia="Arial" w:cs="Arial"/>
+          <w:b/>
+          <w:i w:val="0"/>
+          <w:color w:val="000000"/>
+          <w:sz w:val="18"/>
+          <w:highlight w:val="lightGray"/>
+        </w:rPr>
+        <w:t>S</w:t>
+      </w:r>
+      <w:r>
+        <w:rPr>
+          <w:rFonts w:ascii="Arial" w:hAnsi="Arial" w:eastAsia="Arial" w:cs="Arial"/>
+          <w:b/>
+          <w:i w:val="0"/>
+          <w:color w:val="000000"/>
+          <w:sz w:val="18"/>
+          <w:highlight w:val="lightGray"/>
+        </w:rPr>
+        <w:t>o</w:t>
+      </w:r>
+      <w:r>
+        <w:rPr>
+          <w:rFonts w:ascii="Arial" w:hAnsi="Arial" w:eastAsia="Arial" w:cs="Arial"/>
+          <w:b/>
+          <w:i w:val="0"/>
+          <w:color w:val="000000"/>
+          <w:sz w:val="18"/>
+          <w:highlight w:val="lightGray"/>
+        </w:rPr>
+        <w:t>u</w:t>
+      </w:r>
+      <w:r>
+        <w:rPr>
+          <w:rFonts w:ascii="Arial" w:hAnsi="Arial" w:eastAsia="Arial" w:cs="Arial"/>
+          <w:b/>
+          <w:i w:val="0"/>
+          <w:color w:val="000000"/>
+          <w:sz w:val="18"/>
+          <w:highlight w:val="lightGray"/>
+        </w:rPr>
+        <w:t>r</w:t>
+      </w:r>
+      <w:r>
+        <w:rPr>
+          <w:rFonts w:ascii="Arial" w:hAnsi="Arial" w:eastAsia="Arial" w:cs="Arial"/>
+          <w:b/>
+          <w:i w:val="0"/>
+          <w:color w:val="000000"/>
+          <w:sz w:val="18"/>
+          <w:highlight w:val="lightGray"/>
+        </w:rPr>
+        <w:t>c</w:t>
+      </w:r>
+      <w:r>
+        <w:rPr>
+          <w:rFonts w:ascii="Arial" w:hAnsi="Arial" w:eastAsia="Arial" w:cs="Arial"/>
+          <w:b/>
+          <w:i w:val="0"/>
+          <w:color w:val="000000"/>
+          <w:sz w:val="18"/>
+          <w:highlight w:val="lightGray"/>
+        </w:rPr>
+        <w:t>e</w:t>
+      </w:r>
+      <w:r>
+        <w:rPr>
+          <w:rFonts w:ascii="Arial" w:hAnsi="Arial" w:eastAsia="Arial" w:cs="Arial"/>
+          <w:b/>
+          <w:i w:val="0"/>
+          <w:color w:val="000000"/>
+          <w:sz w:val="18"/>
+          <w:highlight w:val="lightGray"/>
+        </w:rPr>
+        <w:t>:</w:t>
+      </w:r>
+      <w:r>
+        <w:rPr>
+          <w:rFonts w:ascii="Arial" w:hAnsi="Arial" w:eastAsia="Arial" w:cs="Arial"/>
+          <w:b/>
+          <w:i w:val="0"/>
+          <w:color w:val="000000"/>
+          <w:sz w:val="18"/>
+          <w:highlight w:val="lightGray"/>
+        </w:rPr>
+        <w:t xml:space="preserve"> </w:t>
+      </w:r>
+      <w:r>
+        <w:rPr>
+          <w:rFonts w:ascii="Arial" w:hAnsi="Arial" w:eastAsia="Arial" w:cs="Arial"/>
+          <w:b/>
+          <w:i w:val="0"/>
+          <w:color w:val="000000"/>
+          <w:sz w:val="18"/>
+          <w:highlight w:val="lightGray"/>
+        </w:rPr>
+        <w:t>P</w:t>
+      </w:r>
+      <w:r>
+        <w:rPr>
+          <w:rFonts w:ascii="Arial" w:hAnsi="Arial" w:eastAsia="Arial" w:cs="Arial"/>
+          <w:b/>
+          <w:i w:val="0"/>
+          <w:color w:val="000000"/>
+          <w:sz w:val="18"/>
+          <w:highlight w:val="lightGray"/>
+        </w:rPr>
+        <w:t>r</w:t>
+      </w:r>
+      <w:r>
+        <w:rPr>
+          <w:rFonts w:ascii="Arial" w:hAnsi="Arial" w:eastAsia="Arial" w:cs="Arial"/>
+          <w:b/>
+          <w:i w:val="0"/>
+          <w:color w:val="000000"/>
+          <w:sz w:val="18"/>
+          <w:highlight w:val="lightGray"/>
+        </w:rPr>
+        <w:t>o</w:t>
+      </w:r>
+      <w:r>
+        <w:rPr>
+          <w:rFonts w:ascii="Arial" w:hAnsi="Arial" w:eastAsia="Arial" w:cs="Arial"/>
+          <w:b/>
+          <w:i w:val="0"/>
+          <w:color w:val="000000"/>
+          <w:sz w:val="18"/>
+          <w:highlight w:val="lightGray"/>
+        </w:rPr>
+        <w:t>v</w:t>
+      </w:r>
+      <w:r>
+        <w:rPr>
+          <w:rFonts w:ascii="Arial" w:hAnsi="Arial" w:eastAsia="Arial" w:cs="Arial"/>
+          <w:b/>
+          <w:i w:val="0"/>
+          <w:color w:val="000000"/>
+          <w:sz w:val="18"/>
+          <w:highlight w:val="lightGray"/>
+        </w:rPr>
+        <w:t>i</w:t>
+      </w:r>
+      <w:r>
+        <w:rPr>
+          <w:rFonts w:ascii="Arial" w:hAnsi="Arial" w:eastAsia="Arial" w:cs="Arial"/>
+          <w:b/>
+          <w:i w:val="0"/>
+          <w:color w:val="000000"/>
+          <w:sz w:val="18"/>
+          <w:highlight w:val="lightGray"/>
+        </w:rPr>
+        <w:t>d</w:t>
+      </w:r>
+      <w:r>
+        <w:rPr>
+          <w:rFonts w:ascii="Arial" w:hAnsi="Arial" w:eastAsia="Arial" w:cs="Arial"/>
+          <w:b/>
+          <w:i w:val="0"/>
+          <w:color w:val="000000"/>
+          <w:sz w:val="18"/>
+          <w:highlight w:val="lightGray"/>
+        </w:rPr>
+        <w:t>e</w:t>
+      </w:r>
+      <w:r>
+        <w:rPr>
+          <w:rFonts w:ascii="Arial" w:hAnsi="Arial" w:eastAsia="Arial" w:cs="Arial"/>
+          <w:b/>
+          <w:i w:val="0"/>
+          <w:color w:val="000000"/>
+          <w:sz w:val="18"/>
+          <w:highlight w:val="lightGray"/>
+        </w:rPr>
+        <w:t>d</w:t>
+      </w:r>
+      <w:r>
+        <w:rPr>
+          <w:rFonts w:ascii="Arial" w:hAnsi="Arial" w:eastAsia="Arial" w:cs="Arial"/>
+          <w:b/>
+          <w:i w:val="0"/>
+          <w:color w:val="000000"/>
+          <w:sz w:val="18"/>
+          <w:highlight w:val="lightGray"/>
+        </w:rPr>
+        <w:t xml:space="preserve"> </w:t>
+      </w:r>
+      <w:r>
+        <w:rPr>
+          <w:rFonts w:ascii="Arial" w:hAnsi="Arial" w:eastAsia="Arial" w:cs="Arial"/>
+          <w:b/>
+          <w:i w:val="0"/>
+          <w:color w:val="000000"/>
+          <w:sz w:val="18"/>
+          <w:highlight w:val="lightGray"/>
+        </w:rPr>
+        <w:t>b</w:t>
+      </w:r>
+      <w:r>
+        <w:rPr>
+          <w:rFonts w:ascii="Arial" w:hAnsi="Arial" w:eastAsia="Arial" w:cs="Arial"/>
+          <w:b/>
+          <w:i w:val="0"/>
+          <w:color w:val="000000"/>
+          <w:sz w:val="18"/>
+          <w:highlight w:val="lightGray"/>
+        </w:rPr>
+        <w:t>y</w:t>
+      </w:r>
+      <w:r>
+        <w:rPr>
+          <w:rFonts w:ascii="Arial" w:hAnsi="Arial" w:eastAsia="Arial" w:cs="Arial"/>
+          <w:b/>
+          <w:i w:val="0"/>
+          <w:color w:val="000000"/>
+          <w:sz w:val="18"/>
+          <w:highlight w:val="lightGray"/>
+        </w:rPr>
+        <w:t>:</w:t>
+      </w:r>
+      <w:r>
+        <w:rPr>
+          <w:rFonts w:ascii="Arial" w:hAnsi="Arial" w:eastAsia="Arial" w:cs="Arial"/>
+          <w:b/>
+          <w:i w:val="0"/>
+          <w:color w:val="000000"/>
+          <w:sz w:val="18"/>
+          <w:highlight w:val="lightGray"/>
+        </w:rPr>
+        <w:t xml:space="preserve"> </w:t>
+      </w:r>
+      <w:r>
+        <w:rPr>
+          <w:rFonts w:ascii="Arial" w:hAnsi="Arial" w:eastAsia="Arial" w:cs="Arial"/>
+          <w:b/>
+          <w:i w:val="0"/>
+          <w:color w:val="000000"/>
+          <w:sz w:val="18"/>
+          <w:highlight w:val="lightGray"/>
+        </w:rPr>
+        <w:t>[</w:t>
+      </w:r>
+      <w:r>
+        <w:rPr>
+          <w:rFonts w:ascii="Arial" w:hAnsi="Arial" w:eastAsia="Arial" w:cs="Arial"/>
+          <w:b/>
+          <w:i w:val="0"/>
+          <w:color w:val="000000"/>
+          <w:sz w:val="18"/>
+          <w:highlight w:val="lightGray"/>
+        </w:rPr>
+        <w:t>D</w:t>
+      </w:r>
+      <w:r>
+        <w:rPr>
+          <w:rFonts w:ascii="Arial" w:hAnsi="Arial" w:eastAsia="Arial" w:cs="Arial"/>
+          <w:b/>
+          <w:i w:val="0"/>
+          <w:color w:val="000000"/>
+          <w:sz w:val="18"/>
+          <w:highlight w:val="lightGray"/>
+        </w:rPr>
+        <w:t>a</w:t>
+      </w:r>
+      <w:r>
+        <w:rPr>
+          <w:rFonts w:ascii="Arial" w:hAnsi="Arial" w:eastAsia="Arial" w:cs="Arial"/>
+          <w:b/>
+          <w:i w:val="0"/>
+          <w:color w:val="000000"/>
+          <w:sz w:val="18"/>
+          <w:highlight w:val="lightGray"/>
+        </w:rPr>
+        <w:t>t</w:t>
+      </w:r>
+      <w:r>
+        <w:rPr>
+          <w:rFonts w:ascii="Arial" w:hAnsi="Arial" w:eastAsia="Arial" w:cs="Arial"/>
+          <w:b/>
+          <w:i w:val="0"/>
+          <w:color w:val="000000"/>
+          <w:sz w:val="18"/>
+          <w:highlight w:val="lightGray"/>
+        </w:rPr>
+        <w:t>a</w:t>
+      </w:r>
+      <w:r>
+        <w:rPr>
+          <w:rFonts w:ascii="Arial" w:hAnsi="Arial" w:eastAsia="Arial" w:cs="Arial"/>
+          <w:b/>
+          <w:i w:val="0"/>
+          <w:color w:val="000000"/>
+          <w:sz w:val="18"/>
+          <w:highlight w:val="lightGray"/>
+        </w:rPr>
+        <w:t xml:space="preserve"> </w:t>
+      </w:r>
+      <w:r>
+        <w:rPr>
+          <w:rFonts w:ascii="Arial" w:hAnsi="Arial" w:eastAsia="Arial" w:cs="Arial"/>
+          <w:b/>
+          <w:i w:val="0"/>
+          <w:color w:val="000000"/>
+          <w:sz w:val="18"/>
+          <w:highlight w:val="lightGray"/>
+        </w:rPr>
+        <w:t>P</w:t>
+      </w:r>
+      <w:r>
+        <w:rPr>
+          <w:rFonts w:ascii="Arial" w:hAnsi="Arial" w:eastAsia="Arial" w:cs="Arial"/>
+          <w:b/>
+          <w:i w:val="0"/>
+          <w:color w:val="000000"/>
+          <w:sz w:val="18"/>
+          <w:highlight w:val="lightGray"/>
+        </w:rPr>
+        <w:t>a</w:t>
+      </w:r>
+      <w:r>
+        <w:rPr>
+          <w:rFonts w:ascii="Arial" w:hAnsi="Arial" w:eastAsia="Arial" w:cs="Arial"/>
+          <w:b/>
+          <w:i w:val="0"/>
+          <w:color w:val="000000"/>
+          <w:sz w:val="18"/>
+          <w:highlight w:val="lightGray"/>
+        </w:rPr>
+        <w:t>t</w:t>
+      </w:r>
+      <w:r>
+        <w:rPr>
+          <w:rFonts w:ascii="Arial" w:hAnsi="Arial" w:eastAsia="Arial" w:cs="Arial"/>
+          <w:b/>
+          <w:i w:val="0"/>
+          <w:color w:val="000000"/>
+          <w:sz w:val="18"/>
+          <w:highlight w:val="lightGray"/>
+        </w:rPr>
+        <w:t>h</w:t>
+      </w:r>
+      <w:r>
+        <w:rPr>
+          <w:rFonts w:ascii="Arial" w:hAnsi="Arial" w:eastAsia="Arial" w:cs="Arial"/>
+          <w:b w:val="0"/>
+          <w:i w:val="0"/>
+          <w:color w:val="000000"/>
+          <w:sz w:val="18"/>
+          <w:highlight w:val="lightGray"/>
+        </w:rPr>
+        <w:t>:</w:t>
+      </w:r>
+      <w:r>
+        <w:rPr>
+          <w:rFonts w:ascii="Arial" w:hAnsi="Arial" w:eastAsia="Arial" w:cs="Arial"/>
+          <w:b w:val="0"/>
+          <w:i w:val="0"/>
+          <w:color w:val="000000"/>
+          <w:sz w:val="18"/>
+          <w:highlight w:val="lightGray"/>
+        </w:rPr>
+        <w:t xml:space="preserve"> </w:t>
+      </w:r>
+      <w:r>
+        <w:rPr>
+          <w:rFonts w:ascii="Arial" w:hAnsi="Arial" w:eastAsia="Arial" w:cs="Arial"/>
+          <w:b w:val="0"/>
+          <w:i w:val="0"/>
+          <w:color w:val="000000"/>
+          <w:sz w:val="18"/>
+          <w:highlight w:val="lightGray"/>
+        </w:rPr>
+        <w:t>P</w:t>
+      </w:r>
+      <w:r>
+        <w:rPr>
+          <w:rFonts w:ascii="Arial" w:hAnsi="Arial" w:eastAsia="Arial" w:cs="Arial"/>
+          <w:b w:val="0"/>
+          <w:i w:val="0"/>
+          <w:color w:val="000000"/>
+          <w:sz w:val="18"/>
+          <w:highlight w:val="lightGray"/>
+        </w:rPr>
+        <w:t>e</w:t>
+      </w:r>
+      <w:r>
+        <w:rPr>
+          <w:rFonts w:ascii="Arial" w:hAnsi="Arial" w:eastAsia="Arial" w:cs="Arial"/>
+          <w:b w:val="0"/>
+          <w:i w:val="0"/>
+          <w:color w:val="000000"/>
+          <w:sz w:val="18"/>
+          <w:highlight w:val="lightGray"/>
+        </w:rPr>
+        <w:t>r</w:t>
+      </w:r>
+      <w:r>
+        <w:rPr>
+          <w:rFonts w:ascii="Arial" w:hAnsi="Arial" w:eastAsia="Arial" w:cs="Arial"/>
+          <w:b w:val="0"/>
+          <w:i w:val="0"/>
+          <w:color w:val="000000"/>
+          <w:sz w:val="18"/>
+          <w:highlight w:val="lightGray"/>
+        </w:rPr>
+        <w:t>s</w:t>
+      </w:r>
+      <w:r>
+        <w:rPr>
+          <w:rFonts w:ascii="Arial" w:hAnsi="Arial" w:eastAsia="Arial" w:cs="Arial"/>
+          <w:b w:val="0"/>
+          <w:i w:val="0"/>
+          <w:color w:val="000000"/>
+          <w:sz w:val="18"/>
+          <w:highlight w:val="lightGray"/>
+        </w:rPr>
+        <w:t>o</w:t>
+      </w:r>
+      <w:r>
+        <w:rPr>
+          <w:rFonts w:ascii="Arial" w:hAnsi="Arial" w:eastAsia="Arial" w:cs="Arial"/>
+          <w:b w:val="0"/>
+          <w:i w:val="0"/>
+          <w:color w:val="000000"/>
+          <w:sz w:val="18"/>
+          <w:highlight w:val="lightGray"/>
+        </w:rPr>
+        <w:t>n</w:t>
+      </w:r>
+      <w:r>
+        <w:rPr>
+          <w:rFonts w:ascii="Arial" w:hAnsi="Arial" w:eastAsia="Arial" w:cs="Arial"/>
+          <w:b w:val="0"/>
+          <w:i w:val="0"/>
+          <w:color w:val="000000"/>
+          <w:sz w:val="18"/>
+          <w:highlight w:val="lightGray"/>
+        </w:rPr>
+        <w:t>s</w:t>
+      </w:r>
+      <w:r>
+        <w:rPr>
+          <w:rFonts w:ascii="Arial" w:hAnsi="Arial" w:eastAsia="Arial" w:cs="Arial"/>
+          <w:b w:val="0"/>
+          <w:i w:val="0"/>
+          <w:color w:val="000000"/>
+          <w:sz w:val="18"/>
+          <w:highlight w:val="lightGray"/>
+        </w:rPr>
+        <w:t xml:space="preserve"> </w:t>
+      </w:r>
+      <w:r>
+        <w:rPr>
+          <w:rFonts w:ascii="Arial" w:hAnsi="Arial" w:eastAsia="Arial" w:cs="Arial"/>
+          <w:b w:val="0"/>
+          <w:i w:val="0"/>
+          <w:color w:val="000000"/>
+          <w:sz w:val="18"/>
+          <w:highlight w:val="lightGray"/>
+        </w:rPr>
+        <w:t>T</w:t>
+      </w:r>
+      <w:r>
+        <w:rPr>
+          <w:rFonts w:ascii="Arial" w:hAnsi="Arial" w:eastAsia="Arial" w:cs="Arial"/>
+          <w:b w:val="0"/>
+          <w:i w:val="0"/>
+          <w:color w:val="000000"/>
+          <w:sz w:val="18"/>
+          <w:highlight w:val="lightGray"/>
+        </w:rPr>
+        <w:t>a</w:t>
+      </w:r>
+      <w:r>
+        <w:rPr>
+          <w:rFonts w:ascii="Arial" w:hAnsi="Arial" w:eastAsia="Arial" w:cs="Arial"/>
+          <w:b w:val="0"/>
+          <w:i w:val="0"/>
+          <w:color w:val="000000"/>
+          <w:sz w:val="18"/>
+          <w:highlight w:val="lightGray"/>
+        </w:rPr>
+        <w:t>b</w:t>
+      </w:r>
+      <w:r>
+        <w:rPr>
+          <w:rFonts w:ascii="Arial" w:hAnsi="Arial" w:eastAsia="Arial" w:cs="Arial"/>
+          <w:b w:val="0"/>
+          <w:i w:val="0"/>
+          <w:color w:val="000000"/>
+          <w:sz w:val="18"/>
+          <w:highlight w:val="lightGray"/>
+        </w:rPr>
+        <w:t>l</w:t>
+      </w:r>
+      <w:r>
+        <w:rPr>
+          <w:rFonts w:ascii="Arial" w:hAnsi="Arial" w:eastAsia="Arial" w:cs="Arial"/>
+          <w:b w:val="0"/>
+          <w:i w:val="0"/>
+          <w:color w:val="000000"/>
+          <w:sz w:val="18"/>
+          <w:highlight w:val="lightGray"/>
+        </w:rPr>
+        <w:t>e</w:t>
+      </w:r>
+      <w:r>
+        <w:rPr>
+          <w:rFonts w:ascii="Arial" w:hAnsi="Arial" w:eastAsia="Arial" w:cs="Arial"/>
+          <w:b w:val="0"/>
+          <w:i w:val="0"/>
+          <w:color w:val="000000"/>
+          <w:sz w:val="18"/>
+          <w:highlight w:val="lightGray"/>
+        </w:rPr>
+        <w:t xml:space="preserve"> </w:t>
+      </w:r>
+      <w:r>
+        <w:rPr>
+          <w:rFonts w:ascii="Arial" w:hAnsi="Arial" w:eastAsia="Arial" w:cs="Arial"/>
+          <w:b w:val="0"/>
+          <w:i w:val="0"/>
+          <w:color w:val="000000"/>
+          <w:sz w:val="18"/>
+          <w:highlight w:val="lightGray"/>
+        </w:rPr>
+        <w:t>-</w:t>
+      </w:r>
+      <w:r>
+        <w:rPr>
+          <w:rFonts w:ascii="Arial" w:hAnsi="Arial" w:eastAsia="Arial" w:cs="Arial"/>
+          <w:b w:val="0"/>
+          <w:i w:val="0"/>
+          <w:color w:val="000000"/>
+          <w:sz w:val="18"/>
+          <w:highlight w:val="lightGray"/>
+        </w:rPr>
+        <w:t>&gt;</w:t>
+      </w:r>
+      <w:r>
+        <w:rPr>
+          <w:rFonts w:ascii="Arial" w:hAnsi="Arial" w:eastAsia="Arial" w:cs="Arial"/>
+          <w:b w:val="0"/>
+          <w:i w:val="0"/>
+          <w:color w:val="000000"/>
+          <w:sz w:val="18"/>
+          <w:highlight w:val="lightGray"/>
+        </w:rPr>
+        <w:t xml:space="preserve"> </w:t>
+      </w:r>
+      <w:r>
+        <w:rPr>
+          <w:rFonts w:ascii="Arial" w:hAnsi="Arial" w:eastAsia="Arial" w:cs="Arial"/>
+          <w:b w:val="0"/>
+          <w:i w:val="0"/>
+          <w:color w:val="000000"/>
+          <w:sz w:val="18"/>
+          <w:highlight w:val="lightGray"/>
+        </w:rPr>
+        <w:t>I</w:t>
+      </w:r>
+      <w:r>
+        <w:rPr>
+          <w:rFonts w:ascii="Arial" w:hAnsi="Arial" w:eastAsia="Arial" w:cs="Arial"/>
+          <w:b w:val="0"/>
+          <w:i w:val="0"/>
+          <w:color w:val="000000"/>
+          <w:sz w:val="18"/>
+          <w:highlight w:val="lightGray"/>
+        </w:rPr>
+        <w:t>D</w:t>
+      </w:r>
+      <w:r>
+        <w:rPr>
+          <w:rFonts w:ascii="Arial" w:hAnsi="Arial" w:eastAsia="Arial" w:cs="Arial"/>
+          <w:b w:val="0"/>
+          <w:i w:val="0"/>
+          <w:color w:val="000000"/>
+          <w:sz w:val="18"/>
+          <w:highlight w:val="lightGray"/>
+        </w:rPr>
+        <w:t xml:space="preserve"> </w:t>
+      </w:r>
+      <w:r>
+        <w:rPr>
+          <w:rFonts w:ascii="Arial" w:hAnsi="Arial" w:eastAsia="Arial" w:cs="Arial"/>
+          <w:b w:val="0"/>
+          <w:i w:val="0"/>
+          <w:color w:val="000000"/>
+          <w:sz w:val="18"/>
+          <w:highlight w:val="lightGray"/>
+        </w:rPr>
+        <w:t>C</w:t>
+      </w:r>
+      <w:r>
+        <w:rPr>
+          <w:rFonts w:ascii="Arial" w:hAnsi="Arial" w:eastAsia="Arial" w:cs="Arial"/>
+          <w:b w:val="0"/>
+          <w:i w:val="0"/>
+          <w:color w:val="000000"/>
+          <w:sz w:val="18"/>
+          <w:highlight w:val="lightGray"/>
+        </w:rPr>
+        <w:t>o</w:t>
+      </w:r>
+      <w:r>
+        <w:rPr>
+          <w:rFonts w:ascii="Arial" w:hAnsi="Arial" w:eastAsia="Arial" w:cs="Arial"/>
+          <w:b w:val="0"/>
+          <w:i w:val="0"/>
+          <w:color w:val="000000"/>
+          <w:sz w:val="18"/>
+          <w:highlight w:val="lightGray"/>
+        </w:rPr>
+        <w:t>l</w:t>
+      </w:r>
+      <w:r>
+        <w:rPr>
+          <w:rFonts w:ascii="Arial" w:hAnsi="Arial" w:eastAsia="Arial" w:cs="Arial"/>
+          <w:b w:val="0"/>
+          <w:i w:val="0"/>
+          <w:color w:val="000000"/>
+          <w:sz w:val="18"/>
+          <w:highlight w:val="lightGray"/>
+        </w:rPr>
+        <w:t>u</w:t>
+      </w:r>
+      <w:r>
+        <w:rPr>
+          <w:rFonts w:ascii="Arial" w:hAnsi="Arial" w:eastAsia="Arial" w:cs="Arial"/>
+          <w:b w:val="0"/>
+          <w:i w:val="0"/>
+          <w:color w:val="000000"/>
+          <w:sz w:val="18"/>
+          <w:highlight w:val="lightGray"/>
+        </w:rPr>
+        <w:t>m</w:t>
+      </w:r>
+      <w:r>
+        <w:rPr>
+          <w:rFonts w:ascii="Arial" w:hAnsi="Arial" w:eastAsia="Arial" w:cs="Arial"/>
+          <w:b w:val="0"/>
+          <w:i w:val="0"/>
+          <w:color w:val="000000"/>
+          <w:sz w:val="18"/>
+          <w:highlight w:val="lightGray"/>
+        </w:rPr>
+        <w:t>n</w:t>
+      </w:r>
+      <w:r>
+        <w:rPr>
+          <w:rFonts w:ascii="Arial" w:hAnsi="Arial" w:eastAsia="Arial" w:cs="Arial"/>
+          <w:b w:val="0"/>
+          <w:i w:val="0"/>
+          <w:color w:val="000000"/>
+          <w:sz w:val="18"/>
+          <w:highlight w:val="lightGray"/>
+        </w:rPr>
+        <w:t>:</w:t>
+      </w:r>
+      <w:r>
+        <w:rPr>
+          <w:rFonts w:ascii="Arial" w:hAnsi="Arial" w:eastAsia="Arial" w:cs="Arial"/>
+          <w:b w:val="0"/>
+          <w:i w:val="0"/>
+          <w:color w:val="000000"/>
+          <w:sz w:val="18"/>
+          <w:highlight w:val="lightGray"/>
+        </w:rPr>
+        <w:t xml:space="preserve"> </w:t>
+      </w:r>
+      <w:r>
+        <w:rPr>
+          <w:rFonts w:ascii="Arial" w:hAnsi="Arial" w:eastAsia="Arial" w:cs="Arial"/>
+          <w:b w:val="0"/>
+          <w:i w:val="0"/>
+          <w:color w:val="000000"/>
+          <w:sz w:val="18"/>
+          <w:highlight w:val="lightGray"/>
+        </w:rPr>
+        <w:t>1</w:t>
+      </w:r>
+      <w:r>
+        <w:rPr>
+          <w:rFonts w:ascii="Arial" w:hAnsi="Arial" w:eastAsia="Arial" w:cs="Arial"/>
+          <w:b w:val="0"/>
+          <w:i w:val="0"/>
+          <w:color w:val="000000"/>
+          <w:sz w:val="18"/>
+          <w:highlight w:val="lightGray"/>
+        </w:rPr>
+        <w:t>,</w:t>
+      </w:r>
+      <w:r>
+        <w:rPr>
+          <w:rFonts w:ascii="Arial" w:hAnsi="Arial" w:eastAsia="Arial" w:cs="Arial"/>
+          <w:b w:val="0"/>
+          <w:i w:val="0"/>
+          <w:color w:val="000000"/>
+          <w:sz w:val="18"/>
+          <w:highlight w:val="lightGray"/>
+        </w:rPr>
+        <w:t xml:space="preserve"> </w:t>
+      </w:r>
+      <w:r>
+        <w:rPr>
+          <w:rFonts w:ascii="Arial" w:hAnsi="Arial" w:eastAsia="Arial" w:cs="Arial"/>
+          <w:b w:val="0"/>
+          <w:i w:val="0"/>
+          <w:color w:val="000000"/>
+          <w:sz w:val="18"/>
+          <w:highlight w:val="lightGray"/>
+        </w:rPr>
+        <w:t>N</w:t>
+      </w:r>
+      <w:r>
+        <w:rPr>
+          <w:rFonts w:ascii="Arial" w:hAnsi="Arial" w:eastAsia="Arial" w:cs="Arial"/>
+          <w:b w:val="0"/>
+          <w:i w:val="0"/>
+          <w:color w:val="000000"/>
+          <w:sz w:val="18"/>
+          <w:highlight w:val="lightGray"/>
+        </w:rPr>
+        <w:t>a</w:t>
+      </w:r>
+      <w:r>
+        <w:rPr>
+          <w:rFonts w:ascii="Arial" w:hAnsi="Arial" w:eastAsia="Arial" w:cs="Arial"/>
+          <w:b w:val="0"/>
+          <w:i w:val="0"/>
+          <w:color w:val="000000"/>
+          <w:sz w:val="18"/>
+          <w:highlight w:val="lightGray"/>
+        </w:rPr>
+        <w:t>m</w:t>
+      </w:r>
+      <w:r>
+        <w:rPr>
+          <w:rFonts w:ascii="Arial" w:hAnsi="Arial" w:eastAsia="Arial" w:cs="Arial"/>
+          <w:b w:val="0"/>
+          <w:i w:val="0"/>
+          <w:color w:val="000000"/>
+          <w:sz w:val="18"/>
+          <w:highlight w:val="lightGray"/>
+        </w:rPr>
+        <w:t>e</w:t>
+      </w:r>
+      <w:r>
+        <w:rPr>
+          <w:rFonts w:ascii="Arial" w:hAnsi="Arial" w:eastAsia="Arial" w:cs="Arial"/>
+          <w:b w:val="0"/>
+          <w:i w:val="0"/>
+          <w:color w:val="000000"/>
+          <w:sz w:val="18"/>
+          <w:highlight w:val="lightGray"/>
+        </w:rPr>
+        <w:t>_</w:t>
+      </w:r>
+      <w:r>
+        <w:rPr>
+          <w:rFonts w:ascii="Arial" w:hAnsi="Arial" w:eastAsia="Arial" w:cs="Arial"/>
+          <w:b w:val="0"/>
+          <w:i w:val="0"/>
+          <w:color w:val="000000"/>
+          <w:sz w:val="18"/>
+          <w:highlight w:val="lightGray"/>
+        </w:rPr>
+        <w:t>E</w:t>
+      </w:r>
+      <w:r>
+        <w:rPr>
+          <w:rFonts w:ascii="Arial" w:hAnsi="Arial" w:eastAsia="Arial" w:cs="Arial"/>
+          <w:b w:val="0"/>
+          <w:i w:val="0"/>
+          <w:color w:val="000000"/>
+          <w:sz w:val="18"/>
+          <w:highlight w:val="lightGray"/>
+        </w:rPr>
+        <w:t>n</w:t>
+      </w:r>
+      <w:r>
+        <w:rPr>
+          <w:rFonts w:ascii="Arial" w:hAnsi="Arial" w:eastAsia="Arial" w:cs="Arial"/>
+          <w:b w:val="0"/>
+          <w:i w:val="0"/>
+          <w:color w:val="000000"/>
+          <w:sz w:val="18"/>
+          <w:highlight w:val="lightGray"/>
+        </w:rPr>
+        <w:t xml:space="preserve"> </w:t>
+      </w:r>
+      <w:r>
+        <w:rPr>
+          <w:rFonts w:ascii="Arial" w:hAnsi="Arial" w:eastAsia="Arial" w:cs="Arial"/>
+          <w:b w:val="0"/>
+          <w:i w:val="0"/>
+          <w:color w:val="000000"/>
+          <w:sz w:val="18"/>
+          <w:highlight w:val="lightGray"/>
+        </w:rPr>
+        <w:t>C</w:t>
+      </w:r>
+      <w:r>
+        <w:rPr>
+          <w:rFonts w:ascii="Arial" w:hAnsi="Arial" w:eastAsia="Arial" w:cs="Arial"/>
+          <w:b w:val="0"/>
+          <w:i w:val="0"/>
+          <w:color w:val="000000"/>
+          <w:sz w:val="18"/>
+          <w:highlight w:val="lightGray"/>
+        </w:rPr>
+        <w:t>o</w:t>
+      </w:r>
+      <w:r>
+        <w:rPr>
+          <w:rFonts w:ascii="Arial" w:hAnsi="Arial" w:eastAsia="Arial" w:cs="Arial"/>
+          <w:b w:val="0"/>
+          <w:i w:val="0"/>
+          <w:color w:val="000000"/>
+          <w:sz w:val="18"/>
+          <w:highlight w:val="lightGray"/>
+        </w:rPr>
+        <w:t>l</w:t>
+      </w:r>
+      <w:r>
+        <w:rPr>
+          <w:rFonts w:ascii="Arial" w:hAnsi="Arial" w:eastAsia="Arial" w:cs="Arial"/>
+          <w:b w:val="0"/>
+          <w:i w:val="0"/>
+          <w:color w:val="000000"/>
+          <w:sz w:val="18"/>
+          <w:highlight w:val="lightGray"/>
+        </w:rPr>
+        <w:t>u</w:t>
+      </w:r>
+      <w:r>
+        <w:rPr>
+          <w:rFonts w:ascii="Arial" w:hAnsi="Arial" w:eastAsia="Arial" w:cs="Arial"/>
+          <w:b w:val="0"/>
+          <w:i w:val="0"/>
+          <w:color w:val="000000"/>
+          <w:sz w:val="18"/>
+          <w:highlight w:val="lightGray"/>
+        </w:rPr>
+        <w:t>m</w:t>
+      </w:r>
+      <w:r>
+        <w:rPr>
+          <w:rFonts w:ascii="Arial" w:hAnsi="Arial" w:eastAsia="Arial" w:cs="Arial"/>
+          <w:b w:val="0"/>
+          <w:i w:val="0"/>
+          <w:color w:val="000000"/>
+          <w:sz w:val="18"/>
+          <w:highlight w:val="lightGray"/>
+        </w:rPr>
+        <w:t>n</w:t>
+      </w:r>
+      <w:r>
+        <w:rPr>
+          <w:rFonts w:ascii="Arial" w:hAnsi="Arial" w:eastAsia="Arial" w:cs="Arial"/>
+          <w:b w:val="0"/>
+          <w:i w:val="0"/>
+          <w:color w:val="000000"/>
+          <w:sz w:val="18"/>
+          <w:highlight w:val="lightGray"/>
+        </w:rPr>
+        <w:t>:</w:t>
+      </w:r>
+      <w:r>
+        <w:rPr>
+          <w:rFonts w:ascii="Arial" w:hAnsi="Arial" w:eastAsia="Arial" w:cs="Arial"/>
+          <w:b w:val="0"/>
+          <w:i w:val="0"/>
+          <w:color w:val="000000"/>
+          <w:sz w:val="18"/>
+          <w:highlight w:val="lightGray"/>
+        </w:rPr>
+        <w:t xml:space="preserve"> </w:t>
+      </w:r>
+      <w:r>
+        <w:rPr>
+          <w:rFonts w:ascii="Arial" w:hAnsi="Arial" w:eastAsia="Arial" w:cs="Arial"/>
+          <w:b w:val="0"/>
+          <w:i w:val="0"/>
+          <w:color w:val="000000"/>
+          <w:sz w:val="18"/>
+          <w:highlight w:val="lightGray"/>
+        </w:rPr>
+        <w:t>M</w:t>
+      </w:r>
+      <w:r>
+        <w:rPr>
+          <w:rFonts w:ascii="Arial" w:hAnsi="Arial" w:eastAsia="Arial" w:cs="Arial"/>
+          <w:b w:val="0"/>
+          <w:i w:val="0"/>
+          <w:color w:val="000000"/>
+          <w:sz w:val="18"/>
+          <w:highlight w:val="lightGray"/>
+        </w:rPr>
+        <w:t>o</w:t>
+      </w:r>
+      <w:r>
+        <w:rPr>
+          <w:rFonts w:ascii="Arial" w:hAnsi="Arial" w:eastAsia="Arial" w:cs="Arial"/>
+          <w:b w:val="0"/>
+          <w:i w:val="0"/>
+          <w:color w:val="000000"/>
+          <w:sz w:val="18"/>
+          <w:highlight w:val="lightGray"/>
+        </w:rPr>
+        <w:t>t</w:t>
+      </w:r>
+      <w:r>
+        <w:rPr>
+          <w:rFonts w:ascii="Arial" w:hAnsi="Arial" w:eastAsia="Arial" w:cs="Arial"/>
+          <w:b w:val="0"/>
+          <w:i w:val="0"/>
+          <w:color w:val="000000"/>
+          <w:sz w:val="18"/>
+          <w:highlight w:val="lightGray"/>
+        </w:rPr>
+        <w:t>a</w:t>
+      </w:r>
+      <w:r>
+        <w:rPr>
+          <w:rFonts w:ascii="Arial" w:hAnsi="Arial" w:eastAsia="Arial" w:cs="Arial"/>
+          <w:b w:val="0"/>
+          <w:i w:val="0"/>
+          <w:color w:val="000000"/>
+          <w:sz w:val="18"/>
+          <w:highlight w:val="lightGray"/>
+        </w:rPr>
+        <w:t>s</w:t>
+      </w:r>
+      <w:r>
+        <w:rPr>
+          <w:rFonts w:ascii="Arial" w:hAnsi="Arial" w:eastAsia="Arial" w:cs="Arial"/>
+          <w:b w:val="0"/>
+          <w:i w:val="0"/>
+          <w:color w:val="000000"/>
+          <w:sz w:val="18"/>
+          <w:highlight w:val="lightGray"/>
+        </w:rPr>
+        <w:t>e</w:t>
+      </w:r>
+      <w:r>
+        <w:rPr>
+          <w:rFonts w:ascii="Arial" w:hAnsi="Arial" w:eastAsia="Arial" w:cs="Arial"/>
+          <w:b w:val="0"/>
+          <w:i w:val="0"/>
+          <w:color w:val="000000"/>
+          <w:sz w:val="18"/>
+          <w:highlight w:val="lightGray"/>
+        </w:rPr>
+        <w:t>m</w:t>
+      </w:r>
+      <w:r>
+        <w:rPr>
+          <w:rFonts w:ascii="Arial" w:hAnsi="Arial" w:eastAsia="Arial" w:cs="Arial"/>
+          <w:b w:val="0"/>
+          <w:i w:val="0"/>
+          <w:color w:val="000000"/>
+          <w:sz w:val="18"/>
+          <w:highlight w:val="lightGray"/>
+        </w:rPr>
+        <w:t xml:space="preserve"> </w:t>
+      </w:r>
+      <w:r>
+        <w:rPr>
+          <w:rFonts w:ascii="Arial" w:hAnsi="Arial" w:eastAsia="Arial" w:cs="Arial"/>
+          <w:b w:val="0"/>
+          <w:i w:val="0"/>
+          <w:color w:val="000000"/>
+          <w:sz w:val="18"/>
+          <w:highlight w:val="lightGray"/>
+        </w:rPr>
+        <w:t>E</w:t>
+      </w:r>
+      <w:r>
+        <w:rPr>
+          <w:rFonts w:ascii="Arial" w:hAnsi="Arial" w:eastAsia="Arial" w:cs="Arial"/>
+          <w:b w:val="0"/>
+          <w:i w:val="0"/>
+          <w:color w:val="000000"/>
+          <w:sz w:val="18"/>
+          <w:highlight w:val="lightGray"/>
+        </w:rPr>
+        <w:t>s</w:t>
+      </w:r>
+      <w:r>
+        <w:rPr>
+          <w:rFonts w:ascii="Arial" w:hAnsi="Arial" w:eastAsia="Arial" w:cs="Arial"/>
+          <w:b w:val="0"/>
+          <w:i w:val="0"/>
+          <w:color w:val="000000"/>
+          <w:sz w:val="18"/>
+          <w:highlight w:val="lightGray"/>
+        </w:rPr>
+        <w:t>s</w:t>
+      </w:r>
+      <w:r>
+        <w:rPr>
+          <w:rFonts w:ascii="Arial" w:hAnsi="Arial" w:eastAsia="Arial" w:cs="Arial"/>
+          <w:b w:val="0"/>
+          <w:i w:val="0"/>
+          <w:color w:val="000000"/>
+          <w:sz w:val="18"/>
+          <w:highlight w:val="lightGray"/>
+        </w:rPr>
+        <w:t>a</w:t>
+      </w:r>
+      <w:r>
+        <w:rPr>
+          <w:rFonts w:ascii="Arial" w:hAnsi="Arial" w:eastAsia="Arial" w:cs="Arial"/>
+          <w:b w:val="0"/>
+          <w:i w:val="0"/>
+          <w:color w:val="000000"/>
+          <w:sz w:val="18"/>
+          <w:highlight w:val="lightGray"/>
+        </w:rPr>
+        <w:t>m</w:t>
+      </w:r>
+      <w:r>
+        <w:rPr>
+          <w:rFonts w:ascii="Arial" w:hAnsi="Arial" w:eastAsia="Arial" w:cs="Arial"/>
+          <w:b w:val="0"/>
+          <w:i w:val="0"/>
+          <w:color w:val="000000"/>
+          <w:sz w:val="18"/>
+          <w:highlight w:val="lightGray"/>
+        </w:rPr>
+        <w:t>]</w:t>
+      </w:r>
+      <w:r>
+        <w:rPr>
+          <w:rFonts w:ascii="Arial" w:hAnsi="Arial" w:eastAsia="Arial" w:cs="Arial"/>
+          <w:b w:val="0"/>
+          <w:i w:val="0"/>
+          <w:color w:val="000000"/>
+          <w:sz w:val="18"/>
+          <w:highlight w:val="lightGray"/>
+        </w:rPr>
+        <w:t xml:space="preserve"> </w:t>
+      </w:r>
+      <w:r>
+        <w:rPr>
+          <w:rFonts w:ascii="Arial" w:hAnsi="Arial" w:eastAsia="Arial" w:cs="Arial"/>
+          <w:b w:val="0"/>
+          <w:i w:val="0"/>
+          <w:color w:val="000000"/>
+          <w:sz w:val="18"/>
+          <w:highlight w:val="lightGray"/>
+        </w:rPr>
+        <w:t>-</w:t>
+      </w:r>
+      <w:r>
+        <w:rPr>
+          <w:rFonts w:ascii="Arial" w:hAnsi="Arial" w:eastAsia="Arial" w:cs="Arial"/>
+          <w:b w:val="0"/>
+          <w:i w:val="0"/>
+          <w:color w:val="000000"/>
+          <w:sz w:val="18"/>
+          <w:highlight w:val="lightGray"/>
+        </w:rPr>
+        <w:t>&gt;</w:t>
+      </w:r>
+      <w:r>
+        <w:rPr>
+          <w:rFonts w:ascii="Arial" w:hAnsi="Arial" w:eastAsia="Arial" w:cs="Arial"/>
+          <w:b w:val="0"/>
+          <w:i w:val="0"/>
+          <w:color w:val="000000"/>
+          <w:sz w:val="18"/>
+          <w:highlight w:val="lightGray"/>
+        </w:rPr>
+        <w:t xml:space="preserve"> </w:t>
+      </w:r>
+      <w:r>
+        <w:rPr>
+          <w:rFonts w:ascii="Arial" w:hAnsi="Arial" w:eastAsia="Arial" w:cs="Arial"/>
+          <w:b/>
+          <w:i w:val="0"/>
+          <w:color w:val="000000"/>
+          <w:sz w:val="18"/>
+          <w:highlight w:val="lightGray"/>
+        </w:rPr>
+        <w:t>F</w:t>
+      </w:r>
+      <w:r>
+        <w:rPr>
+          <w:rFonts w:ascii="Arial" w:hAnsi="Arial" w:eastAsia="Arial" w:cs="Arial"/>
+          <w:b/>
+          <w:i w:val="0"/>
+          <w:color w:val="000000"/>
+          <w:sz w:val="18"/>
+          <w:highlight w:val="lightGray"/>
+        </w:rPr>
+        <w:t>r</w:t>
+      </w:r>
+      <w:r>
+        <w:rPr>
+          <w:rFonts w:ascii="Arial" w:hAnsi="Arial" w:eastAsia="Arial" w:cs="Arial"/>
+          <w:b/>
+          <w:i w:val="0"/>
+          <w:color w:val="000000"/>
+          <w:sz w:val="18"/>
+          <w:highlight w:val="lightGray"/>
+        </w:rPr>
+        <w:t>o</w:t>
+      </w:r>
+      <w:r>
+        <w:rPr>
+          <w:rFonts w:ascii="Arial" w:hAnsi="Arial" w:eastAsia="Arial" w:cs="Arial"/>
+          <w:b/>
+          <w:i w:val="0"/>
+          <w:color w:val="000000"/>
+          <w:sz w:val="18"/>
+          <w:highlight w:val="lightGray"/>
+        </w:rPr>
+        <w:t>m</w:t>
+      </w:r>
+      <w:r>
+        <w:rPr>
+          <w:rFonts w:ascii="Arial" w:hAnsi="Arial" w:eastAsia="Arial" w:cs="Arial"/>
+          <w:b/>
+          <w:i w:val="0"/>
+          <w:color w:val="000000"/>
+          <w:sz w:val="18"/>
+          <w:highlight w:val="lightGray"/>
+        </w:rPr>
+        <w:t>:</w:t>
+      </w:r>
+      <w:r>
+        <w:rPr>
+          <w:rFonts w:ascii="Arial" w:hAnsi="Arial" w:eastAsia="Arial" w:cs="Arial"/>
+          <w:b w:val="0"/>
+          <w:i w:val="0"/>
+          <w:color w:val="000000"/>
+          <w:sz w:val="18"/>
+          <w:highlight w:val="lightGray"/>
+        </w:rPr>
+        <w:t xml:space="preserve"> </w:t>
+      </w:r>
+      <w:r>
+        <w:rPr>
+          <w:rFonts w:ascii="Arial" w:hAnsi="Arial" w:eastAsia="Arial" w:cs="Arial"/>
+          <w:b w:val="0"/>
+          <w:i w:val="0"/>
+          <w:color w:val="000000"/>
+          <w:sz w:val="18"/>
+          <w:highlight w:val="lightGray"/>
+        </w:rPr>
+        <w:t>[</w:t>
+      </w:r>
+      <w:r>
+        <w:rPr>
+          <w:rFonts w:ascii="Arial" w:hAnsi="Arial" w:eastAsia="Arial" w:cs="Arial"/>
+          <w:b w:val="0"/>
+          <w:i w:val="0"/>
+          <w:color w:val="000000"/>
+          <w:sz w:val="18"/>
+          <w:highlight w:val="lightGray"/>
+        </w:rPr>
+        <w:t>C</w:t>
+      </w:r>
+      <w:r>
+        <w:rPr>
+          <w:rFonts w:ascii="Arial" w:hAnsi="Arial" w:eastAsia="Arial" w:cs="Arial"/>
+          <w:b w:val="0"/>
+          <w:i w:val="0"/>
+          <w:color w:val="000000"/>
+          <w:sz w:val="18"/>
+          <w:highlight w:val="lightGray"/>
+        </w:rPr>
+        <w:t>h</w:t>
+      </w:r>
+      <w:r>
+        <w:rPr>
+          <w:rFonts w:ascii="Arial" w:hAnsi="Arial" w:eastAsia="Arial" w:cs="Arial"/>
+          <w:b w:val="0"/>
+          <w:i w:val="0"/>
+          <w:color w:val="000000"/>
+          <w:sz w:val="18"/>
+          <w:highlight w:val="lightGray"/>
+        </w:rPr>
+        <w:t>a</w:t>
+      </w:r>
+      <w:r>
+        <w:rPr>
+          <w:rFonts w:ascii="Arial" w:hAnsi="Arial" w:eastAsia="Arial" w:cs="Arial"/>
+          <w:b w:val="0"/>
+          <w:i w:val="0"/>
+          <w:color w:val="000000"/>
+          <w:sz w:val="18"/>
+          <w:highlight w:val="lightGray"/>
+        </w:rPr>
+        <w:t>t</w:t>
+      </w:r>
+      <w:r>
+        <w:rPr>
+          <w:rFonts w:ascii="Arial" w:hAnsi="Arial" w:eastAsia="Arial" w:cs="Arial"/>
+          <w:b w:val="0"/>
+          <w:i w:val="0"/>
+          <w:color w:val="000000"/>
+          <w:sz w:val="18"/>
+          <w:highlight w:val="lightGray"/>
+        </w:rPr>
+        <w:t>g</w:t>
+      </w:r>
+      <w:r>
+        <w:rPr>
+          <w:rFonts w:ascii="Arial" w:hAnsi="Arial" w:eastAsia="Arial" w:cs="Arial"/>
+          <w:b w:val="0"/>
+          <w:i w:val="0"/>
+          <w:color w:val="000000"/>
+          <w:sz w:val="18"/>
+          <w:highlight w:val="lightGray"/>
+        </w:rPr>
+        <w:t>p</w:t>
+      </w:r>
+      <w:r>
+        <w:rPr>
+          <w:rFonts w:ascii="Arial" w:hAnsi="Arial" w:eastAsia="Arial" w:cs="Arial"/>
+          <w:b w:val="0"/>
+          <w:i w:val="0"/>
+          <w:color w:val="000000"/>
+          <w:sz w:val="18"/>
+          <w:highlight w:val="lightGray"/>
+        </w:rPr>
+        <w:t>t</w:t>
+      </w:r>
+      <w:r>
+        <w:rPr>
+          <w:rFonts w:ascii="Arial" w:hAnsi="Arial" w:eastAsia="Arial" w:cs="Arial"/>
+          <w:b w:val="0"/>
+          <w:i w:val="0"/>
+          <w:color w:val="000000"/>
+          <w:sz w:val="18"/>
+          <w:highlight w:val="lightGray"/>
+        </w:rPr>
+        <w:t xml:space="preserve"> </w:t>
+      </w:r>
+      <w:r>
+        <w:rPr>
+          <w:rFonts w:ascii="Arial" w:hAnsi="Arial" w:eastAsia="Arial" w:cs="Arial"/>
+          <w:b w:val="0"/>
+          <w:i w:val="0"/>
+          <w:color w:val="000000"/>
+          <w:sz w:val="18"/>
+          <w:highlight w:val="lightGray"/>
         </w:rPr>
         <w:t>(</w:t>
       </w:r>
       <w:r>
         <w:rPr>
-          <w:b/>
-          <w:sz w:val="14"/>
-          <w:szCs w:val="14"/>
-          <w:shd w:val="clear" w:color="auto" w:fill="B7B7B7"/>
-        </w:rPr>
-        <w:t>GPT-5-</w:t>
-      </w:r>
-      <w:r>
-        <w:rPr>
-          <w:b/>
-          <w:sz w:val="14"/>
-          <w:szCs w:val="14"/>
-          <w:shd w:val="clear" w:color="auto" w:fill="B7B7B7"/>
-        </w:rPr>
-        <w:t>Mini</w:t>
-      </w:r>
-      <w:r>
-        <w:rPr>
-          <w:b/>
-          <w:sz w:val="14"/>
-          <w:szCs w:val="14"/>
-          <w:shd w:val="clear" w:color="auto" w:fill="B7B7B7"/>
-        </w:rPr>
-        <w:t>) at [8/27/2025]</w:t>
+          <w:rFonts w:ascii="Arial" w:hAnsi="Arial" w:eastAsia="Arial" w:cs="Arial"/>
+          <w:b w:val="0"/>
+          <w:i w:val="0"/>
+          <w:color w:val="000000"/>
+          <w:sz w:val="18"/>
+          <w:highlight w:val="lightGray"/>
+        </w:rPr>
+        <w:t>G</w:t>
+      </w:r>
+      <w:r>
+        <w:rPr>
+          <w:rFonts w:ascii="Arial" w:hAnsi="Arial" w:eastAsia="Arial" w:cs="Arial"/>
+          <w:b w:val="0"/>
+          <w:i w:val="0"/>
+          <w:color w:val="000000"/>
+          <w:sz w:val="18"/>
+          <w:highlight w:val="lightGray"/>
+        </w:rPr>
+        <w:t>P</w:t>
+      </w:r>
+      <w:r>
+        <w:rPr>
+          <w:rFonts w:ascii="Arial" w:hAnsi="Arial" w:eastAsia="Arial" w:cs="Arial"/>
+          <w:b w:val="0"/>
+          <w:i w:val="0"/>
+          <w:color w:val="000000"/>
+          <w:sz w:val="18"/>
+          <w:highlight w:val="lightGray"/>
+        </w:rPr>
+        <w:t>T</w:t>
+      </w:r>
+      <w:r>
+        <w:rPr>
+          <w:rFonts w:ascii="Arial" w:hAnsi="Arial" w:eastAsia="Arial" w:cs="Cambria Math"/>
+          <w:b w:val="0"/>
+          <w:i w:val="0"/>
+          <w:color w:val="000000"/>
+          <w:sz w:val="18"/>
+          <w:highlight w:val="lightGray"/>
+        </w:rPr>
+        <w:t>‑</w:t>
+      </w:r>
+      <w:r>
+        <w:rPr>
+          <w:rFonts w:ascii="Arial" w:hAnsi="Arial" w:eastAsia="Arial" w:cs="Arial"/>
+          <w:b w:val="0"/>
+          <w:i w:val="0"/>
+          <w:color w:val="000000"/>
+          <w:sz w:val="18"/>
+          <w:highlight w:val="lightGray"/>
+        </w:rPr>
+        <w:t>5</w:t>
+      </w:r>
+      <w:r>
+        <w:rPr>
+          <w:rFonts w:ascii="Arial" w:hAnsi="Arial" w:eastAsia="Arial" w:cs="Arial"/>
+          <w:b w:val="0"/>
+          <w:i w:val="0"/>
+          <w:color w:val="000000"/>
+          <w:sz w:val="18"/>
+          <w:highlight w:val="lightGray"/>
+        </w:rPr>
+        <w:t xml:space="preserve"> </w:t>
+      </w:r>
+      <w:r>
+        <w:rPr>
+          <w:rFonts w:ascii="Arial" w:hAnsi="Arial" w:eastAsia="Arial" w:cs="Arial"/>
+          <w:b w:val="0"/>
+          <w:i w:val="0"/>
+          <w:color w:val="000000"/>
+          <w:sz w:val="18"/>
+          <w:highlight w:val="lightGray"/>
+        </w:rPr>
+        <w:t>M</w:t>
+      </w:r>
+      <w:r>
+        <w:rPr>
+          <w:rFonts w:ascii="Arial" w:hAnsi="Arial" w:eastAsia="Arial" w:cs="Arial"/>
+          <w:b w:val="0"/>
+          <w:i w:val="0"/>
+          <w:color w:val="000000"/>
+          <w:sz w:val="18"/>
+          <w:highlight w:val="lightGray"/>
+        </w:rPr>
+        <w:t>i</w:t>
+      </w:r>
+      <w:r>
+        <w:rPr>
+          <w:rFonts w:ascii="Arial" w:hAnsi="Arial" w:eastAsia="Arial" w:cs="Arial"/>
+          <w:b w:val="0"/>
+          <w:i w:val="0"/>
+          <w:color w:val="000000"/>
+          <w:sz w:val="18"/>
+          <w:highlight w:val="lightGray"/>
+        </w:rPr>
+        <w:t>n</w:t>
+      </w:r>
+      <w:r>
+        <w:rPr>
+          <w:rFonts w:ascii="Arial" w:hAnsi="Arial" w:eastAsia="Arial" w:cs="Arial"/>
+          <w:b w:val="0"/>
+          <w:i w:val="0"/>
+          <w:color w:val="000000"/>
+          <w:sz w:val="18"/>
+          <w:highlight w:val="lightGray"/>
+        </w:rPr>
+        <w:t>i</w:t>
+      </w:r>
+      <w:r>
+        <w:rPr>
+          <w:rFonts w:ascii="Arial" w:hAnsi="Arial" w:eastAsia="Arial" w:cs="Arial"/>
+          <w:b w:val="0"/>
+          <w:i w:val="0"/>
+          <w:color w:val="000000"/>
+          <w:sz w:val="18"/>
+          <w:highlight w:val="lightGray"/>
+        </w:rPr>
+        <w:t>)</w:t>
+      </w:r>
+      <w:r>
+        <w:rPr>
+          <w:rFonts w:ascii="Arial" w:hAnsi="Arial" w:eastAsia="Arial" w:cs="Arial"/>
+          <w:b w:val="0"/>
+          <w:i w:val="0"/>
+          <w:color w:val="000000"/>
+          <w:sz w:val="18"/>
+          <w:highlight w:val="lightGray"/>
+        </w:rPr>
+        <w:t>]</w:t>
+      </w:r>
+      <w:r>
+        <w:rPr>
+          <w:rFonts w:ascii="Arial" w:hAnsi="Arial" w:eastAsia="Arial" w:cs="Arial"/>
+          <w:b w:val="0"/>
+          <w:i w:val="0"/>
+          <w:color w:val="000000"/>
+          <w:sz w:val="18"/>
+          <w:highlight w:val="lightGray"/>
+        </w:rPr>
+        <w:t xml:space="preserve"> </w:t>
+      </w:r>
+      <w:r>
+        <w:rPr>
+          <w:rFonts w:ascii="Arial" w:hAnsi="Arial" w:eastAsia="Arial" w:cs="Arial"/>
+          <w:b/>
+          <w:i w:val="0"/>
+          <w:color w:val="000000"/>
+          <w:sz w:val="18"/>
+          <w:highlight w:val="lightGray"/>
+        </w:rPr>
+        <w:t>o</w:t>
+      </w:r>
+      <w:r>
+        <w:rPr>
+          <w:rFonts w:ascii="Arial" w:hAnsi="Arial" w:eastAsia="Arial" w:cs="Arial"/>
+          <w:b/>
+          <w:i w:val="0"/>
+          <w:color w:val="000000"/>
+          <w:sz w:val="18"/>
+          <w:highlight w:val="lightGray"/>
+        </w:rPr>
+        <w:t>n</w:t>
+      </w:r>
+      <w:r>
+        <w:rPr>
+          <w:rFonts w:ascii="Arial" w:hAnsi="Arial" w:eastAsia="Arial"/>
+          <w:b w:val="0"/>
+          <w:i w:val="0"/>
+          <w:sz w:val="18"/>
+          <w:highlight w:val="lightGray"/>
+        </w:rPr>
+        <w:t xml:space="preserve"> [8/27/2025]</w:t>
       </w:r>
     </w:p>
     <w:bookmarkEnd w:id="0"/>
